--- a/Use Test Cases.docx
+++ b/Use Test Cases.docx
@@ -9,29 +9,10 @@
           <w:szCs w:val="24"/>
           <w:u w:val="single"/>
         </w:rPr>
-        <w:t xml:space="preserve">Use case </w:t>
-      </w:r>
-      <w:r>
-        <w:rPr>
-          <w:sz w:val="24"/>
-          <w:szCs w:val="24"/>
-          <w:u w:val="single"/>
-        </w:rPr>
-        <w:t>1</w:t>
-      </w:r>
-      <w:r>
-        <w:rPr>
-          <w:sz w:val="24"/>
-          <w:szCs w:val="24"/>
-          <w:u w:val="single"/>
-        </w:rPr>
-        <w:t>:</w:t>
-      </w:r>
-      <w:r>
-        <w:t xml:space="preserve"> </w:t>
-      </w:r>
-      <w:r>
-        <w:t>Creating and editing services</w:t>
+        <w:t>Use case 1:</w:t>
+      </w:r>
+      <w:r>
+        <w:t xml:space="preserve"> Creating and editing services</w:t>
       </w:r>
     </w:p>
     <w:p>
@@ -44,10 +25,7 @@
         <w:spacing w:line="240" w:lineRule="auto"/>
       </w:pPr>
       <w:r>
-        <w:t xml:space="preserve">Description: </w:t>
-      </w:r>
-      <w:r>
-        <w:t>Admin creates a service called “Passport” with a price of $32.70. Form values needed are First Name, Last Name, Date of Birth and Nationality. Documents needed are a Proof of Address. The admin then edits the form values to include Address</w:t>
+        <w:t>Description: Admin creates a service called “Passport” with a price of $32.70. Form values needed are First Name, Last Name, Date of Birth and Nationality. Documents needed are a Proof of Address. The admin then edits the form values to include Address</w:t>
       </w:r>
     </w:p>
     <w:p>
@@ -302,13 +280,7 @@
               <w:t>Selects</w:t>
             </w:r>
             <w:r>
-              <w:t xml:space="preserve"> the “To </w:t>
-            </w:r>
-            <w:r>
-              <w:t>Service</w:t>
-            </w:r>
-            <w:r>
-              <w:t xml:space="preserve"> List” button</w:t>
+              <w:t xml:space="preserve"> the “To Service List” button</w:t>
             </w:r>
           </w:p>
         </w:tc>
@@ -336,10 +308,7 @@
               <w:spacing w:line="240" w:lineRule="auto"/>
             </w:pPr>
             <w:r>
-              <w:t xml:space="preserve">Changes screen to list of </w:t>
-            </w:r>
-            <w:r>
-              <w:t>services</w:t>
+              <w:t>Changes screen to list of services</w:t>
             </w:r>
           </w:p>
         </w:tc>
@@ -433,19 +402,7 @@
               <w:spacing w:line="240" w:lineRule="auto"/>
             </w:pPr>
             <w:r>
-              <w:t>Enters “Passport” in the “name of service” text box, 32.70 into the “price of service” text box, “</w:t>
-            </w:r>
-            <w:r>
-              <w:t>First Name, Last Name, Date of Birth</w:t>
-            </w:r>
-            <w:r>
-              <w:t>,</w:t>
-            </w:r>
-            <w:r>
-              <w:t xml:space="preserve"> Nationality</w:t>
-            </w:r>
-            <w:r>
-              <w:t>” into the “information needed on form” text box, and “Proof of Address” in the “Documents required text box”.</w:t>
+              <w:t>Enters “Passport” in the “name of service” text box, 32.70 into the “price of service” text box, “First Name, Last Name, Date of Birth, Nationality” into the “information needed on form” text box, and “Proof of Address” in the “Documents required text box”.</w:t>
             </w:r>
           </w:p>
         </w:tc>
@@ -534,10 +491,7 @@
               <w:spacing w:line="240" w:lineRule="auto"/>
             </w:pPr>
             <w:r>
-              <w:t>Edit</w:t>
-            </w:r>
-            <w:r>
-              <w:t xml:space="preserve"> Service dialogue box is displayed</w:t>
+              <w:t>Edit Service dialogue box is displayed</w:t>
             </w:r>
           </w:p>
         </w:tc>
@@ -567,13 +521,7 @@
               <w:spacing w:line="240" w:lineRule="auto"/>
             </w:pPr>
             <w:r>
-              <w:t>Enters “Passport” in the “name of service” text box, 32.70 into the “price of service” text box, “First Name, Last Name, Date of Birth, Nationality</w:t>
-            </w:r>
-            <w:r>
-              <w:t>, Address</w:t>
-            </w:r>
-            <w:r>
-              <w:t>” into the “information needed on form” text box, and “Proof of Address” in the “Documents required text box”.</w:t>
+              <w:t>Enters “Passport” in the “name of service” text box, 32.70 into the “price of service” text box, “First Name, Last Name, Date of Birth, Nationality, Address” into the “information needed on form” text box, and “Proof of Address” in the “Documents required text box”.</w:t>
             </w:r>
           </w:p>
         </w:tc>
@@ -615,8 +563,6 @@
           <w:u w:val="single"/>
         </w:rPr>
       </w:pPr>
-      <w:bookmarkStart w:id="0" w:name="_GoBack"/>
-      <w:bookmarkEnd w:id="0"/>
     </w:p>
     <w:p>
       <w:pPr>
@@ -656,7 +602,7 @@
         <w:t xml:space="preserve"> </w:t>
       </w:r>
       <w:r>
-        <w:t>Deleting a branch and customer</w:t>
+        <w:t xml:space="preserve">Deleting a branch </w:t>
       </w:r>
     </w:p>
     <w:p>
@@ -672,7 +618,7 @@
         <w:t xml:space="preserve">Description: </w:t>
       </w:r>
       <w:r>
-        <w:t xml:space="preserve">Admin deletes the accounts for branch </w:t>
+        <w:t xml:space="preserve">Admin deletes the account for branch </w:t>
       </w:r>
       <w:hyperlink r:id="rId4" w:history="1">
         <w:r>
@@ -683,7 +629,7 @@
         </w:r>
       </w:hyperlink>
       <w:r>
-        <w:t xml:space="preserve"> and customer myNewEmail@email.com</w:t>
+        <w:t xml:space="preserve"> </w:t>
       </w:r>
     </w:p>
     <w:p>
@@ -819,11 +765,7 @@
               <w:spacing w:line="240" w:lineRule="auto"/>
             </w:pPr>
             <w:r>
-              <w:t xml:space="preserve">Selects the “Already a User? Login here” </w:t>
-            </w:r>
-            <w:r>
-              <w:lastRenderedPageBreak/>
-              <w:t>button</w:t>
+              <w:t>Selects the “Already a User? Login here” button</w:t>
             </w:r>
           </w:p>
         </w:tc>
@@ -851,7 +793,6 @@
               <w:spacing w:line="240" w:lineRule="auto"/>
             </w:pPr>
             <w:r>
-              <w:lastRenderedPageBreak/>
               <w:t>Changes screen to login screen</w:t>
             </w:r>
           </w:p>
@@ -882,19 +823,8 @@
               <w:spacing w:line="240" w:lineRule="auto"/>
             </w:pPr>
             <w:r>
-              <w:t xml:space="preserve">Enters </w:t>
-            </w:r>
-            <w:r>
-              <w:t>“admin”</w:t>
-            </w:r>
-            <w:r>
-              <w:t xml:space="preserve"> into email box, </w:t>
-            </w:r>
-            <w:r>
-              <w:t>“admin”</w:t>
-            </w:r>
-            <w:r>
-              <w:t xml:space="preserve"> into the password box and presses the “Login” button</w:t>
+              <w:lastRenderedPageBreak/>
+              <w:t>Enters “admin” into email box, “admin” into the password box and presses the “Login” button</w:t>
             </w:r>
           </w:p>
         </w:tc>
@@ -961,13 +891,7 @@
               <w:t xml:space="preserve">the </w:t>
             </w:r>
             <w:r>
-              <w:t xml:space="preserve">“To </w:t>
-            </w:r>
-            <w:r>
-              <w:t>Branch</w:t>
-            </w:r>
-            <w:r>
-              <w:t xml:space="preserve"> List” button</w:t>
+              <w:t>“To Branch List” button</w:t>
             </w:r>
           </w:p>
         </w:tc>
@@ -1031,10 +955,7 @@
               <w:t xml:space="preserve">Long </w:t>
             </w:r>
             <w:r>
-              <w:t>p</w:t>
-            </w:r>
-            <w:r>
-              <w:t xml:space="preserve">resses </w:t>
+              <w:t xml:space="preserve">presses </w:t>
             </w:r>
             <w:r>
               <w:t xml:space="preserve">on </w:t>
@@ -1147,268 +1068,6 @@
           </w:p>
         </w:tc>
       </w:tr>
-      <w:tr>
-        <w:tc>
-          <w:tcPr>
-            <w:tcW w:w="4800" w:type="dxa"/>
-            <w:shd w:val="clear" w:color="auto" w:fill="auto"/>
-            <w:tcMar>
-              <w:top w:w="100" w:type="dxa"/>
-              <w:left w:w="100" w:type="dxa"/>
-              <w:bottom w:w="100" w:type="dxa"/>
-              <w:right w:w="100" w:type="dxa"/>
-            </w:tcMar>
-          </w:tcPr>
-          <w:p>
-            <w:pPr>
-              <w:widowControl w:val="0"/>
-              <w:pBdr>
-                <w:top w:val="nil"/>
-                <w:left w:val="nil"/>
-                <w:bottom w:val="nil"/>
-                <w:right w:val="nil"/>
-                <w:between w:val="nil"/>
-              </w:pBdr>
-              <w:spacing w:line="240" w:lineRule="auto"/>
-            </w:pPr>
-            <w:r>
-              <w:t>Presses the “Return to menu” text</w:t>
-            </w:r>
-          </w:p>
-        </w:tc>
-        <w:tc>
-          <w:tcPr>
-            <w:tcW w:w="4680" w:type="dxa"/>
-            <w:shd w:val="clear" w:color="auto" w:fill="auto"/>
-            <w:tcMar>
-              <w:top w:w="100" w:type="dxa"/>
-              <w:left w:w="100" w:type="dxa"/>
-              <w:bottom w:w="100" w:type="dxa"/>
-              <w:right w:w="100" w:type="dxa"/>
-            </w:tcMar>
-          </w:tcPr>
-          <w:p>
-            <w:pPr>
-              <w:widowControl w:val="0"/>
-              <w:pBdr>
-                <w:top w:val="nil"/>
-                <w:left w:val="nil"/>
-                <w:bottom w:val="nil"/>
-                <w:right w:val="nil"/>
-                <w:between w:val="nil"/>
-              </w:pBdr>
-              <w:spacing w:line="240" w:lineRule="auto"/>
-            </w:pPr>
-            <w:r>
-              <w:t>Changes screen to the branch main menu</w:t>
-            </w:r>
-          </w:p>
-        </w:tc>
-      </w:tr>
-      <w:tr>
-        <w:tc>
-          <w:tcPr>
-            <w:tcW w:w="4800" w:type="dxa"/>
-            <w:shd w:val="clear" w:color="auto" w:fill="auto"/>
-            <w:tcMar>
-              <w:top w:w="100" w:type="dxa"/>
-              <w:left w:w="100" w:type="dxa"/>
-              <w:bottom w:w="100" w:type="dxa"/>
-              <w:right w:w="100" w:type="dxa"/>
-            </w:tcMar>
-          </w:tcPr>
-          <w:p>
-            <w:pPr>
-              <w:widowControl w:val="0"/>
-              <w:pBdr>
-                <w:top w:val="nil"/>
-                <w:left w:val="nil"/>
-                <w:bottom w:val="nil"/>
-                <w:right w:val="nil"/>
-                <w:between w:val="nil"/>
-              </w:pBdr>
-              <w:spacing w:line="240" w:lineRule="auto"/>
-            </w:pPr>
-            <w:r>
-              <w:t>Selects</w:t>
-            </w:r>
-            <w:r>
-              <w:t xml:space="preserve"> </w:t>
-            </w:r>
-            <w:r>
-              <w:t xml:space="preserve">the </w:t>
-            </w:r>
-            <w:r>
-              <w:t>“To Customer List” button</w:t>
-            </w:r>
-          </w:p>
-        </w:tc>
-        <w:tc>
-          <w:tcPr>
-            <w:tcW w:w="4680" w:type="dxa"/>
-            <w:shd w:val="clear" w:color="auto" w:fill="auto"/>
-            <w:tcMar>
-              <w:top w:w="100" w:type="dxa"/>
-              <w:left w:w="100" w:type="dxa"/>
-              <w:bottom w:w="100" w:type="dxa"/>
-              <w:right w:w="100" w:type="dxa"/>
-            </w:tcMar>
-          </w:tcPr>
-          <w:p>
-            <w:pPr>
-              <w:widowControl w:val="0"/>
-              <w:pBdr>
-                <w:top w:val="nil"/>
-                <w:left w:val="nil"/>
-                <w:bottom w:val="nil"/>
-                <w:right w:val="nil"/>
-                <w:between w:val="nil"/>
-              </w:pBdr>
-              <w:spacing w:line="240" w:lineRule="auto"/>
-            </w:pPr>
-            <w:r>
-              <w:t xml:space="preserve">Changes screen to list of </w:t>
-            </w:r>
-            <w:r>
-              <w:t>customers</w:t>
-            </w:r>
-          </w:p>
-        </w:tc>
-      </w:tr>
-      <w:tr>
-        <w:tc>
-          <w:tcPr>
-            <w:tcW w:w="4800" w:type="dxa"/>
-            <w:shd w:val="clear" w:color="auto" w:fill="auto"/>
-            <w:tcMar>
-              <w:top w:w="100" w:type="dxa"/>
-              <w:left w:w="100" w:type="dxa"/>
-              <w:bottom w:w="100" w:type="dxa"/>
-              <w:right w:w="100" w:type="dxa"/>
-            </w:tcMar>
-          </w:tcPr>
-          <w:p>
-            <w:pPr>
-              <w:widowControl w:val="0"/>
-              <w:pBdr>
-                <w:top w:val="nil"/>
-                <w:left w:val="nil"/>
-                <w:bottom w:val="nil"/>
-                <w:right w:val="nil"/>
-                <w:between w:val="nil"/>
-              </w:pBdr>
-              <w:spacing w:line="240" w:lineRule="auto"/>
-            </w:pPr>
-            <w:r>
-              <w:t xml:space="preserve">Long </w:t>
-            </w:r>
-            <w:r>
-              <w:t>p</w:t>
-            </w:r>
-            <w:r>
-              <w:t xml:space="preserve">resses </w:t>
-            </w:r>
-            <w:r>
-              <w:t xml:space="preserve">on </w:t>
-            </w:r>
-            <w:r>
-              <w:t>myNewEmail@email.com</w:t>
-            </w:r>
-          </w:p>
-        </w:tc>
-        <w:tc>
-          <w:tcPr>
-            <w:tcW w:w="4680" w:type="dxa"/>
-            <w:shd w:val="clear" w:color="auto" w:fill="auto"/>
-            <w:tcMar>
-              <w:top w:w="100" w:type="dxa"/>
-              <w:left w:w="100" w:type="dxa"/>
-              <w:bottom w:w="100" w:type="dxa"/>
-              <w:right w:w="100" w:type="dxa"/>
-            </w:tcMar>
-          </w:tcPr>
-          <w:p>
-            <w:pPr>
-              <w:widowControl w:val="0"/>
-              <w:pBdr>
-                <w:top w:val="nil"/>
-                <w:left w:val="nil"/>
-                <w:bottom w:val="nil"/>
-                <w:right w:val="nil"/>
-                <w:between w:val="nil"/>
-              </w:pBdr>
-              <w:spacing w:line="240" w:lineRule="auto"/>
-            </w:pPr>
-            <w:r>
-              <w:t>Delete dialog box is displayed</w:t>
-            </w:r>
-          </w:p>
-        </w:tc>
-      </w:tr>
-      <w:tr>
-        <w:tc>
-          <w:tcPr>
-            <w:tcW w:w="4800" w:type="dxa"/>
-            <w:shd w:val="clear" w:color="auto" w:fill="auto"/>
-            <w:tcMar>
-              <w:top w:w="100" w:type="dxa"/>
-              <w:left w:w="100" w:type="dxa"/>
-              <w:bottom w:w="100" w:type="dxa"/>
-              <w:right w:w="100" w:type="dxa"/>
-            </w:tcMar>
-          </w:tcPr>
-          <w:p>
-            <w:pPr>
-              <w:widowControl w:val="0"/>
-              <w:pBdr>
-                <w:top w:val="nil"/>
-                <w:left w:val="nil"/>
-                <w:bottom w:val="nil"/>
-                <w:right w:val="nil"/>
-                <w:between w:val="nil"/>
-              </w:pBdr>
-              <w:spacing w:line="240" w:lineRule="auto"/>
-            </w:pPr>
-            <w:r>
-              <w:t>Presses the “Delete” button</w:t>
-            </w:r>
-          </w:p>
-        </w:tc>
-        <w:tc>
-          <w:tcPr>
-            <w:tcW w:w="4680" w:type="dxa"/>
-            <w:shd w:val="clear" w:color="auto" w:fill="auto"/>
-            <w:tcMar>
-              <w:top w:w="100" w:type="dxa"/>
-              <w:left w:w="100" w:type="dxa"/>
-              <w:bottom w:w="100" w:type="dxa"/>
-              <w:right w:w="100" w:type="dxa"/>
-            </w:tcMar>
-          </w:tcPr>
-          <w:p>
-            <w:pPr>
-              <w:widowControl w:val="0"/>
-              <w:pBdr>
-                <w:top w:val="nil"/>
-                <w:left w:val="nil"/>
-                <w:bottom w:val="nil"/>
-                <w:right w:val="nil"/>
-                <w:between w:val="nil"/>
-              </w:pBdr>
-              <w:spacing w:line="240" w:lineRule="auto"/>
-            </w:pPr>
-            <w:r>
-              <w:t xml:space="preserve">Removes </w:t>
-            </w:r>
-            <w:r>
-              <w:t>myNewEmail@email.com</w:t>
-            </w:r>
-            <w:r>
-              <w:t xml:space="preserve"> from the database and from the list</w:t>
-            </w:r>
-          </w:p>
-        </w:tc>
-      </w:tr>
     </w:tbl>
     <w:p>
       <w:pPr>
@@ -1420,15 +1079,6 @@
       </w:pPr>
     </w:p>
     <w:p>
-      <w:pPr>
-        <w:rPr>
-          <w:sz w:val="24"/>
-          <w:szCs w:val="24"/>
-          <w:u w:val="single"/>
-        </w:rPr>
-      </w:pPr>
-    </w:p>
-    <w:p>
       <w:r>
         <w:rPr>
           <w:sz w:val="24"/>
@@ -1454,10 +1104,7 @@
         <w:t>:</w:t>
       </w:r>
       <w:r>
-        <w:t xml:space="preserve"> </w:t>
-      </w:r>
-      <w:r>
-        <w:t>Creating a new employee account</w:t>
+        <w:t xml:space="preserve"> Deleting a customer</w:t>
       </w:r>
     </w:p>
     <w:p>
@@ -1470,27 +1117,13 @@
         <w:spacing w:line="240" w:lineRule="auto"/>
       </w:pPr>
       <w:r>
-        <w:t xml:space="preserve">Description: User </w:t>
-      </w:r>
-      <w:r>
-        <w:t xml:space="preserve">creates a new account using the </w:t>
-      </w:r>
-      <w:hyperlink r:id="rId7" w:history="1">
-        <w:r>
-          <w:rPr>
-            <w:rStyle w:val="Hyperlink"/>
-          </w:rPr>
-          <w:t>employee@gmail.com</w:t>
-        </w:r>
-      </w:hyperlink>
-      <w:r>
-        <w:rPr>
-          <w:color w:val="1155CC"/>
-        </w:rPr>
-        <w:t xml:space="preserve"> </w:t>
-      </w:r>
-      <w:r>
-        <w:t>as the email, “Dave” as the first name, “Jones” as the last name, and “password” as the password</w:t>
+        <w:t xml:space="preserve">Description: Admin deletes the </w:t>
+      </w:r>
+      <w:r>
+        <w:t>for</w:t>
+      </w:r>
+      <w:r>
+        <w:t xml:space="preserve"> customer myNewEmail@email.com</w:t>
       </w:r>
     </w:p>
     <w:p>
@@ -1560,14 +1193,7 @@
                 <w:b/>
                 <w:u w:val="single"/>
               </w:rPr>
-              <w:t>New</w:t>
-            </w:r>
-            <w:r>
-              <w:rPr>
-                <w:b/>
-                <w:u w:val="single"/>
-              </w:rPr>
-              <w:t xml:space="preserve"> User</w:t>
+              <w:t>Admin</w:t>
             </w:r>
           </w:p>
         </w:tc>
@@ -1633,19 +1259,7 @@
               <w:spacing w:line="240" w:lineRule="auto"/>
             </w:pPr>
             <w:r>
-              <w:t xml:space="preserve">Types </w:t>
-            </w:r>
-            <w:hyperlink r:id="rId8">
-              <w:r>
-                <w:rPr>
-                  <w:color w:val="1155CC"/>
-                  <w:u w:val="single"/>
-                </w:rPr>
-                <w:t>employee@gmail.com</w:t>
-              </w:r>
-            </w:hyperlink>
-            <w:r>
-              <w:t xml:space="preserve"> into the email text box</w:t>
+              <w:t>Selects the “Already a User? Login here” button</w:t>
             </w:r>
           </w:p>
         </w:tc>
@@ -1672,6 +1286,9 @@
               </w:pBdr>
               <w:spacing w:line="240" w:lineRule="auto"/>
             </w:pPr>
+            <w:r>
+              <w:t>Changes screen to login screen</w:t>
+            </w:r>
           </w:p>
         </w:tc>
       </w:tr>
@@ -1700,7 +1317,7 @@
               <w:spacing w:line="240" w:lineRule="auto"/>
             </w:pPr>
             <w:r>
-              <w:t>Types “Dave” into the first name text box</w:t>
+              <w:t>Enters “admin” into email box, “admin” into the password box and presses the “Login” button</w:t>
             </w:r>
           </w:p>
         </w:tc>
@@ -1727,6 +1344,9 @@
               </w:pBdr>
               <w:spacing w:line="240" w:lineRule="auto"/>
             </w:pPr>
+            <w:r>
+              <w:t>Changes screen to the branch main menu</w:t>
+            </w:r>
           </w:p>
         </w:tc>
       </w:tr>
@@ -1755,7 +1375,7 @@
               <w:spacing w:line="240" w:lineRule="auto"/>
             </w:pPr>
             <w:r>
-              <w:t>Types “Jones” into the last name text box</w:t>
+              <w:t>Selects the “To Customer List” button</w:t>
             </w:r>
           </w:p>
         </w:tc>
@@ -1782,10 +1402,16 @@
               </w:pBdr>
               <w:spacing w:line="240" w:lineRule="auto"/>
             </w:pPr>
+            <w:r>
+              <w:t>Changes screen to list of customers</w:t>
+            </w:r>
           </w:p>
         </w:tc>
       </w:tr>
       <w:tr>
+        <w:trPr>
+          <w:trHeight w:val="460"/>
+        </w:trPr>
         <w:tc>
           <w:tcPr>
             <w:tcW w:w="4800" w:type="dxa"/>
@@ -1810,7 +1436,7 @@
               <w:spacing w:line="240" w:lineRule="auto"/>
             </w:pPr>
             <w:r>
-              <w:t>Types “password” into the password text box</w:t>
+              <w:t>Long presses on myNewEmail@email.com</w:t>
             </w:r>
           </w:p>
         </w:tc>
@@ -1837,6 +1463,9 @@
               </w:pBdr>
               <w:spacing w:line="240" w:lineRule="auto"/>
             </w:pPr>
+            <w:r>
+              <w:t>Delete dialog box is displayed</w:t>
+            </w:r>
           </w:p>
         </w:tc>
       </w:tr>
@@ -1865,16 +1494,7 @@
               <w:spacing w:line="240" w:lineRule="auto"/>
             </w:pPr>
             <w:r>
-              <w:t xml:space="preserve">Presses </w:t>
-            </w:r>
-            <w:r>
-              <w:t xml:space="preserve">on the “Employee” radio button and the </w:t>
-            </w:r>
-            <w:r>
-              <w:t>“Sign Up”</w:t>
-            </w:r>
-            <w:r>
-              <w:t xml:space="preserve"> button</w:t>
+              <w:t>Presses the “Delete” button</w:t>
             </w:r>
           </w:p>
         </w:tc>
@@ -1902,10 +1522,7 @@
               <w:spacing w:line="240" w:lineRule="auto"/>
             </w:pPr>
             <w:r>
-              <w:t>Verifies the fields, then displays the branch main menu screen</w:t>
-            </w:r>
-            <w:r>
-              <w:t>.</w:t>
+              <w:t>Removes myNewEmail@email.com from the database and from the list</w:t>
             </w:r>
           </w:p>
         </w:tc>
@@ -1930,6 +1547,15 @@
       </w:pPr>
     </w:p>
     <w:p>
+      <w:pPr>
+        <w:rPr>
+          <w:sz w:val="24"/>
+          <w:szCs w:val="24"/>
+          <w:u w:val="single"/>
+        </w:rPr>
+      </w:pPr>
+    </w:p>
+    <w:p>
       <w:r>
         <w:rPr>
           <w:sz w:val="24"/>
@@ -1955,19 +1581,7 @@
         <w:t>:</w:t>
       </w:r>
       <w:r>
-        <w:t xml:space="preserve"> Unselecting the </w:t>
-      </w:r>
-      <w:r>
-        <w:t>Driver’s</w:t>
-      </w:r>
-      <w:r>
-        <w:t xml:space="preserve"> </w:t>
-      </w:r>
-      <w:r>
-        <w:t>License</w:t>
-      </w:r>
-      <w:r>
-        <w:t xml:space="preserve"> as a service offered and selecting Health Card as a service offered</w:t>
+        <w:t xml:space="preserve"> Creating a new employee account</w:t>
       </w:r>
     </w:p>
     <w:p>
@@ -1980,32 +1594,24 @@
         <w:spacing w:line="240" w:lineRule="auto"/>
       </w:pPr>
       <w:r>
-        <w:lastRenderedPageBreak/>
-        <w:t xml:space="preserve">Description: User </w:t>
-      </w:r>
-      <w:hyperlink r:id="rId9">
+        <w:t xml:space="preserve">Description: User creates a new account using the </w:t>
+      </w:r>
+      <w:hyperlink r:id="rId7" w:history="1">
         <w:r>
           <w:rPr>
-            <w:color w:val="1155CC"/>
-            <w:u w:val="single"/>
+            <w:rStyle w:val="Hyperlink"/>
           </w:rPr>
           <w:t>employee@gmail.com</w:t>
         </w:r>
       </w:hyperlink>
       <w:r>
-        <w:t xml:space="preserve"> login to their branch account, goes to services offered and unselects </w:t>
-      </w:r>
-      <w:r>
-        <w:t>Driver’s</w:t>
-      </w:r>
-      <w:r>
+        <w:rPr>
+          <w:color w:val="1155CC"/>
+        </w:rPr>
         <w:t xml:space="preserve"> </w:t>
       </w:r>
       <w:r>
-        <w:t>License</w:t>
-      </w:r>
-      <w:r>
-        <w:t xml:space="preserve"> while selecting Health Card.</w:t>
+        <w:t>as the email, “Dave” as the first name, “Jones” as the last name, and “password” as the password</w:t>
       </w:r>
     </w:p>
     <w:p>
@@ -2075,6 +1681,514 @@
                 <w:b/>
                 <w:u w:val="single"/>
               </w:rPr>
+              <w:t>New User</w:t>
+            </w:r>
+          </w:p>
+        </w:tc>
+        <w:tc>
+          <w:tcPr>
+            <w:tcW w:w="4680" w:type="dxa"/>
+            <w:shd w:val="clear" w:color="auto" w:fill="auto"/>
+            <w:tcMar>
+              <w:top w:w="100" w:type="dxa"/>
+              <w:left w:w="100" w:type="dxa"/>
+              <w:bottom w:w="100" w:type="dxa"/>
+              <w:right w:w="100" w:type="dxa"/>
+            </w:tcMar>
+          </w:tcPr>
+          <w:p>
+            <w:pPr>
+              <w:widowControl w:val="0"/>
+              <w:pBdr>
+                <w:top w:val="nil"/>
+                <w:left w:val="nil"/>
+                <w:bottom w:val="nil"/>
+                <w:right w:val="nil"/>
+                <w:between w:val="nil"/>
+              </w:pBdr>
+              <w:spacing w:line="240" w:lineRule="auto"/>
+              <w:rPr>
+                <w:b/>
+                <w:u w:val="single"/>
+              </w:rPr>
+            </w:pPr>
+            <w:r>
+              <w:rPr>
+                <w:b/>
+                <w:u w:val="single"/>
+              </w:rPr>
+              <w:t>System</w:t>
+            </w:r>
+          </w:p>
+        </w:tc>
+      </w:tr>
+      <w:tr>
+        <w:tc>
+          <w:tcPr>
+            <w:tcW w:w="4800" w:type="dxa"/>
+            <w:shd w:val="clear" w:color="auto" w:fill="auto"/>
+            <w:tcMar>
+              <w:top w:w="100" w:type="dxa"/>
+              <w:left w:w="100" w:type="dxa"/>
+              <w:bottom w:w="100" w:type="dxa"/>
+              <w:right w:w="100" w:type="dxa"/>
+            </w:tcMar>
+          </w:tcPr>
+          <w:p>
+            <w:pPr>
+              <w:widowControl w:val="0"/>
+              <w:pBdr>
+                <w:top w:val="nil"/>
+                <w:left w:val="nil"/>
+                <w:bottom w:val="nil"/>
+                <w:right w:val="nil"/>
+                <w:between w:val="nil"/>
+              </w:pBdr>
+              <w:spacing w:line="240" w:lineRule="auto"/>
+            </w:pPr>
+            <w:r>
+              <w:t xml:space="preserve">Types </w:t>
+            </w:r>
+            <w:hyperlink r:id="rId8">
+              <w:r>
+                <w:rPr>
+                  <w:color w:val="1155CC"/>
+                  <w:u w:val="single"/>
+                </w:rPr>
+                <w:t>employee@gmail.com</w:t>
+              </w:r>
+            </w:hyperlink>
+            <w:r>
+              <w:t xml:space="preserve"> into the email text box</w:t>
+            </w:r>
+          </w:p>
+        </w:tc>
+        <w:tc>
+          <w:tcPr>
+            <w:tcW w:w="4680" w:type="dxa"/>
+            <w:shd w:val="clear" w:color="auto" w:fill="auto"/>
+            <w:tcMar>
+              <w:top w:w="100" w:type="dxa"/>
+              <w:left w:w="100" w:type="dxa"/>
+              <w:bottom w:w="100" w:type="dxa"/>
+              <w:right w:w="100" w:type="dxa"/>
+            </w:tcMar>
+          </w:tcPr>
+          <w:p>
+            <w:pPr>
+              <w:widowControl w:val="0"/>
+              <w:pBdr>
+                <w:top w:val="nil"/>
+                <w:left w:val="nil"/>
+                <w:bottom w:val="nil"/>
+                <w:right w:val="nil"/>
+                <w:between w:val="nil"/>
+              </w:pBdr>
+              <w:spacing w:line="240" w:lineRule="auto"/>
+            </w:pPr>
+          </w:p>
+        </w:tc>
+      </w:tr>
+      <w:tr>
+        <w:tc>
+          <w:tcPr>
+            <w:tcW w:w="4800" w:type="dxa"/>
+            <w:shd w:val="clear" w:color="auto" w:fill="auto"/>
+            <w:tcMar>
+              <w:top w:w="100" w:type="dxa"/>
+              <w:left w:w="100" w:type="dxa"/>
+              <w:bottom w:w="100" w:type="dxa"/>
+              <w:right w:w="100" w:type="dxa"/>
+            </w:tcMar>
+          </w:tcPr>
+          <w:p>
+            <w:pPr>
+              <w:widowControl w:val="0"/>
+              <w:pBdr>
+                <w:top w:val="nil"/>
+                <w:left w:val="nil"/>
+                <w:bottom w:val="nil"/>
+                <w:right w:val="nil"/>
+                <w:between w:val="nil"/>
+              </w:pBdr>
+              <w:spacing w:line="240" w:lineRule="auto"/>
+            </w:pPr>
+            <w:r>
+              <w:t>Types “Dave” into the first name text box</w:t>
+            </w:r>
+          </w:p>
+        </w:tc>
+        <w:tc>
+          <w:tcPr>
+            <w:tcW w:w="4680" w:type="dxa"/>
+            <w:shd w:val="clear" w:color="auto" w:fill="auto"/>
+            <w:tcMar>
+              <w:top w:w="100" w:type="dxa"/>
+              <w:left w:w="100" w:type="dxa"/>
+              <w:bottom w:w="100" w:type="dxa"/>
+              <w:right w:w="100" w:type="dxa"/>
+            </w:tcMar>
+          </w:tcPr>
+          <w:p>
+            <w:pPr>
+              <w:widowControl w:val="0"/>
+              <w:pBdr>
+                <w:top w:val="nil"/>
+                <w:left w:val="nil"/>
+                <w:bottom w:val="nil"/>
+                <w:right w:val="nil"/>
+                <w:between w:val="nil"/>
+              </w:pBdr>
+              <w:spacing w:line="240" w:lineRule="auto"/>
+            </w:pPr>
+          </w:p>
+        </w:tc>
+      </w:tr>
+      <w:tr>
+        <w:tc>
+          <w:tcPr>
+            <w:tcW w:w="4800" w:type="dxa"/>
+            <w:shd w:val="clear" w:color="auto" w:fill="auto"/>
+            <w:tcMar>
+              <w:top w:w="100" w:type="dxa"/>
+              <w:left w:w="100" w:type="dxa"/>
+              <w:bottom w:w="100" w:type="dxa"/>
+              <w:right w:w="100" w:type="dxa"/>
+            </w:tcMar>
+          </w:tcPr>
+          <w:p>
+            <w:pPr>
+              <w:widowControl w:val="0"/>
+              <w:pBdr>
+                <w:top w:val="nil"/>
+                <w:left w:val="nil"/>
+                <w:bottom w:val="nil"/>
+                <w:right w:val="nil"/>
+                <w:between w:val="nil"/>
+              </w:pBdr>
+              <w:spacing w:line="240" w:lineRule="auto"/>
+            </w:pPr>
+            <w:r>
+              <w:lastRenderedPageBreak/>
+              <w:t>Types “Jones” into the last name text box</w:t>
+            </w:r>
+          </w:p>
+        </w:tc>
+        <w:tc>
+          <w:tcPr>
+            <w:tcW w:w="4680" w:type="dxa"/>
+            <w:shd w:val="clear" w:color="auto" w:fill="auto"/>
+            <w:tcMar>
+              <w:top w:w="100" w:type="dxa"/>
+              <w:left w:w="100" w:type="dxa"/>
+              <w:bottom w:w="100" w:type="dxa"/>
+              <w:right w:w="100" w:type="dxa"/>
+            </w:tcMar>
+          </w:tcPr>
+          <w:p>
+            <w:pPr>
+              <w:widowControl w:val="0"/>
+              <w:pBdr>
+                <w:top w:val="nil"/>
+                <w:left w:val="nil"/>
+                <w:bottom w:val="nil"/>
+                <w:right w:val="nil"/>
+                <w:between w:val="nil"/>
+              </w:pBdr>
+              <w:spacing w:line="240" w:lineRule="auto"/>
+            </w:pPr>
+          </w:p>
+        </w:tc>
+      </w:tr>
+      <w:tr>
+        <w:tc>
+          <w:tcPr>
+            <w:tcW w:w="4800" w:type="dxa"/>
+            <w:shd w:val="clear" w:color="auto" w:fill="auto"/>
+            <w:tcMar>
+              <w:top w:w="100" w:type="dxa"/>
+              <w:left w:w="100" w:type="dxa"/>
+              <w:bottom w:w="100" w:type="dxa"/>
+              <w:right w:w="100" w:type="dxa"/>
+            </w:tcMar>
+          </w:tcPr>
+          <w:p>
+            <w:pPr>
+              <w:widowControl w:val="0"/>
+              <w:pBdr>
+                <w:top w:val="nil"/>
+                <w:left w:val="nil"/>
+                <w:bottom w:val="nil"/>
+                <w:right w:val="nil"/>
+                <w:between w:val="nil"/>
+              </w:pBdr>
+              <w:spacing w:line="240" w:lineRule="auto"/>
+            </w:pPr>
+            <w:r>
+              <w:t>Types “password” into the password text box</w:t>
+            </w:r>
+          </w:p>
+        </w:tc>
+        <w:tc>
+          <w:tcPr>
+            <w:tcW w:w="4680" w:type="dxa"/>
+            <w:shd w:val="clear" w:color="auto" w:fill="auto"/>
+            <w:tcMar>
+              <w:top w:w="100" w:type="dxa"/>
+              <w:left w:w="100" w:type="dxa"/>
+              <w:bottom w:w="100" w:type="dxa"/>
+              <w:right w:w="100" w:type="dxa"/>
+            </w:tcMar>
+          </w:tcPr>
+          <w:p>
+            <w:pPr>
+              <w:widowControl w:val="0"/>
+              <w:pBdr>
+                <w:top w:val="nil"/>
+                <w:left w:val="nil"/>
+                <w:bottom w:val="nil"/>
+                <w:right w:val="nil"/>
+                <w:between w:val="nil"/>
+              </w:pBdr>
+              <w:spacing w:line="240" w:lineRule="auto"/>
+            </w:pPr>
+          </w:p>
+        </w:tc>
+      </w:tr>
+      <w:tr>
+        <w:tc>
+          <w:tcPr>
+            <w:tcW w:w="4800" w:type="dxa"/>
+            <w:shd w:val="clear" w:color="auto" w:fill="auto"/>
+            <w:tcMar>
+              <w:top w:w="100" w:type="dxa"/>
+              <w:left w:w="100" w:type="dxa"/>
+              <w:bottom w:w="100" w:type="dxa"/>
+              <w:right w:w="100" w:type="dxa"/>
+            </w:tcMar>
+          </w:tcPr>
+          <w:p>
+            <w:pPr>
+              <w:widowControl w:val="0"/>
+              <w:pBdr>
+                <w:top w:val="nil"/>
+                <w:left w:val="nil"/>
+                <w:bottom w:val="nil"/>
+                <w:right w:val="nil"/>
+                <w:between w:val="nil"/>
+              </w:pBdr>
+              <w:spacing w:line="240" w:lineRule="auto"/>
+            </w:pPr>
+            <w:r>
+              <w:t xml:space="preserve">Presses </w:t>
+            </w:r>
+            <w:r>
+              <w:t xml:space="preserve">on the “Employee” radio button and the </w:t>
+            </w:r>
+            <w:r>
+              <w:t>“Sign Up”</w:t>
+            </w:r>
+            <w:r>
+              <w:t xml:space="preserve"> button</w:t>
+            </w:r>
+          </w:p>
+        </w:tc>
+        <w:tc>
+          <w:tcPr>
+            <w:tcW w:w="4680" w:type="dxa"/>
+            <w:shd w:val="clear" w:color="auto" w:fill="auto"/>
+            <w:tcMar>
+              <w:top w:w="100" w:type="dxa"/>
+              <w:left w:w="100" w:type="dxa"/>
+              <w:bottom w:w="100" w:type="dxa"/>
+              <w:right w:w="100" w:type="dxa"/>
+            </w:tcMar>
+          </w:tcPr>
+          <w:p>
+            <w:pPr>
+              <w:widowControl w:val="0"/>
+              <w:pBdr>
+                <w:top w:val="nil"/>
+                <w:left w:val="nil"/>
+                <w:bottom w:val="nil"/>
+                <w:right w:val="nil"/>
+                <w:between w:val="nil"/>
+              </w:pBdr>
+              <w:spacing w:line="240" w:lineRule="auto"/>
+            </w:pPr>
+            <w:r>
+              <w:t>Verifies the fields, then displays the branch main menu screen</w:t>
+            </w:r>
+            <w:r>
+              <w:t>.</w:t>
+            </w:r>
+          </w:p>
+        </w:tc>
+      </w:tr>
+    </w:tbl>
+    <w:p>
+      <w:pPr>
+        <w:rPr>
+          <w:sz w:val="24"/>
+          <w:szCs w:val="24"/>
+          <w:u w:val="single"/>
+        </w:rPr>
+      </w:pPr>
+    </w:p>
+    <w:p>
+      <w:pPr>
+        <w:rPr>
+          <w:sz w:val="24"/>
+          <w:szCs w:val="24"/>
+          <w:u w:val="single"/>
+        </w:rPr>
+      </w:pPr>
+    </w:p>
+    <w:p>
+      <w:r>
+        <w:rPr>
+          <w:sz w:val="24"/>
+          <w:szCs w:val="24"/>
+          <w:u w:val="single"/>
+        </w:rPr>
+        <w:t xml:space="preserve">Use case </w:t>
+      </w:r>
+      <w:r>
+        <w:rPr>
+          <w:sz w:val="24"/>
+          <w:szCs w:val="24"/>
+          <w:u w:val="single"/>
+        </w:rPr>
+        <w:t>5</w:t>
+      </w:r>
+      <w:r>
+        <w:rPr>
+          <w:sz w:val="24"/>
+          <w:szCs w:val="24"/>
+          <w:u w:val="single"/>
+        </w:rPr>
+        <w:t>:</w:t>
+      </w:r>
+      <w:r>
+        <w:t xml:space="preserve"> Unselecting the </w:t>
+      </w:r>
+      <w:r>
+        <w:t>Driver’s</w:t>
+      </w:r>
+      <w:r>
+        <w:t xml:space="preserve"> </w:t>
+      </w:r>
+      <w:r>
+        <w:t>License</w:t>
+      </w:r>
+      <w:r>
+        <w:t xml:space="preserve"> as a service offered and selecting Health Card as a service offered</w:t>
+      </w:r>
+    </w:p>
+    <w:p>
+      <w:pPr>
+        <w:spacing w:line="240" w:lineRule="auto"/>
+      </w:pPr>
+    </w:p>
+    <w:p>
+      <w:pPr>
+        <w:spacing w:line="240" w:lineRule="auto"/>
+      </w:pPr>
+      <w:r>
+        <w:t xml:space="preserve">Description: User </w:t>
+      </w:r>
+      <w:hyperlink r:id="rId9">
+        <w:r>
+          <w:rPr>
+            <w:color w:val="1155CC"/>
+            <w:u w:val="single"/>
+          </w:rPr>
+          <w:t>employee@gmail.com</w:t>
+        </w:r>
+      </w:hyperlink>
+      <w:r>
+        <w:t xml:space="preserve"> login to their branch account, goes to services offered and unselects </w:t>
+      </w:r>
+      <w:r>
+        <w:t>Driver’s</w:t>
+      </w:r>
+      <w:r>
+        <w:t xml:space="preserve"> </w:t>
+      </w:r>
+      <w:r>
+        <w:t>License</w:t>
+      </w:r>
+      <w:r>
+        <w:t xml:space="preserve"> while selecting Health Card.</w:t>
+      </w:r>
+    </w:p>
+    <w:p>
+      <w:pPr>
+        <w:spacing w:line="240" w:lineRule="auto"/>
+      </w:pPr>
+    </w:p>
+    <w:p>
+      <w:pPr>
+        <w:spacing w:line="240" w:lineRule="auto"/>
+      </w:pPr>
+      <w:r>
+        <w:t>Sequence of Actions:</w:t>
+      </w:r>
+    </w:p>
+    <w:p/>
+    <w:tbl>
+      <w:tblPr>
+        <w:tblStyle w:val="a"/>
+        <w:tblW w:w="9480" w:type="dxa"/>
+        <w:tblInd w:w="-20" w:type="dxa"/>
+        <w:tblBorders>
+          <w:top w:val="single" w:sz="8" w:space="0" w:color="000000"/>
+          <w:left w:val="single" w:sz="8" w:space="0" w:color="000000"/>
+          <w:bottom w:val="single" w:sz="8" w:space="0" w:color="000000"/>
+          <w:right w:val="single" w:sz="8" w:space="0" w:color="000000"/>
+          <w:insideH w:val="single" w:sz="8" w:space="0" w:color="000000"/>
+          <w:insideV w:val="single" w:sz="8" w:space="0" w:color="000000"/>
+        </w:tblBorders>
+        <w:tblLayout w:type="fixed"/>
+        <w:tblLook w:val="0600" w:firstRow="0" w:lastRow="0" w:firstColumn="0" w:lastColumn="0" w:noHBand="1" w:noVBand="1"/>
+      </w:tblPr>
+      <w:tblGrid>
+        <w:gridCol w:w="4800"/>
+        <w:gridCol w:w="4680"/>
+      </w:tblGrid>
+      <w:tr>
+        <w:tc>
+          <w:tcPr>
+            <w:tcW w:w="4800" w:type="dxa"/>
+            <w:shd w:val="clear" w:color="auto" w:fill="auto"/>
+            <w:tcMar>
+              <w:top w:w="100" w:type="dxa"/>
+              <w:left w:w="100" w:type="dxa"/>
+              <w:bottom w:w="100" w:type="dxa"/>
+              <w:right w:w="100" w:type="dxa"/>
+            </w:tcMar>
+          </w:tcPr>
+          <w:p>
+            <w:pPr>
+              <w:widowControl w:val="0"/>
+              <w:pBdr>
+                <w:top w:val="nil"/>
+                <w:left w:val="nil"/>
+                <w:bottom w:val="nil"/>
+                <w:right w:val="nil"/>
+                <w:between w:val="nil"/>
+              </w:pBdr>
+              <w:spacing w:line="240" w:lineRule="auto"/>
+              <w:rPr>
+                <w:b/>
+                <w:u w:val="single"/>
+              </w:rPr>
+            </w:pPr>
+            <w:r>
+              <w:rPr>
+                <w:b/>
+                <w:u w:val="single"/>
+              </w:rPr>
               <w:t>Branch User</w:t>
             </w:r>
           </w:p>
@@ -2413,7 +2527,7 @@
           <w:szCs w:val="24"/>
           <w:u w:val="single"/>
         </w:rPr>
-        <w:t>5</w:t>
+        <w:t>6</w:t>
       </w:r>
       <w:r>
         <w:rPr>
@@ -2621,6 +2735,7 @@
               <w:t xml:space="preserve"> into email box, </w:t>
             </w:r>
             <w:r>
+              <w:lastRenderedPageBreak/>
               <w:t>“</w:t>
             </w:r>
             <w:r>
@@ -2651,6 +2766,7 @@
               <w:spacing w:line="240" w:lineRule="auto"/>
             </w:pPr>
             <w:r>
+              <w:lastRenderedPageBreak/>
               <w:t>Changes screen to the</w:t>
             </w:r>
             <w:r>
@@ -2754,7 +2870,10 @@
         </w:tc>
       </w:tr>
     </w:tbl>
-    <w:p/>
+    <w:p>
+      <w:bookmarkStart w:id="0" w:name="_GoBack"/>
+      <w:bookmarkEnd w:id="0"/>
+    </w:p>
     <w:sectPr>
       <w:pgSz w:w="12240" w:h="15840"/>
       <w:pgMar w:top="1440" w:right="1440" w:bottom="1440" w:left="1440" w:header="720" w:footer="720" w:gutter="0"/>

--- a/Use Test Cases.docx
+++ b/Use Test Cases.docx
@@ -12,7 +12,10 @@
         <w:t>Use case 1:</w:t>
       </w:r>
       <w:r>
-        <w:t xml:space="preserve"> Creating and editing services</w:t>
+        <w:t xml:space="preserve"> </w:t>
+      </w:r>
+      <w:r>
+        <w:t>Rate a branch</w:t>
       </w:r>
     </w:p>
     <w:p>
@@ -25,7 +28,21 @@
         <w:spacing w:line="240" w:lineRule="auto"/>
       </w:pPr>
       <w:r>
-        <w:t>Description: Admin creates a service called “Passport” with a price of $32.70. Form values needed are First Name, Last Name, Date of Birth and Nationality. Documents needed are a Proof of Address. The admin then edits the form values to include Address</w:t>
+        <w:t xml:space="preserve">Description: </w:t>
+      </w:r>
+      <w:r>
+        <w:t xml:space="preserve">Customer rates </w:t>
+      </w:r>
+      <w:hyperlink r:id="rId4" w:history="1">
+        <w:r>
+          <w:rPr>
+            <w:rStyle w:val="Hyperlink"/>
+          </w:rPr>
+          <w:t>OttawaEast@fakemail.com</w:t>
+        </w:r>
+      </w:hyperlink>
+      <w:r>
+        <w:t xml:space="preserve"> 4 stars</w:t>
       </w:r>
     </w:p>
     <w:p>
@@ -195,120 +212,141 @@
         </w:tc>
       </w:tr>
       <w:tr>
-        <w:tc>
-          <w:tcPr>
-            <w:tcW w:w="4800" w:type="dxa"/>
-            <w:shd w:val="clear" w:color="auto" w:fill="auto"/>
-            <w:tcMar>
-              <w:top w:w="100" w:type="dxa"/>
-              <w:left w:w="100" w:type="dxa"/>
-              <w:bottom w:w="100" w:type="dxa"/>
-              <w:right w:w="100" w:type="dxa"/>
-            </w:tcMar>
-          </w:tcPr>
-          <w:p>
-            <w:pPr>
-              <w:widowControl w:val="0"/>
-              <w:pBdr>
-                <w:top w:val="nil"/>
-                <w:left w:val="nil"/>
-                <w:bottom w:val="nil"/>
-                <w:right w:val="nil"/>
-                <w:between w:val="nil"/>
-              </w:pBdr>
-              <w:spacing w:line="240" w:lineRule="auto"/>
-            </w:pPr>
-            <w:r>
-              <w:t>Enters “admin” into email box, “admin” into the password box and presses the “Login” button</w:t>
-            </w:r>
-          </w:p>
-        </w:tc>
-        <w:tc>
-          <w:tcPr>
-            <w:tcW w:w="4680" w:type="dxa"/>
-            <w:shd w:val="clear" w:color="auto" w:fill="auto"/>
-            <w:tcMar>
-              <w:top w:w="100" w:type="dxa"/>
-              <w:left w:w="100" w:type="dxa"/>
-              <w:bottom w:w="100" w:type="dxa"/>
-              <w:right w:w="100" w:type="dxa"/>
-            </w:tcMar>
-          </w:tcPr>
-          <w:p>
-            <w:pPr>
-              <w:widowControl w:val="0"/>
-              <w:pBdr>
-                <w:top w:val="nil"/>
-                <w:left w:val="nil"/>
-                <w:bottom w:val="nil"/>
-                <w:right w:val="nil"/>
-                <w:between w:val="nil"/>
-              </w:pBdr>
-              <w:spacing w:line="240" w:lineRule="auto"/>
-            </w:pPr>
-            <w:r>
-              <w:t>Changes screen to the branch main menu</w:t>
-            </w:r>
-          </w:p>
-        </w:tc>
-      </w:tr>
-      <w:tr>
-        <w:tc>
-          <w:tcPr>
-            <w:tcW w:w="4800" w:type="dxa"/>
-            <w:shd w:val="clear" w:color="auto" w:fill="auto"/>
-            <w:tcMar>
-              <w:top w:w="100" w:type="dxa"/>
-              <w:left w:w="100" w:type="dxa"/>
-              <w:bottom w:w="100" w:type="dxa"/>
-              <w:right w:w="100" w:type="dxa"/>
-            </w:tcMar>
-          </w:tcPr>
-          <w:p>
-            <w:pPr>
-              <w:widowControl w:val="0"/>
-              <w:pBdr>
-                <w:top w:val="nil"/>
-                <w:left w:val="nil"/>
-                <w:bottom w:val="nil"/>
-                <w:right w:val="nil"/>
-                <w:between w:val="nil"/>
-              </w:pBdr>
-              <w:spacing w:line="240" w:lineRule="auto"/>
-            </w:pPr>
-            <w:r>
-              <w:t>Selects</w:t>
-            </w:r>
-            <w:r>
-              <w:t xml:space="preserve"> the “To Service List” button</w:t>
-            </w:r>
-          </w:p>
-        </w:tc>
-        <w:tc>
-          <w:tcPr>
-            <w:tcW w:w="4680" w:type="dxa"/>
-            <w:shd w:val="clear" w:color="auto" w:fill="auto"/>
-            <w:tcMar>
-              <w:top w:w="100" w:type="dxa"/>
-              <w:left w:w="100" w:type="dxa"/>
-              <w:bottom w:w="100" w:type="dxa"/>
-              <w:right w:w="100" w:type="dxa"/>
-            </w:tcMar>
-          </w:tcPr>
-          <w:p>
-            <w:pPr>
-              <w:widowControl w:val="0"/>
-              <w:pBdr>
-                <w:top w:val="nil"/>
-                <w:left w:val="nil"/>
-                <w:bottom w:val="nil"/>
-                <w:right w:val="nil"/>
-                <w:between w:val="nil"/>
-              </w:pBdr>
-              <w:spacing w:line="240" w:lineRule="auto"/>
-            </w:pPr>
-            <w:r>
-              <w:t>Changes screen to list of services</w:t>
+        <w:trPr>
+          <w:trHeight w:val="1025"/>
+        </w:trPr>
+        <w:tc>
+          <w:tcPr>
+            <w:tcW w:w="4800" w:type="dxa"/>
+            <w:shd w:val="clear" w:color="auto" w:fill="auto"/>
+            <w:tcMar>
+              <w:top w:w="100" w:type="dxa"/>
+              <w:left w:w="100" w:type="dxa"/>
+              <w:bottom w:w="100" w:type="dxa"/>
+              <w:right w:w="100" w:type="dxa"/>
+            </w:tcMar>
+          </w:tcPr>
+          <w:p>
+            <w:pPr>
+              <w:widowControl w:val="0"/>
+              <w:pBdr>
+                <w:top w:val="nil"/>
+                <w:left w:val="nil"/>
+                <w:bottom w:val="nil"/>
+                <w:right w:val="nil"/>
+                <w:between w:val="nil"/>
+              </w:pBdr>
+              <w:spacing w:line="240" w:lineRule="auto"/>
+            </w:pPr>
+            <w:r>
+              <w:t>Enters “</w:t>
+            </w:r>
+            <w:r>
+              <w:t>customer@email.com</w:t>
+            </w:r>
+            <w:r>
+              <w:t>” into email box, “</w:t>
+            </w:r>
+            <w:r>
+              <w:t>password</w:t>
+            </w:r>
+            <w:r>
+              <w:t>” into the password box and presses the “Login” button</w:t>
+            </w:r>
+          </w:p>
+        </w:tc>
+        <w:tc>
+          <w:tcPr>
+            <w:tcW w:w="4680" w:type="dxa"/>
+            <w:shd w:val="clear" w:color="auto" w:fill="auto"/>
+            <w:tcMar>
+              <w:top w:w="100" w:type="dxa"/>
+              <w:left w:w="100" w:type="dxa"/>
+              <w:bottom w:w="100" w:type="dxa"/>
+              <w:right w:w="100" w:type="dxa"/>
+            </w:tcMar>
+          </w:tcPr>
+          <w:p>
+            <w:pPr>
+              <w:widowControl w:val="0"/>
+              <w:pBdr>
+                <w:top w:val="nil"/>
+                <w:left w:val="nil"/>
+                <w:bottom w:val="nil"/>
+                <w:right w:val="nil"/>
+                <w:between w:val="nil"/>
+              </w:pBdr>
+              <w:spacing w:line="240" w:lineRule="auto"/>
+            </w:pPr>
+            <w:r>
+              <w:t xml:space="preserve">Changes screen to the </w:t>
+            </w:r>
+            <w:r>
+              <w:t>customer</w:t>
+            </w:r>
+            <w:r>
+              <w:t xml:space="preserve"> main menu</w:t>
+            </w:r>
+          </w:p>
+        </w:tc>
+      </w:tr>
+      <w:tr>
+        <w:trPr>
+          <w:trHeight w:val="348"/>
+        </w:trPr>
+        <w:tc>
+          <w:tcPr>
+            <w:tcW w:w="4800" w:type="dxa"/>
+            <w:shd w:val="clear" w:color="auto" w:fill="auto"/>
+            <w:tcMar>
+              <w:top w:w="100" w:type="dxa"/>
+              <w:left w:w="100" w:type="dxa"/>
+              <w:bottom w:w="100" w:type="dxa"/>
+              <w:right w:w="100" w:type="dxa"/>
+            </w:tcMar>
+          </w:tcPr>
+          <w:p>
+            <w:pPr>
+              <w:widowControl w:val="0"/>
+              <w:pBdr>
+                <w:top w:val="nil"/>
+                <w:left w:val="nil"/>
+                <w:bottom w:val="nil"/>
+                <w:right w:val="nil"/>
+                <w:between w:val="nil"/>
+              </w:pBdr>
+              <w:spacing w:line="240" w:lineRule="auto"/>
+            </w:pPr>
+            <w:r>
+              <w:t>Selects the “Rate A Branch” button</w:t>
+            </w:r>
+          </w:p>
+        </w:tc>
+        <w:tc>
+          <w:tcPr>
+            <w:tcW w:w="4680" w:type="dxa"/>
+            <w:shd w:val="clear" w:color="auto" w:fill="auto"/>
+            <w:tcMar>
+              <w:top w:w="100" w:type="dxa"/>
+              <w:left w:w="100" w:type="dxa"/>
+              <w:bottom w:w="100" w:type="dxa"/>
+              <w:right w:w="100" w:type="dxa"/>
+            </w:tcMar>
+          </w:tcPr>
+          <w:p>
+            <w:pPr>
+              <w:widowControl w:val="0"/>
+              <w:pBdr>
+                <w:top w:val="nil"/>
+                <w:left w:val="nil"/>
+                <w:bottom w:val="nil"/>
+                <w:right w:val="nil"/>
+                <w:between w:val="nil"/>
+              </w:pBdr>
+              <w:spacing w:line="240" w:lineRule="auto"/>
+            </w:pPr>
+            <w:r>
+              <w:t>Brings up a list of branches</w:t>
             </w:r>
           </w:p>
         </w:tc>
@@ -341,96 +379,133 @@
               <w:spacing w:line="240" w:lineRule="auto"/>
             </w:pPr>
             <w:r>
-              <w:t>Presses the</w:t>
-            </w:r>
-            <w:r>
-              <w:t xml:space="preserve"> “Add new” button</w:t>
-            </w:r>
-          </w:p>
-        </w:tc>
-        <w:tc>
-          <w:tcPr>
-            <w:tcW w:w="4680" w:type="dxa"/>
-            <w:shd w:val="clear" w:color="auto" w:fill="auto"/>
-            <w:tcMar>
-              <w:top w:w="100" w:type="dxa"/>
-              <w:left w:w="100" w:type="dxa"/>
-              <w:bottom w:w="100" w:type="dxa"/>
-              <w:right w:w="100" w:type="dxa"/>
-            </w:tcMar>
-          </w:tcPr>
-          <w:p>
-            <w:pPr>
-              <w:widowControl w:val="0"/>
-              <w:pBdr>
-                <w:top w:val="nil"/>
-                <w:left w:val="nil"/>
-                <w:bottom w:val="nil"/>
-                <w:right w:val="nil"/>
-                <w:between w:val="nil"/>
-              </w:pBdr>
-              <w:spacing w:line="240" w:lineRule="auto"/>
-            </w:pPr>
-            <w:r>
-              <w:t>Create Service dialogue box is displayed</w:t>
-            </w:r>
-          </w:p>
-        </w:tc>
-      </w:tr>
-      <w:tr>
-        <w:tc>
-          <w:tcPr>
-            <w:tcW w:w="4800" w:type="dxa"/>
-            <w:shd w:val="clear" w:color="auto" w:fill="auto"/>
-            <w:tcMar>
-              <w:top w:w="100" w:type="dxa"/>
-              <w:left w:w="100" w:type="dxa"/>
-              <w:bottom w:w="100" w:type="dxa"/>
-              <w:right w:w="100" w:type="dxa"/>
-            </w:tcMar>
-          </w:tcPr>
-          <w:p>
-            <w:pPr>
-              <w:widowControl w:val="0"/>
-              <w:pBdr>
-                <w:top w:val="nil"/>
-                <w:left w:val="nil"/>
-                <w:bottom w:val="nil"/>
-                <w:right w:val="nil"/>
-                <w:between w:val="nil"/>
-              </w:pBdr>
-              <w:spacing w:line="240" w:lineRule="auto"/>
-            </w:pPr>
-            <w:r>
-              <w:t>Enters “Passport” in the “name of service” text box, 32.70 into the “price of service” text box, “First Name, Last Name, Date of Birth, Nationality” into the “information needed on form” text box, and “Proof of Address” in the “Documents required text box”.</w:t>
-            </w:r>
-          </w:p>
-        </w:tc>
-        <w:tc>
-          <w:tcPr>
-            <w:tcW w:w="4680" w:type="dxa"/>
-            <w:shd w:val="clear" w:color="auto" w:fill="auto"/>
-            <w:tcMar>
-              <w:top w:w="100" w:type="dxa"/>
-              <w:left w:w="100" w:type="dxa"/>
-              <w:bottom w:w="100" w:type="dxa"/>
-              <w:right w:w="100" w:type="dxa"/>
-            </w:tcMar>
-          </w:tcPr>
-          <w:p>
-            <w:pPr>
-              <w:widowControl w:val="0"/>
-              <w:pBdr>
-                <w:top w:val="nil"/>
-                <w:left w:val="nil"/>
-                <w:bottom w:val="nil"/>
-                <w:right w:val="nil"/>
-                <w:between w:val="nil"/>
-              </w:pBdr>
-              <w:spacing w:line="240" w:lineRule="auto"/>
-            </w:pPr>
-            <w:r>
-              <w:t>Adds Passport into the list of services. Hides the dialogue box.</w:t>
+              <w:t xml:space="preserve">Long presses on </w:t>
+            </w:r>
+            <w:r>
+              <w:t>OttawaEast@fakemail.com</w:t>
+            </w:r>
+          </w:p>
+        </w:tc>
+        <w:tc>
+          <w:tcPr>
+            <w:tcW w:w="4680" w:type="dxa"/>
+            <w:shd w:val="clear" w:color="auto" w:fill="auto"/>
+            <w:tcMar>
+              <w:top w:w="100" w:type="dxa"/>
+              <w:left w:w="100" w:type="dxa"/>
+              <w:bottom w:w="100" w:type="dxa"/>
+              <w:right w:w="100" w:type="dxa"/>
+            </w:tcMar>
+          </w:tcPr>
+          <w:p>
+            <w:pPr>
+              <w:widowControl w:val="0"/>
+              <w:pBdr>
+                <w:top w:val="nil"/>
+                <w:left w:val="nil"/>
+                <w:bottom w:val="nil"/>
+                <w:right w:val="nil"/>
+                <w:between w:val="nil"/>
+              </w:pBdr>
+              <w:spacing w:line="240" w:lineRule="auto"/>
+              <w:rPr>
+                <w:lang w:val="en-GB"/>
+              </w:rPr>
+            </w:pPr>
+            <w:r>
+              <w:rPr>
+                <w:lang w:val="en-GB"/>
+              </w:rPr>
+              <w:t>Creates a dialogue box to al</w:t>
+            </w:r>
+            <w:r>
+              <w:rPr>
+                <w:lang w:val="en-GB"/>
+              </w:rPr>
+              <w:t>low a rating to be inputted</w:t>
+            </w:r>
+          </w:p>
+        </w:tc>
+      </w:tr>
+      <w:tr>
+        <w:tc>
+          <w:tcPr>
+            <w:tcW w:w="4800" w:type="dxa"/>
+            <w:shd w:val="clear" w:color="auto" w:fill="auto"/>
+            <w:tcMar>
+              <w:top w:w="100" w:type="dxa"/>
+              <w:left w:w="100" w:type="dxa"/>
+              <w:bottom w:w="100" w:type="dxa"/>
+              <w:right w:w="100" w:type="dxa"/>
+            </w:tcMar>
+          </w:tcPr>
+          <w:p>
+            <w:pPr>
+              <w:widowControl w:val="0"/>
+              <w:pBdr>
+                <w:top w:val="nil"/>
+                <w:left w:val="nil"/>
+                <w:bottom w:val="nil"/>
+                <w:right w:val="nil"/>
+                <w:between w:val="nil"/>
+              </w:pBdr>
+              <w:spacing w:line="240" w:lineRule="auto"/>
+              <w:rPr>
+                <w:lang w:val="en-GB"/>
+              </w:rPr>
+            </w:pPr>
+            <w:r>
+              <w:rPr>
+                <w:lang w:val="en-GB"/>
+              </w:rPr>
+              <w:t>Presses on the 4</w:t>
+            </w:r>
+            <w:r>
+              <w:rPr>
+                <w:vertAlign w:val="superscript"/>
+                <w:lang w:val="en-GB"/>
+              </w:rPr>
+              <w:t>th</w:t>
+            </w:r>
+            <w:r>
+              <w:rPr>
+                <w:lang w:val="en-GB"/>
+              </w:rPr>
+              <w:t xml:space="preserve"> star</w:t>
+            </w:r>
+          </w:p>
+        </w:tc>
+        <w:tc>
+          <w:tcPr>
+            <w:tcW w:w="4680" w:type="dxa"/>
+            <w:shd w:val="clear" w:color="auto" w:fill="auto"/>
+            <w:tcMar>
+              <w:top w:w="100" w:type="dxa"/>
+              <w:left w:w="100" w:type="dxa"/>
+              <w:bottom w:w="100" w:type="dxa"/>
+              <w:right w:w="100" w:type="dxa"/>
+            </w:tcMar>
+          </w:tcPr>
+          <w:p>
+            <w:pPr>
+              <w:widowControl w:val="0"/>
+              <w:pBdr>
+                <w:top w:val="nil"/>
+                <w:left w:val="nil"/>
+                <w:bottom w:val="nil"/>
+                <w:right w:val="nil"/>
+                <w:between w:val="nil"/>
+              </w:pBdr>
+              <w:spacing w:line="240" w:lineRule="auto"/>
+              <w:rPr>
+                <w:lang w:val="en-GB"/>
+              </w:rPr>
+            </w:pPr>
+            <w:r>
+              <w:rPr>
+                <w:lang w:val="en-GB"/>
+              </w:rPr>
+              <w:t>Fills in stars 1 to 4</w:t>
             </w:r>
           </w:p>
         </w:tc>
@@ -461,95 +536,49 @@
                 <w:between w:val="nil"/>
               </w:pBdr>
               <w:spacing w:line="240" w:lineRule="auto"/>
-            </w:pPr>
-            <w:r>
-              <w:t>Long presses on the Passport service</w:t>
-            </w:r>
-          </w:p>
-        </w:tc>
-        <w:tc>
-          <w:tcPr>
-            <w:tcW w:w="4680" w:type="dxa"/>
-            <w:shd w:val="clear" w:color="auto" w:fill="auto"/>
-            <w:tcMar>
-              <w:top w:w="100" w:type="dxa"/>
-              <w:left w:w="100" w:type="dxa"/>
-              <w:bottom w:w="100" w:type="dxa"/>
-              <w:right w:w="100" w:type="dxa"/>
-            </w:tcMar>
-          </w:tcPr>
-          <w:p>
-            <w:pPr>
-              <w:widowControl w:val="0"/>
-              <w:pBdr>
-                <w:top w:val="nil"/>
-                <w:left w:val="nil"/>
-                <w:bottom w:val="nil"/>
-                <w:right w:val="nil"/>
-                <w:between w:val="nil"/>
-              </w:pBdr>
-              <w:spacing w:line="240" w:lineRule="auto"/>
-            </w:pPr>
-            <w:r>
-              <w:t>Edit Service dialogue box is displayed</w:t>
-            </w:r>
-          </w:p>
-        </w:tc>
-      </w:tr>
-      <w:tr>
-        <w:tc>
-          <w:tcPr>
-            <w:tcW w:w="4800" w:type="dxa"/>
-            <w:shd w:val="clear" w:color="auto" w:fill="auto"/>
-            <w:tcMar>
-              <w:top w:w="100" w:type="dxa"/>
-              <w:left w:w="100" w:type="dxa"/>
-              <w:bottom w:w="100" w:type="dxa"/>
-              <w:right w:w="100" w:type="dxa"/>
-            </w:tcMar>
-          </w:tcPr>
-          <w:p>
-            <w:pPr>
-              <w:widowControl w:val="0"/>
-              <w:pBdr>
-                <w:top w:val="nil"/>
-                <w:left w:val="nil"/>
-                <w:bottom w:val="nil"/>
-                <w:right w:val="nil"/>
-                <w:between w:val="nil"/>
-              </w:pBdr>
-              <w:spacing w:line="240" w:lineRule="auto"/>
-            </w:pPr>
-            <w:r>
-              <w:t>Enters “Passport” in the “name of service” text box, 32.70 into the “price of service” text box, “First Name, Last Name, Date of Birth, Nationality, Address” into the “information needed on form” text box, and “Proof of Address” in the “Documents required text box”.</w:t>
-            </w:r>
-          </w:p>
-        </w:tc>
-        <w:tc>
-          <w:tcPr>
-            <w:tcW w:w="4680" w:type="dxa"/>
-            <w:shd w:val="clear" w:color="auto" w:fill="auto"/>
-            <w:tcMar>
-              <w:top w:w="100" w:type="dxa"/>
-              <w:left w:w="100" w:type="dxa"/>
-              <w:bottom w:w="100" w:type="dxa"/>
-              <w:right w:w="100" w:type="dxa"/>
-            </w:tcMar>
-          </w:tcPr>
-          <w:p>
-            <w:pPr>
-              <w:widowControl w:val="0"/>
-              <w:pBdr>
-                <w:top w:val="nil"/>
-                <w:left w:val="nil"/>
-                <w:bottom w:val="nil"/>
-                <w:right w:val="nil"/>
-                <w:between w:val="nil"/>
-              </w:pBdr>
-              <w:spacing w:line="240" w:lineRule="auto"/>
-            </w:pPr>
-            <w:r>
-              <w:t>Updates the Passport service. Hides the dialogue box.</w:t>
+              <w:rPr>
+                <w:lang w:val="en-GB"/>
+              </w:rPr>
+            </w:pPr>
+            <w:r>
+              <w:rPr>
+                <w:lang w:val="en-GB"/>
+              </w:rPr>
+              <w:t>Presses the “Submit Branch Rating” button</w:t>
+            </w:r>
+          </w:p>
+        </w:tc>
+        <w:tc>
+          <w:tcPr>
+            <w:tcW w:w="4680" w:type="dxa"/>
+            <w:shd w:val="clear" w:color="auto" w:fill="auto"/>
+            <w:tcMar>
+              <w:top w:w="100" w:type="dxa"/>
+              <w:left w:w="100" w:type="dxa"/>
+              <w:bottom w:w="100" w:type="dxa"/>
+              <w:right w:w="100" w:type="dxa"/>
+            </w:tcMar>
+          </w:tcPr>
+          <w:p>
+            <w:pPr>
+              <w:widowControl w:val="0"/>
+              <w:pBdr>
+                <w:top w:val="nil"/>
+                <w:left w:val="nil"/>
+                <w:bottom w:val="nil"/>
+                <w:right w:val="nil"/>
+                <w:between w:val="nil"/>
+              </w:pBdr>
+              <w:spacing w:line="240" w:lineRule="auto"/>
+              <w:rPr>
+                <w:lang w:val="en-GB"/>
+              </w:rPr>
+            </w:pPr>
+            <w:r>
+              <w:rPr>
+                <w:lang w:val="en-GB"/>
+              </w:rPr>
+              <w:t>Closes the dialogue box</w:t>
             </w:r>
           </w:p>
         </w:tc>
@@ -561,17 +590,11 @@
           <w:sz w:val="24"/>
           <w:szCs w:val="24"/>
           <w:u w:val="single"/>
+          <w:lang w:val="en-GB"/>
         </w:rPr>
       </w:pPr>
-    </w:p>
-    <w:p>
-      <w:pPr>
-        <w:rPr>
-          <w:sz w:val="24"/>
-          <w:szCs w:val="24"/>
-          <w:u w:val="single"/>
-        </w:rPr>
-      </w:pPr>
+      <w:bookmarkStart w:id="0" w:name="_GoBack"/>
+      <w:bookmarkEnd w:id="0"/>
     </w:p>
     <w:p>
       <w:r>
@@ -601,9 +624,6 @@
       <w:r>
         <w:t xml:space="preserve"> </w:t>
       </w:r>
-      <w:r>
-        <w:t xml:space="preserve">Deleting a branch </w:t>
-      </w:r>
     </w:p>
     <w:p>
       <w:pPr>
@@ -616,20 +636,6 @@
       </w:pPr>
       <w:r>
         <w:t xml:space="preserve">Description: </w:t>
-      </w:r>
-      <w:r>
-        <w:t xml:space="preserve">Admin deletes the account for branch </w:t>
-      </w:r>
-      <w:hyperlink r:id="rId4" w:history="1">
-        <w:r>
-          <w:rPr>
-            <w:rStyle w:val="Hyperlink"/>
-          </w:rPr>
-          <w:t>OttawaEast@email.com</w:t>
-        </w:r>
-      </w:hyperlink>
-      <w:r>
-        <w:t xml:space="preserve"> </w:t>
       </w:r>
     </w:p>
     <w:p>
@@ -799,128 +805,118 @@
         </w:tc>
       </w:tr>
       <w:tr>
-        <w:tc>
-          <w:tcPr>
-            <w:tcW w:w="4800" w:type="dxa"/>
-            <w:shd w:val="clear" w:color="auto" w:fill="auto"/>
-            <w:tcMar>
-              <w:top w:w="100" w:type="dxa"/>
-              <w:left w:w="100" w:type="dxa"/>
-              <w:bottom w:w="100" w:type="dxa"/>
-              <w:right w:w="100" w:type="dxa"/>
-            </w:tcMar>
-          </w:tcPr>
-          <w:p>
-            <w:pPr>
-              <w:widowControl w:val="0"/>
-              <w:pBdr>
-                <w:top w:val="nil"/>
-                <w:left w:val="nil"/>
-                <w:bottom w:val="nil"/>
-                <w:right w:val="nil"/>
-                <w:between w:val="nil"/>
-              </w:pBdr>
-              <w:spacing w:line="240" w:lineRule="auto"/>
-            </w:pPr>
-            <w:r>
-              <w:lastRenderedPageBreak/>
-              <w:t>Enters “admin” into email box, “admin” into the password box and presses the “Login” button</w:t>
-            </w:r>
-          </w:p>
-        </w:tc>
-        <w:tc>
-          <w:tcPr>
-            <w:tcW w:w="4680" w:type="dxa"/>
-            <w:shd w:val="clear" w:color="auto" w:fill="auto"/>
-            <w:tcMar>
-              <w:top w:w="100" w:type="dxa"/>
-              <w:left w:w="100" w:type="dxa"/>
-              <w:bottom w:w="100" w:type="dxa"/>
-              <w:right w:w="100" w:type="dxa"/>
-            </w:tcMar>
-          </w:tcPr>
-          <w:p>
-            <w:pPr>
-              <w:widowControl w:val="0"/>
-              <w:pBdr>
-                <w:top w:val="nil"/>
-                <w:left w:val="nil"/>
-                <w:bottom w:val="nil"/>
-                <w:right w:val="nil"/>
-                <w:between w:val="nil"/>
-              </w:pBdr>
-              <w:spacing w:line="240" w:lineRule="auto"/>
-            </w:pPr>
-            <w:r>
-              <w:t>Changes screen to the branch main menu</w:t>
-            </w:r>
-          </w:p>
-        </w:tc>
-      </w:tr>
-      <w:tr>
-        <w:tc>
-          <w:tcPr>
-            <w:tcW w:w="4800" w:type="dxa"/>
-            <w:shd w:val="clear" w:color="auto" w:fill="auto"/>
-            <w:tcMar>
-              <w:top w:w="100" w:type="dxa"/>
-              <w:left w:w="100" w:type="dxa"/>
-              <w:bottom w:w="100" w:type="dxa"/>
-              <w:right w:w="100" w:type="dxa"/>
-            </w:tcMar>
-          </w:tcPr>
-          <w:p>
-            <w:pPr>
-              <w:widowControl w:val="0"/>
-              <w:pBdr>
-                <w:top w:val="nil"/>
-                <w:left w:val="nil"/>
-                <w:bottom w:val="nil"/>
-                <w:right w:val="nil"/>
-                <w:between w:val="nil"/>
-              </w:pBdr>
-              <w:spacing w:line="240" w:lineRule="auto"/>
-            </w:pPr>
-            <w:r>
-              <w:t>Selects</w:t>
-            </w:r>
-            <w:r>
-              <w:t xml:space="preserve"> </w:t>
-            </w:r>
-            <w:r>
-              <w:t xml:space="preserve">the </w:t>
-            </w:r>
-            <w:r>
-              <w:t>“To Branch List” button</w:t>
-            </w:r>
-          </w:p>
-        </w:tc>
-        <w:tc>
-          <w:tcPr>
-            <w:tcW w:w="4680" w:type="dxa"/>
-            <w:shd w:val="clear" w:color="auto" w:fill="auto"/>
-            <w:tcMar>
-              <w:top w:w="100" w:type="dxa"/>
-              <w:left w:w="100" w:type="dxa"/>
-              <w:bottom w:w="100" w:type="dxa"/>
-              <w:right w:w="100" w:type="dxa"/>
-            </w:tcMar>
-          </w:tcPr>
-          <w:p>
-            <w:pPr>
-              <w:widowControl w:val="0"/>
-              <w:pBdr>
-                <w:top w:val="nil"/>
-                <w:left w:val="nil"/>
-                <w:bottom w:val="nil"/>
-                <w:right w:val="nil"/>
-                <w:between w:val="nil"/>
-              </w:pBdr>
-              <w:spacing w:line="240" w:lineRule="auto"/>
-            </w:pPr>
-            <w:r>
-              <w:t>Changes screen to list of branches</w:t>
-            </w:r>
+        <w:trPr>
+          <w:trHeight w:val="1025"/>
+        </w:trPr>
+        <w:tc>
+          <w:tcPr>
+            <w:tcW w:w="4800" w:type="dxa"/>
+            <w:shd w:val="clear" w:color="auto" w:fill="auto"/>
+            <w:tcMar>
+              <w:top w:w="100" w:type="dxa"/>
+              <w:left w:w="100" w:type="dxa"/>
+              <w:bottom w:w="100" w:type="dxa"/>
+              <w:right w:w="100" w:type="dxa"/>
+            </w:tcMar>
+          </w:tcPr>
+          <w:p>
+            <w:pPr>
+              <w:widowControl w:val="0"/>
+              <w:pBdr>
+                <w:top w:val="nil"/>
+                <w:left w:val="nil"/>
+                <w:bottom w:val="nil"/>
+                <w:right w:val="nil"/>
+                <w:between w:val="nil"/>
+              </w:pBdr>
+              <w:spacing w:line="240" w:lineRule="auto"/>
+            </w:pPr>
+            <w:r>
+              <w:t>Enters “customer@email.com” into email box, “password” into the password box and presses the “Login” button</w:t>
+            </w:r>
+          </w:p>
+        </w:tc>
+        <w:tc>
+          <w:tcPr>
+            <w:tcW w:w="4680" w:type="dxa"/>
+            <w:shd w:val="clear" w:color="auto" w:fill="auto"/>
+            <w:tcMar>
+              <w:top w:w="100" w:type="dxa"/>
+              <w:left w:w="100" w:type="dxa"/>
+              <w:bottom w:w="100" w:type="dxa"/>
+              <w:right w:w="100" w:type="dxa"/>
+            </w:tcMar>
+          </w:tcPr>
+          <w:p>
+            <w:pPr>
+              <w:widowControl w:val="0"/>
+              <w:pBdr>
+                <w:top w:val="nil"/>
+                <w:left w:val="nil"/>
+                <w:bottom w:val="nil"/>
+                <w:right w:val="nil"/>
+                <w:between w:val="nil"/>
+              </w:pBdr>
+              <w:spacing w:line="240" w:lineRule="auto"/>
+            </w:pPr>
+            <w:r>
+              <w:t>Changes screen to the customer main menu</w:t>
+            </w:r>
+          </w:p>
+        </w:tc>
+      </w:tr>
+      <w:tr>
+        <w:trPr>
+          <w:trHeight w:val="348"/>
+        </w:trPr>
+        <w:tc>
+          <w:tcPr>
+            <w:tcW w:w="4800" w:type="dxa"/>
+            <w:shd w:val="clear" w:color="auto" w:fill="auto"/>
+            <w:tcMar>
+              <w:top w:w="100" w:type="dxa"/>
+              <w:left w:w="100" w:type="dxa"/>
+              <w:bottom w:w="100" w:type="dxa"/>
+              <w:right w:w="100" w:type="dxa"/>
+            </w:tcMar>
+          </w:tcPr>
+          <w:p>
+            <w:pPr>
+              <w:widowControl w:val="0"/>
+              <w:pBdr>
+                <w:top w:val="nil"/>
+                <w:left w:val="nil"/>
+                <w:bottom w:val="nil"/>
+                <w:right w:val="nil"/>
+                <w:between w:val="nil"/>
+              </w:pBdr>
+              <w:spacing w:line="240" w:lineRule="auto"/>
+            </w:pPr>
+          </w:p>
+        </w:tc>
+        <w:tc>
+          <w:tcPr>
+            <w:tcW w:w="4680" w:type="dxa"/>
+            <w:shd w:val="clear" w:color="auto" w:fill="auto"/>
+            <w:tcMar>
+              <w:top w:w="100" w:type="dxa"/>
+              <w:left w:w="100" w:type="dxa"/>
+              <w:bottom w:w="100" w:type="dxa"/>
+              <w:right w:w="100" w:type="dxa"/>
+            </w:tcMar>
+          </w:tcPr>
+          <w:p>
+            <w:pPr>
+              <w:widowControl w:val="0"/>
+              <w:pBdr>
+                <w:top w:val="nil"/>
+                <w:left w:val="nil"/>
+                <w:bottom w:val="nil"/>
+                <w:right w:val="nil"/>
+                <w:between w:val="nil"/>
+              </w:pBdr>
+              <w:spacing w:line="240" w:lineRule="auto"/>
+            </w:pPr>
           </w:p>
         </w:tc>
       </w:tr>
@@ -951,120 +947,190 @@
               </w:pBdr>
               <w:spacing w:line="240" w:lineRule="auto"/>
             </w:pPr>
-            <w:r>
-              <w:t xml:space="preserve">Long </w:t>
-            </w:r>
-            <w:r>
-              <w:t xml:space="preserve">presses </w:t>
-            </w:r>
-            <w:r>
-              <w:t xml:space="preserve">on </w:t>
-            </w:r>
-            <w:hyperlink r:id="rId5" w:history="1">
-              <w:r>
-                <w:rPr>
-                  <w:rStyle w:val="Hyperlink"/>
-                </w:rPr>
-                <w:t>OttawaEast@email.com</w:t>
-              </w:r>
-            </w:hyperlink>
-          </w:p>
-        </w:tc>
-        <w:tc>
-          <w:tcPr>
-            <w:tcW w:w="4680" w:type="dxa"/>
-            <w:shd w:val="clear" w:color="auto" w:fill="auto"/>
-            <w:tcMar>
-              <w:top w:w="100" w:type="dxa"/>
-              <w:left w:w="100" w:type="dxa"/>
-              <w:bottom w:w="100" w:type="dxa"/>
-              <w:right w:w="100" w:type="dxa"/>
-            </w:tcMar>
-          </w:tcPr>
-          <w:p>
-            <w:pPr>
-              <w:widowControl w:val="0"/>
-              <w:pBdr>
-                <w:top w:val="nil"/>
-                <w:left w:val="nil"/>
-                <w:bottom w:val="nil"/>
-                <w:right w:val="nil"/>
-                <w:between w:val="nil"/>
-              </w:pBdr>
-              <w:spacing w:line="240" w:lineRule="auto"/>
-            </w:pPr>
-            <w:r>
-              <w:t>Delete dialog box is displayed</w:t>
-            </w:r>
-          </w:p>
-        </w:tc>
-      </w:tr>
-      <w:tr>
-        <w:tc>
-          <w:tcPr>
-            <w:tcW w:w="4800" w:type="dxa"/>
-            <w:shd w:val="clear" w:color="auto" w:fill="auto"/>
-            <w:tcMar>
-              <w:top w:w="100" w:type="dxa"/>
-              <w:left w:w="100" w:type="dxa"/>
-              <w:bottom w:w="100" w:type="dxa"/>
-              <w:right w:w="100" w:type="dxa"/>
-            </w:tcMar>
-          </w:tcPr>
-          <w:p>
-            <w:pPr>
-              <w:widowControl w:val="0"/>
-              <w:pBdr>
-                <w:top w:val="nil"/>
-                <w:left w:val="nil"/>
-                <w:bottom w:val="nil"/>
-                <w:right w:val="nil"/>
-                <w:between w:val="nil"/>
-              </w:pBdr>
-              <w:spacing w:line="240" w:lineRule="auto"/>
-            </w:pPr>
-            <w:r>
-              <w:t>Presses the “Delete” button</w:t>
-            </w:r>
-          </w:p>
-        </w:tc>
-        <w:tc>
-          <w:tcPr>
-            <w:tcW w:w="4680" w:type="dxa"/>
-            <w:shd w:val="clear" w:color="auto" w:fill="auto"/>
-            <w:tcMar>
-              <w:top w:w="100" w:type="dxa"/>
-              <w:left w:w="100" w:type="dxa"/>
-              <w:bottom w:w="100" w:type="dxa"/>
-              <w:right w:w="100" w:type="dxa"/>
-            </w:tcMar>
-          </w:tcPr>
-          <w:p>
-            <w:pPr>
-              <w:widowControl w:val="0"/>
-              <w:pBdr>
-                <w:top w:val="nil"/>
-                <w:left w:val="nil"/>
-                <w:bottom w:val="nil"/>
-                <w:right w:val="nil"/>
-                <w:between w:val="nil"/>
-              </w:pBdr>
-              <w:spacing w:line="240" w:lineRule="auto"/>
-            </w:pPr>
-            <w:r>
-              <w:t xml:space="preserve">Removes </w:t>
-            </w:r>
-            <w:hyperlink r:id="rId6" w:history="1">
-              <w:r>
-                <w:rPr>
-                  <w:rStyle w:val="Hyperlink"/>
-                </w:rPr>
-                <w:t>OttawaEast@email.com</w:t>
-              </w:r>
-            </w:hyperlink>
-            <w:r>
-              <w:t xml:space="preserve"> from the database and from the list</w:t>
-            </w:r>
+          </w:p>
+        </w:tc>
+        <w:tc>
+          <w:tcPr>
+            <w:tcW w:w="4680" w:type="dxa"/>
+            <w:shd w:val="clear" w:color="auto" w:fill="auto"/>
+            <w:tcMar>
+              <w:top w:w="100" w:type="dxa"/>
+              <w:left w:w="100" w:type="dxa"/>
+              <w:bottom w:w="100" w:type="dxa"/>
+              <w:right w:w="100" w:type="dxa"/>
+            </w:tcMar>
+          </w:tcPr>
+          <w:p>
+            <w:pPr>
+              <w:widowControl w:val="0"/>
+              <w:pBdr>
+                <w:top w:val="nil"/>
+                <w:left w:val="nil"/>
+                <w:bottom w:val="nil"/>
+                <w:right w:val="nil"/>
+                <w:between w:val="nil"/>
+              </w:pBdr>
+              <w:spacing w:line="240" w:lineRule="auto"/>
+            </w:pPr>
+          </w:p>
+        </w:tc>
+      </w:tr>
+      <w:tr>
+        <w:tc>
+          <w:tcPr>
+            <w:tcW w:w="4800" w:type="dxa"/>
+            <w:shd w:val="clear" w:color="auto" w:fill="auto"/>
+            <w:tcMar>
+              <w:top w:w="100" w:type="dxa"/>
+              <w:left w:w="100" w:type="dxa"/>
+              <w:bottom w:w="100" w:type="dxa"/>
+              <w:right w:w="100" w:type="dxa"/>
+            </w:tcMar>
+          </w:tcPr>
+          <w:p>
+            <w:pPr>
+              <w:widowControl w:val="0"/>
+              <w:pBdr>
+                <w:top w:val="nil"/>
+                <w:left w:val="nil"/>
+                <w:bottom w:val="nil"/>
+                <w:right w:val="nil"/>
+                <w:between w:val="nil"/>
+              </w:pBdr>
+              <w:spacing w:line="240" w:lineRule="auto"/>
+            </w:pPr>
+          </w:p>
+        </w:tc>
+        <w:tc>
+          <w:tcPr>
+            <w:tcW w:w="4680" w:type="dxa"/>
+            <w:shd w:val="clear" w:color="auto" w:fill="auto"/>
+            <w:tcMar>
+              <w:top w:w="100" w:type="dxa"/>
+              <w:left w:w="100" w:type="dxa"/>
+              <w:bottom w:w="100" w:type="dxa"/>
+              <w:right w:w="100" w:type="dxa"/>
+            </w:tcMar>
+          </w:tcPr>
+          <w:p>
+            <w:pPr>
+              <w:widowControl w:val="0"/>
+              <w:pBdr>
+                <w:top w:val="nil"/>
+                <w:left w:val="nil"/>
+                <w:bottom w:val="nil"/>
+                <w:right w:val="nil"/>
+                <w:between w:val="nil"/>
+              </w:pBdr>
+              <w:spacing w:line="240" w:lineRule="auto"/>
+            </w:pPr>
+          </w:p>
+        </w:tc>
+      </w:tr>
+      <w:tr>
+        <w:trPr>
+          <w:trHeight w:val="474"/>
+        </w:trPr>
+        <w:tc>
+          <w:tcPr>
+            <w:tcW w:w="4800" w:type="dxa"/>
+            <w:shd w:val="clear" w:color="auto" w:fill="auto"/>
+            <w:tcMar>
+              <w:top w:w="100" w:type="dxa"/>
+              <w:left w:w="100" w:type="dxa"/>
+              <w:bottom w:w="100" w:type="dxa"/>
+              <w:right w:w="100" w:type="dxa"/>
+            </w:tcMar>
+          </w:tcPr>
+          <w:p>
+            <w:pPr>
+              <w:widowControl w:val="0"/>
+              <w:pBdr>
+                <w:top w:val="nil"/>
+                <w:left w:val="nil"/>
+                <w:bottom w:val="nil"/>
+                <w:right w:val="nil"/>
+                <w:between w:val="nil"/>
+              </w:pBdr>
+              <w:spacing w:line="240" w:lineRule="auto"/>
+            </w:pPr>
+          </w:p>
+        </w:tc>
+        <w:tc>
+          <w:tcPr>
+            <w:tcW w:w="4680" w:type="dxa"/>
+            <w:shd w:val="clear" w:color="auto" w:fill="auto"/>
+            <w:tcMar>
+              <w:top w:w="100" w:type="dxa"/>
+              <w:left w:w="100" w:type="dxa"/>
+              <w:bottom w:w="100" w:type="dxa"/>
+              <w:right w:w="100" w:type="dxa"/>
+            </w:tcMar>
+          </w:tcPr>
+          <w:p>
+            <w:pPr>
+              <w:widowControl w:val="0"/>
+              <w:pBdr>
+                <w:top w:val="nil"/>
+                <w:left w:val="nil"/>
+                <w:bottom w:val="nil"/>
+                <w:right w:val="nil"/>
+                <w:between w:val="nil"/>
+              </w:pBdr>
+              <w:spacing w:line="240" w:lineRule="auto"/>
+            </w:pPr>
+          </w:p>
+        </w:tc>
+      </w:tr>
+      <w:tr>
+        <w:tc>
+          <w:tcPr>
+            <w:tcW w:w="4800" w:type="dxa"/>
+            <w:shd w:val="clear" w:color="auto" w:fill="auto"/>
+            <w:tcMar>
+              <w:top w:w="100" w:type="dxa"/>
+              <w:left w:w="100" w:type="dxa"/>
+              <w:bottom w:w="100" w:type="dxa"/>
+              <w:right w:w="100" w:type="dxa"/>
+            </w:tcMar>
+          </w:tcPr>
+          <w:p>
+            <w:pPr>
+              <w:widowControl w:val="0"/>
+              <w:pBdr>
+                <w:top w:val="nil"/>
+                <w:left w:val="nil"/>
+                <w:bottom w:val="nil"/>
+                <w:right w:val="nil"/>
+                <w:between w:val="nil"/>
+              </w:pBdr>
+              <w:spacing w:line="240" w:lineRule="auto"/>
+            </w:pPr>
+          </w:p>
+        </w:tc>
+        <w:tc>
+          <w:tcPr>
+            <w:tcW w:w="4680" w:type="dxa"/>
+            <w:shd w:val="clear" w:color="auto" w:fill="auto"/>
+            <w:tcMar>
+              <w:top w:w="100" w:type="dxa"/>
+              <w:left w:w="100" w:type="dxa"/>
+              <w:bottom w:w="100" w:type="dxa"/>
+              <w:right w:w="100" w:type="dxa"/>
+            </w:tcMar>
+          </w:tcPr>
+          <w:p>
+            <w:pPr>
+              <w:widowControl w:val="0"/>
+              <w:pBdr>
+                <w:top w:val="nil"/>
+                <w:left w:val="nil"/>
+                <w:bottom w:val="nil"/>
+                <w:right w:val="nil"/>
+                <w:between w:val="nil"/>
+              </w:pBdr>
+              <w:spacing w:line="240" w:lineRule="auto"/>
+            </w:pPr>
           </w:p>
         </w:tc>
       </w:tr>
@@ -1104,7 +1170,7 @@
         <w:t>:</w:t>
       </w:r>
       <w:r>
-        <w:t xml:space="preserve"> Deleting a customer</w:t>
+        <w:t xml:space="preserve"> </w:t>
       </w:r>
     </w:p>
     <w:p>
@@ -1117,13 +1183,7 @@
         <w:spacing w:line="240" w:lineRule="auto"/>
       </w:pPr>
       <w:r>
-        <w:t xml:space="preserve">Description: Admin deletes the </w:t>
-      </w:r>
-      <w:r>
-        <w:t>for</w:t>
-      </w:r>
-      <w:r>
-        <w:t xml:space="preserve"> customer myNewEmail@email.com</w:t>
+        <w:t xml:space="preserve">Description: </w:t>
       </w:r>
     </w:p>
     <w:p>
@@ -1293,124 +1353,8 @@
         </w:tc>
       </w:tr>
       <w:tr>
-        <w:tc>
-          <w:tcPr>
-            <w:tcW w:w="4800" w:type="dxa"/>
-            <w:shd w:val="clear" w:color="auto" w:fill="auto"/>
-            <w:tcMar>
-              <w:top w:w="100" w:type="dxa"/>
-              <w:left w:w="100" w:type="dxa"/>
-              <w:bottom w:w="100" w:type="dxa"/>
-              <w:right w:w="100" w:type="dxa"/>
-            </w:tcMar>
-          </w:tcPr>
-          <w:p>
-            <w:pPr>
-              <w:widowControl w:val="0"/>
-              <w:pBdr>
-                <w:top w:val="nil"/>
-                <w:left w:val="nil"/>
-                <w:bottom w:val="nil"/>
-                <w:right w:val="nil"/>
-                <w:between w:val="nil"/>
-              </w:pBdr>
-              <w:spacing w:line="240" w:lineRule="auto"/>
-            </w:pPr>
-            <w:r>
-              <w:t>Enters “admin” into email box, “admin” into the password box and presses the “Login” button</w:t>
-            </w:r>
-          </w:p>
-        </w:tc>
-        <w:tc>
-          <w:tcPr>
-            <w:tcW w:w="4680" w:type="dxa"/>
-            <w:shd w:val="clear" w:color="auto" w:fill="auto"/>
-            <w:tcMar>
-              <w:top w:w="100" w:type="dxa"/>
-              <w:left w:w="100" w:type="dxa"/>
-              <w:bottom w:w="100" w:type="dxa"/>
-              <w:right w:w="100" w:type="dxa"/>
-            </w:tcMar>
-          </w:tcPr>
-          <w:p>
-            <w:pPr>
-              <w:widowControl w:val="0"/>
-              <w:pBdr>
-                <w:top w:val="nil"/>
-                <w:left w:val="nil"/>
-                <w:bottom w:val="nil"/>
-                <w:right w:val="nil"/>
-                <w:between w:val="nil"/>
-              </w:pBdr>
-              <w:spacing w:line="240" w:lineRule="auto"/>
-            </w:pPr>
-            <w:r>
-              <w:t>Changes screen to the branch main menu</w:t>
-            </w:r>
-          </w:p>
-        </w:tc>
-      </w:tr>
-      <w:tr>
-        <w:tc>
-          <w:tcPr>
-            <w:tcW w:w="4800" w:type="dxa"/>
-            <w:shd w:val="clear" w:color="auto" w:fill="auto"/>
-            <w:tcMar>
-              <w:top w:w="100" w:type="dxa"/>
-              <w:left w:w="100" w:type="dxa"/>
-              <w:bottom w:w="100" w:type="dxa"/>
-              <w:right w:w="100" w:type="dxa"/>
-            </w:tcMar>
-          </w:tcPr>
-          <w:p>
-            <w:pPr>
-              <w:widowControl w:val="0"/>
-              <w:pBdr>
-                <w:top w:val="nil"/>
-                <w:left w:val="nil"/>
-                <w:bottom w:val="nil"/>
-                <w:right w:val="nil"/>
-                <w:between w:val="nil"/>
-              </w:pBdr>
-              <w:spacing w:line="240" w:lineRule="auto"/>
-            </w:pPr>
-            <w:r>
-              <w:t>Selects the “To Customer List” button</w:t>
-            </w:r>
-          </w:p>
-        </w:tc>
-        <w:tc>
-          <w:tcPr>
-            <w:tcW w:w="4680" w:type="dxa"/>
-            <w:shd w:val="clear" w:color="auto" w:fill="auto"/>
-            <w:tcMar>
-              <w:top w:w="100" w:type="dxa"/>
-              <w:left w:w="100" w:type="dxa"/>
-              <w:bottom w:w="100" w:type="dxa"/>
-              <w:right w:w="100" w:type="dxa"/>
-            </w:tcMar>
-          </w:tcPr>
-          <w:p>
-            <w:pPr>
-              <w:widowControl w:val="0"/>
-              <w:pBdr>
-                <w:top w:val="nil"/>
-                <w:left w:val="nil"/>
-                <w:bottom w:val="nil"/>
-                <w:right w:val="nil"/>
-                <w:between w:val="nil"/>
-              </w:pBdr>
-              <w:spacing w:line="240" w:lineRule="auto"/>
-            </w:pPr>
-            <w:r>
-              <w:t>Changes screen to list of customers</w:t>
-            </w:r>
-          </w:p>
-        </w:tc>
-      </w:tr>
-      <w:tr>
         <w:trPr>
-          <w:trHeight w:val="460"/>
+          <w:trHeight w:val="1025"/>
         </w:trPr>
         <w:tc>
           <w:tcPr>
@@ -1436,116 +1380,309 @@
               <w:spacing w:line="240" w:lineRule="auto"/>
             </w:pPr>
             <w:r>
-              <w:t>Long presses on myNewEmail@email.com</w:t>
-            </w:r>
-          </w:p>
-        </w:tc>
-        <w:tc>
-          <w:tcPr>
-            <w:tcW w:w="4680" w:type="dxa"/>
-            <w:shd w:val="clear" w:color="auto" w:fill="auto"/>
-            <w:tcMar>
-              <w:top w:w="100" w:type="dxa"/>
-              <w:left w:w="100" w:type="dxa"/>
-              <w:bottom w:w="100" w:type="dxa"/>
-              <w:right w:w="100" w:type="dxa"/>
-            </w:tcMar>
-          </w:tcPr>
-          <w:p>
-            <w:pPr>
-              <w:widowControl w:val="0"/>
-              <w:pBdr>
-                <w:top w:val="nil"/>
-                <w:left w:val="nil"/>
-                <w:bottom w:val="nil"/>
-                <w:right w:val="nil"/>
-                <w:between w:val="nil"/>
-              </w:pBdr>
-              <w:spacing w:line="240" w:lineRule="auto"/>
-            </w:pPr>
-            <w:r>
-              <w:t>Delete dialog box is displayed</w:t>
-            </w:r>
-          </w:p>
-        </w:tc>
-      </w:tr>
-      <w:tr>
-        <w:tc>
-          <w:tcPr>
-            <w:tcW w:w="4800" w:type="dxa"/>
-            <w:shd w:val="clear" w:color="auto" w:fill="auto"/>
-            <w:tcMar>
-              <w:top w:w="100" w:type="dxa"/>
-              <w:left w:w="100" w:type="dxa"/>
-              <w:bottom w:w="100" w:type="dxa"/>
-              <w:right w:w="100" w:type="dxa"/>
-            </w:tcMar>
-          </w:tcPr>
-          <w:p>
-            <w:pPr>
-              <w:widowControl w:val="0"/>
-              <w:pBdr>
-                <w:top w:val="nil"/>
-                <w:left w:val="nil"/>
-                <w:bottom w:val="nil"/>
-                <w:right w:val="nil"/>
-                <w:between w:val="nil"/>
-              </w:pBdr>
-              <w:spacing w:line="240" w:lineRule="auto"/>
-            </w:pPr>
-            <w:r>
-              <w:t>Presses the “Delete” button</w:t>
-            </w:r>
-          </w:p>
-        </w:tc>
-        <w:tc>
-          <w:tcPr>
-            <w:tcW w:w="4680" w:type="dxa"/>
-            <w:shd w:val="clear" w:color="auto" w:fill="auto"/>
-            <w:tcMar>
-              <w:top w:w="100" w:type="dxa"/>
-              <w:left w:w="100" w:type="dxa"/>
-              <w:bottom w:w="100" w:type="dxa"/>
-              <w:right w:w="100" w:type="dxa"/>
-            </w:tcMar>
-          </w:tcPr>
-          <w:p>
-            <w:pPr>
-              <w:widowControl w:val="0"/>
-              <w:pBdr>
-                <w:top w:val="nil"/>
-                <w:left w:val="nil"/>
-                <w:bottom w:val="nil"/>
-                <w:right w:val="nil"/>
-                <w:between w:val="nil"/>
-              </w:pBdr>
-              <w:spacing w:line="240" w:lineRule="auto"/>
-            </w:pPr>
-            <w:r>
-              <w:t>Removes myNewEmail@email.com from the database and from the list</w:t>
-            </w:r>
+              <w:t>Enters “customer@email.com” into email box, “password” into the password box and presses the “Login” button</w:t>
+            </w:r>
+          </w:p>
+        </w:tc>
+        <w:tc>
+          <w:tcPr>
+            <w:tcW w:w="4680" w:type="dxa"/>
+            <w:shd w:val="clear" w:color="auto" w:fill="auto"/>
+            <w:tcMar>
+              <w:top w:w="100" w:type="dxa"/>
+              <w:left w:w="100" w:type="dxa"/>
+              <w:bottom w:w="100" w:type="dxa"/>
+              <w:right w:w="100" w:type="dxa"/>
+            </w:tcMar>
+          </w:tcPr>
+          <w:p>
+            <w:pPr>
+              <w:widowControl w:val="0"/>
+              <w:pBdr>
+                <w:top w:val="nil"/>
+                <w:left w:val="nil"/>
+                <w:bottom w:val="nil"/>
+                <w:right w:val="nil"/>
+                <w:between w:val="nil"/>
+              </w:pBdr>
+              <w:spacing w:line="240" w:lineRule="auto"/>
+            </w:pPr>
+            <w:r>
+              <w:t>Changes screen to the customer main menu</w:t>
+            </w:r>
+          </w:p>
+        </w:tc>
+      </w:tr>
+      <w:tr>
+        <w:trPr>
+          <w:trHeight w:val="348"/>
+        </w:trPr>
+        <w:tc>
+          <w:tcPr>
+            <w:tcW w:w="4800" w:type="dxa"/>
+            <w:shd w:val="clear" w:color="auto" w:fill="auto"/>
+            <w:tcMar>
+              <w:top w:w="100" w:type="dxa"/>
+              <w:left w:w="100" w:type="dxa"/>
+              <w:bottom w:w="100" w:type="dxa"/>
+              <w:right w:w="100" w:type="dxa"/>
+            </w:tcMar>
+          </w:tcPr>
+          <w:p>
+            <w:pPr>
+              <w:widowControl w:val="0"/>
+              <w:pBdr>
+                <w:top w:val="nil"/>
+                <w:left w:val="nil"/>
+                <w:bottom w:val="nil"/>
+                <w:right w:val="nil"/>
+                <w:between w:val="nil"/>
+              </w:pBdr>
+              <w:spacing w:line="240" w:lineRule="auto"/>
+            </w:pPr>
+          </w:p>
+        </w:tc>
+        <w:tc>
+          <w:tcPr>
+            <w:tcW w:w="4680" w:type="dxa"/>
+            <w:shd w:val="clear" w:color="auto" w:fill="auto"/>
+            <w:tcMar>
+              <w:top w:w="100" w:type="dxa"/>
+              <w:left w:w="100" w:type="dxa"/>
+              <w:bottom w:w="100" w:type="dxa"/>
+              <w:right w:w="100" w:type="dxa"/>
+            </w:tcMar>
+          </w:tcPr>
+          <w:p>
+            <w:pPr>
+              <w:widowControl w:val="0"/>
+              <w:pBdr>
+                <w:top w:val="nil"/>
+                <w:left w:val="nil"/>
+                <w:bottom w:val="nil"/>
+                <w:right w:val="nil"/>
+                <w:between w:val="nil"/>
+              </w:pBdr>
+              <w:spacing w:line="240" w:lineRule="auto"/>
+            </w:pPr>
+          </w:p>
+        </w:tc>
+      </w:tr>
+      <w:tr>
+        <w:trPr>
+          <w:trHeight w:val="423"/>
+        </w:trPr>
+        <w:tc>
+          <w:tcPr>
+            <w:tcW w:w="4800" w:type="dxa"/>
+            <w:shd w:val="clear" w:color="auto" w:fill="auto"/>
+            <w:tcMar>
+              <w:top w:w="100" w:type="dxa"/>
+              <w:left w:w="100" w:type="dxa"/>
+              <w:bottom w:w="100" w:type="dxa"/>
+              <w:right w:w="100" w:type="dxa"/>
+            </w:tcMar>
+          </w:tcPr>
+          <w:p>
+            <w:pPr>
+              <w:widowControl w:val="0"/>
+              <w:pBdr>
+                <w:top w:val="nil"/>
+                <w:left w:val="nil"/>
+                <w:bottom w:val="nil"/>
+                <w:right w:val="nil"/>
+                <w:between w:val="nil"/>
+              </w:pBdr>
+              <w:spacing w:line="240" w:lineRule="auto"/>
+            </w:pPr>
+          </w:p>
+        </w:tc>
+        <w:tc>
+          <w:tcPr>
+            <w:tcW w:w="4680" w:type="dxa"/>
+            <w:shd w:val="clear" w:color="auto" w:fill="auto"/>
+            <w:tcMar>
+              <w:top w:w="100" w:type="dxa"/>
+              <w:left w:w="100" w:type="dxa"/>
+              <w:bottom w:w="100" w:type="dxa"/>
+              <w:right w:w="100" w:type="dxa"/>
+            </w:tcMar>
+          </w:tcPr>
+          <w:p>
+            <w:pPr>
+              <w:widowControl w:val="0"/>
+              <w:pBdr>
+                <w:top w:val="nil"/>
+                <w:left w:val="nil"/>
+                <w:bottom w:val="nil"/>
+                <w:right w:val="nil"/>
+                <w:between w:val="nil"/>
+              </w:pBdr>
+              <w:spacing w:line="240" w:lineRule="auto"/>
+            </w:pPr>
+          </w:p>
+        </w:tc>
+      </w:tr>
+      <w:tr>
+        <w:tc>
+          <w:tcPr>
+            <w:tcW w:w="4800" w:type="dxa"/>
+            <w:shd w:val="clear" w:color="auto" w:fill="auto"/>
+            <w:tcMar>
+              <w:top w:w="100" w:type="dxa"/>
+              <w:left w:w="100" w:type="dxa"/>
+              <w:bottom w:w="100" w:type="dxa"/>
+              <w:right w:w="100" w:type="dxa"/>
+            </w:tcMar>
+          </w:tcPr>
+          <w:p>
+            <w:pPr>
+              <w:widowControl w:val="0"/>
+              <w:pBdr>
+                <w:top w:val="nil"/>
+                <w:left w:val="nil"/>
+                <w:bottom w:val="nil"/>
+                <w:right w:val="nil"/>
+                <w:between w:val="nil"/>
+              </w:pBdr>
+              <w:spacing w:line="240" w:lineRule="auto"/>
+            </w:pPr>
+          </w:p>
+        </w:tc>
+        <w:tc>
+          <w:tcPr>
+            <w:tcW w:w="4680" w:type="dxa"/>
+            <w:shd w:val="clear" w:color="auto" w:fill="auto"/>
+            <w:tcMar>
+              <w:top w:w="100" w:type="dxa"/>
+              <w:left w:w="100" w:type="dxa"/>
+              <w:bottom w:w="100" w:type="dxa"/>
+              <w:right w:w="100" w:type="dxa"/>
+            </w:tcMar>
+          </w:tcPr>
+          <w:p>
+            <w:pPr>
+              <w:widowControl w:val="0"/>
+              <w:pBdr>
+                <w:top w:val="nil"/>
+                <w:left w:val="nil"/>
+                <w:bottom w:val="nil"/>
+                <w:right w:val="nil"/>
+                <w:between w:val="nil"/>
+              </w:pBdr>
+              <w:spacing w:line="240" w:lineRule="auto"/>
+            </w:pPr>
+          </w:p>
+        </w:tc>
+      </w:tr>
+      <w:tr>
+        <w:trPr>
+          <w:trHeight w:val="474"/>
+        </w:trPr>
+        <w:tc>
+          <w:tcPr>
+            <w:tcW w:w="4800" w:type="dxa"/>
+            <w:shd w:val="clear" w:color="auto" w:fill="auto"/>
+            <w:tcMar>
+              <w:top w:w="100" w:type="dxa"/>
+              <w:left w:w="100" w:type="dxa"/>
+              <w:bottom w:w="100" w:type="dxa"/>
+              <w:right w:w="100" w:type="dxa"/>
+            </w:tcMar>
+          </w:tcPr>
+          <w:p>
+            <w:pPr>
+              <w:widowControl w:val="0"/>
+              <w:pBdr>
+                <w:top w:val="nil"/>
+                <w:left w:val="nil"/>
+                <w:bottom w:val="nil"/>
+                <w:right w:val="nil"/>
+                <w:between w:val="nil"/>
+              </w:pBdr>
+              <w:spacing w:line="240" w:lineRule="auto"/>
+            </w:pPr>
+          </w:p>
+        </w:tc>
+        <w:tc>
+          <w:tcPr>
+            <w:tcW w:w="4680" w:type="dxa"/>
+            <w:shd w:val="clear" w:color="auto" w:fill="auto"/>
+            <w:tcMar>
+              <w:top w:w="100" w:type="dxa"/>
+              <w:left w:w="100" w:type="dxa"/>
+              <w:bottom w:w="100" w:type="dxa"/>
+              <w:right w:w="100" w:type="dxa"/>
+            </w:tcMar>
+          </w:tcPr>
+          <w:p>
+            <w:pPr>
+              <w:widowControl w:val="0"/>
+              <w:pBdr>
+                <w:top w:val="nil"/>
+                <w:left w:val="nil"/>
+                <w:bottom w:val="nil"/>
+                <w:right w:val="nil"/>
+                <w:between w:val="nil"/>
+              </w:pBdr>
+              <w:spacing w:line="240" w:lineRule="auto"/>
+            </w:pPr>
+          </w:p>
+        </w:tc>
+      </w:tr>
+      <w:tr>
+        <w:tc>
+          <w:tcPr>
+            <w:tcW w:w="4800" w:type="dxa"/>
+            <w:shd w:val="clear" w:color="auto" w:fill="auto"/>
+            <w:tcMar>
+              <w:top w:w="100" w:type="dxa"/>
+              <w:left w:w="100" w:type="dxa"/>
+              <w:bottom w:w="100" w:type="dxa"/>
+              <w:right w:w="100" w:type="dxa"/>
+            </w:tcMar>
+          </w:tcPr>
+          <w:p>
+            <w:pPr>
+              <w:widowControl w:val="0"/>
+              <w:pBdr>
+                <w:top w:val="nil"/>
+                <w:left w:val="nil"/>
+                <w:bottom w:val="nil"/>
+                <w:right w:val="nil"/>
+                <w:between w:val="nil"/>
+              </w:pBdr>
+              <w:spacing w:line="240" w:lineRule="auto"/>
+            </w:pPr>
+          </w:p>
+        </w:tc>
+        <w:tc>
+          <w:tcPr>
+            <w:tcW w:w="4680" w:type="dxa"/>
+            <w:shd w:val="clear" w:color="auto" w:fill="auto"/>
+            <w:tcMar>
+              <w:top w:w="100" w:type="dxa"/>
+              <w:left w:w="100" w:type="dxa"/>
+              <w:bottom w:w="100" w:type="dxa"/>
+              <w:right w:w="100" w:type="dxa"/>
+            </w:tcMar>
+          </w:tcPr>
+          <w:p>
+            <w:pPr>
+              <w:widowControl w:val="0"/>
+              <w:pBdr>
+                <w:top w:val="nil"/>
+                <w:left w:val="nil"/>
+                <w:bottom w:val="nil"/>
+                <w:right w:val="nil"/>
+                <w:between w:val="nil"/>
+              </w:pBdr>
+              <w:spacing w:line="240" w:lineRule="auto"/>
+            </w:pPr>
           </w:p>
         </w:tc>
       </w:tr>
     </w:tbl>
-    <w:p>
-      <w:pPr>
-        <w:rPr>
-          <w:sz w:val="24"/>
-          <w:szCs w:val="24"/>
-          <w:u w:val="single"/>
-        </w:rPr>
-      </w:pPr>
-    </w:p>
-    <w:p>
-      <w:pPr>
-        <w:rPr>
-          <w:sz w:val="24"/>
-          <w:szCs w:val="24"/>
-          <w:u w:val="single"/>
-        </w:rPr>
-      </w:pPr>
-    </w:p>
     <w:p>
       <w:pPr>
         <w:rPr>
@@ -1581,7 +1718,7 @@
         <w:t>:</w:t>
       </w:r>
       <w:r>
-        <w:t xml:space="preserve"> Creating a new employee account</w:t>
+        <w:t xml:space="preserve"> </w:t>
       </w:r>
     </w:p>
     <w:p>
@@ -1594,24 +1731,7 @@
         <w:spacing w:line="240" w:lineRule="auto"/>
       </w:pPr>
       <w:r>
-        <w:t xml:space="preserve">Description: User creates a new account using the </w:t>
-      </w:r>
-      <w:hyperlink r:id="rId7" w:history="1">
-        <w:r>
-          <w:rPr>
-            <w:rStyle w:val="Hyperlink"/>
-          </w:rPr>
-          <w:t>employee@gmail.com</w:t>
-        </w:r>
-      </w:hyperlink>
-      <w:r>
-        <w:rPr>
-          <w:color w:val="1155CC"/>
-        </w:rPr>
-        <w:t xml:space="preserve"> </w:t>
-      </w:r>
-      <w:r>
-        <w:t>as the email, “Dave” as the first name, “Jones” as the last name, and “password” as the password</w:t>
+        <w:t xml:space="preserve">Description: </w:t>
       </w:r>
     </w:p>
     <w:p>
@@ -1681,7 +1801,7 @@
                 <w:b/>
                 <w:u w:val="single"/>
               </w:rPr>
-              <w:t>New User</w:t>
+              <w:t>Admin</w:t>
             </w:r>
           </w:p>
         </w:tc>
@@ -1747,294 +1867,370 @@
               <w:spacing w:line="240" w:lineRule="auto"/>
             </w:pPr>
             <w:r>
-              <w:t xml:space="preserve">Types </w:t>
-            </w:r>
-            <w:hyperlink r:id="rId8">
-              <w:r>
-                <w:rPr>
-                  <w:color w:val="1155CC"/>
-                  <w:u w:val="single"/>
-                </w:rPr>
-                <w:t>employee@gmail.com</w:t>
-              </w:r>
-            </w:hyperlink>
-            <w:r>
-              <w:t xml:space="preserve"> into the email text box</w:t>
-            </w:r>
-          </w:p>
-        </w:tc>
-        <w:tc>
-          <w:tcPr>
-            <w:tcW w:w="4680" w:type="dxa"/>
-            <w:shd w:val="clear" w:color="auto" w:fill="auto"/>
-            <w:tcMar>
-              <w:top w:w="100" w:type="dxa"/>
-              <w:left w:w="100" w:type="dxa"/>
-              <w:bottom w:w="100" w:type="dxa"/>
-              <w:right w:w="100" w:type="dxa"/>
-            </w:tcMar>
-          </w:tcPr>
-          <w:p>
-            <w:pPr>
-              <w:widowControl w:val="0"/>
-              <w:pBdr>
-                <w:top w:val="nil"/>
-                <w:left w:val="nil"/>
-                <w:bottom w:val="nil"/>
-                <w:right w:val="nil"/>
-                <w:between w:val="nil"/>
-              </w:pBdr>
-              <w:spacing w:line="240" w:lineRule="auto"/>
-            </w:pPr>
-          </w:p>
-        </w:tc>
-      </w:tr>
-      <w:tr>
-        <w:tc>
-          <w:tcPr>
-            <w:tcW w:w="4800" w:type="dxa"/>
-            <w:shd w:val="clear" w:color="auto" w:fill="auto"/>
-            <w:tcMar>
-              <w:top w:w="100" w:type="dxa"/>
-              <w:left w:w="100" w:type="dxa"/>
-              <w:bottom w:w="100" w:type="dxa"/>
-              <w:right w:w="100" w:type="dxa"/>
-            </w:tcMar>
-          </w:tcPr>
-          <w:p>
-            <w:pPr>
-              <w:widowControl w:val="0"/>
-              <w:pBdr>
-                <w:top w:val="nil"/>
-                <w:left w:val="nil"/>
-                <w:bottom w:val="nil"/>
-                <w:right w:val="nil"/>
-                <w:between w:val="nil"/>
-              </w:pBdr>
-              <w:spacing w:line="240" w:lineRule="auto"/>
-            </w:pPr>
-            <w:r>
-              <w:t>Types “Dave” into the first name text box</w:t>
-            </w:r>
-          </w:p>
-        </w:tc>
-        <w:tc>
-          <w:tcPr>
-            <w:tcW w:w="4680" w:type="dxa"/>
-            <w:shd w:val="clear" w:color="auto" w:fill="auto"/>
-            <w:tcMar>
-              <w:top w:w="100" w:type="dxa"/>
-              <w:left w:w="100" w:type="dxa"/>
-              <w:bottom w:w="100" w:type="dxa"/>
-              <w:right w:w="100" w:type="dxa"/>
-            </w:tcMar>
-          </w:tcPr>
-          <w:p>
-            <w:pPr>
-              <w:widowControl w:val="0"/>
-              <w:pBdr>
-                <w:top w:val="nil"/>
-                <w:left w:val="nil"/>
-                <w:bottom w:val="nil"/>
-                <w:right w:val="nil"/>
-                <w:between w:val="nil"/>
-              </w:pBdr>
-              <w:spacing w:line="240" w:lineRule="auto"/>
-            </w:pPr>
-          </w:p>
-        </w:tc>
-      </w:tr>
-      <w:tr>
-        <w:tc>
-          <w:tcPr>
-            <w:tcW w:w="4800" w:type="dxa"/>
-            <w:shd w:val="clear" w:color="auto" w:fill="auto"/>
-            <w:tcMar>
-              <w:top w:w="100" w:type="dxa"/>
-              <w:left w:w="100" w:type="dxa"/>
-              <w:bottom w:w="100" w:type="dxa"/>
-              <w:right w:w="100" w:type="dxa"/>
-            </w:tcMar>
-          </w:tcPr>
-          <w:p>
-            <w:pPr>
-              <w:widowControl w:val="0"/>
-              <w:pBdr>
-                <w:top w:val="nil"/>
-                <w:left w:val="nil"/>
-                <w:bottom w:val="nil"/>
-                <w:right w:val="nil"/>
-                <w:between w:val="nil"/>
-              </w:pBdr>
-              <w:spacing w:line="240" w:lineRule="auto"/>
-            </w:pPr>
-            <w:r>
-              <w:lastRenderedPageBreak/>
-              <w:t>Types “Jones” into the last name text box</w:t>
-            </w:r>
-          </w:p>
-        </w:tc>
-        <w:tc>
-          <w:tcPr>
-            <w:tcW w:w="4680" w:type="dxa"/>
-            <w:shd w:val="clear" w:color="auto" w:fill="auto"/>
-            <w:tcMar>
-              <w:top w:w="100" w:type="dxa"/>
-              <w:left w:w="100" w:type="dxa"/>
-              <w:bottom w:w="100" w:type="dxa"/>
-              <w:right w:w="100" w:type="dxa"/>
-            </w:tcMar>
-          </w:tcPr>
-          <w:p>
-            <w:pPr>
-              <w:widowControl w:val="0"/>
-              <w:pBdr>
-                <w:top w:val="nil"/>
-                <w:left w:val="nil"/>
-                <w:bottom w:val="nil"/>
-                <w:right w:val="nil"/>
-                <w:between w:val="nil"/>
-              </w:pBdr>
-              <w:spacing w:line="240" w:lineRule="auto"/>
-            </w:pPr>
-          </w:p>
-        </w:tc>
-      </w:tr>
-      <w:tr>
-        <w:tc>
-          <w:tcPr>
-            <w:tcW w:w="4800" w:type="dxa"/>
-            <w:shd w:val="clear" w:color="auto" w:fill="auto"/>
-            <w:tcMar>
-              <w:top w:w="100" w:type="dxa"/>
-              <w:left w:w="100" w:type="dxa"/>
-              <w:bottom w:w="100" w:type="dxa"/>
-              <w:right w:w="100" w:type="dxa"/>
-            </w:tcMar>
-          </w:tcPr>
-          <w:p>
-            <w:pPr>
-              <w:widowControl w:val="0"/>
-              <w:pBdr>
-                <w:top w:val="nil"/>
-                <w:left w:val="nil"/>
-                <w:bottom w:val="nil"/>
-                <w:right w:val="nil"/>
-                <w:between w:val="nil"/>
-              </w:pBdr>
-              <w:spacing w:line="240" w:lineRule="auto"/>
-            </w:pPr>
-            <w:r>
-              <w:t>Types “password” into the password text box</w:t>
-            </w:r>
-          </w:p>
-        </w:tc>
-        <w:tc>
-          <w:tcPr>
-            <w:tcW w:w="4680" w:type="dxa"/>
-            <w:shd w:val="clear" w:color="auto" w:fill="auto"/>
-            <w:tcMar>
-              <w:top w:w="100" w:type="dxa"/>
-              <w:left w:w="100" w:type="dxa"/>
-              <w:bottom w:w="100" w:type="dxa"/>
-              <w:right w:w="100" w:type="dxa"/>
-            </w:tcMar>
-          </w:tcPr>
-          <w:p>
-            <w:pPr>
-              <w:widowControl w:val="0"/>
-              <w:pBdr>
-                <w:top w:val="nil"/>
-                <w:left w:val="nil"/>
-                <w:bottom w:val="nil"/>
-                <w:right w:val="nil"/>
-                <w:between w:val="nil"/>
-              </w:pBdr>
-              <w:spacing w:line="240" w:lineRule="auto"/>
-            </w:pPr>
-          </w:p>
-        </w:tc>
-      </w:tr>
-      <w:tr>
-        <w:tc>
-          <w:tcPr>
-            <w:tcW w:w="4800" w:type="dxa"/>
-            <w:shd w:val="clear" w:color="auto" w:fill="auto"/>
-            <w:tcMar>
-              <w:top w:w="100" w:type="dxa"/>
-              <w:left w:w="100" w:type="dxa"/>
-              <w:bottom w:w="100" w:type="dxa"/>
-              <w:right w:w="100" w:type="dxa"/>
-            </w:tcMar>
-          </w:tcPr>
-          <w:p>
-            <w:pPr>
-              <w:widowControl w:val="0"/>
-              <w:pBdr>
-                <w:top w:val="nil"/>
-                <w:left w:val="nil"/>
-                <w:bottom w:val="nil"/>
-                <w:right w:val="nil"/>
-                <w:between w:val="nil"/>
-              </w:pBdr>
-              <w:spacing w:line="240" w:lineRule="auto"/>
-            </w:pPr>
-            <w:r>
-              <w:t xml:space="preserve">Presses </w:t>
-            </w:r>
-            <w:r>
-              <w:t xml:space="preserve">on the “Employee” radio button and the </w:t>
-            </w:r>
-            <w:r>
-              <w:t>“Sign Up”</w:t>
-            </w:r>
-            <w:r>
-              <w:t xml:space="preserve"> button</w:t>
-            </w:r>
-          </w:p>
-        </w:tc>
-        <w:tc>
-          <w:tcPr>
-            <w:tcW w:w="4680" w:type="dxa"/>
-            <w:shd w:val="clear" w:color="auto" w:fill="auto"/>
-            <w:tcMar>
-              <w:top w:w="100" w:type="dxa"/>
-              <w:left w:w="100" w:type="dxa"/>
-              <w:bottom w:w="100" w:type="dxa"/>
-              <w:right w:w="100" w:type="dxa"/>
-            </w:tcMar>
-          </w:tcPr>
-          <w:p>
-            <w:pPr>
-              <w:widowControl w:val="0"/>
-              <w:pBdr>
-                <w:top w:val="nil"/>
-                <w:left w:val="nil"/>
-                <w:bottom w:val="nil"/>
-                <w:right w:val="nil"/>
-                <w:between w:val="nil"/>
-              </w:pBdr>
-              <w:spacing w:line="240" w:lineRule="auto"/>
-            </w:pPr>
-            <w:r>
-              <w:t>Verifies the fields, then displays the branch main menu screen</w:t>
-            </w:r>
-            <w:r>
-              <w:t>.</w:t>
-            </w:r>
+              <w:t>Selects the “Already a User? Login here” button</w:t>
+            </w:r>
+          </w:p>
+        </w:tc>
+        <w:tc>
+          <w:tcPr>
+            <w:tcW w:w="4680" w:type="dxa"/>
+            <w:shd w:val="clear" w:color="auto" w:fill="auto"/>
+            <w:tcMar>
+              <w:top w:w="100" w:type="dxa"/>
+              <w:left w:w="100" w:type="dxa"/>
+              <w:bottom w:w="100" w:type="dxa"/>
+              <w:right w:w="100" w:type="dxa"/>
+            </w:tcMar>
+          </w:tcPr>
+          <w:p>
+            <w:pPr>
+              <w:widowControl w:val="0"/>
+              <w:pBdr>
+                <w:top w:val="nil"/>
+                <w:left w:val="nil"/>
+                <w:bottom w:val="nil"/>
+                <w:right w:val="nil"/>
+                <w:between w:val="nil"/>
+              </w:pBdr>
+              <w:spacing w:line="240" w:lineRule="auto"/>
+            </w:pPr>
+            <w:r>
+              <w:t>Changes screen to login screen</w:t>
+            </w:r>
+          </w:p>
+        </w:tc>
+      </w:tr>
+      <w:tr>
+        <w:trPr>
+          <w:trHeight w:val="1025"/>
+        </w:trPr>
+        <w:tc>
+          <w:tcPr>
+            <w:tcW w:w="4800" w:type="dxa"/>
+            <w:shd w:val="clear" w:color="auto" w:fill="auto"/>
+            <w:tcMar>
+              <w:top w:w="100" w:type="dxa"/>
+              <w:left w:w="100" w:type="dxa"/>
+              <w:bottom w:w="100" w:type="dxa"/>
+              <w:right w:w="100" w:type="dxa"/>
+            </w:tcMar>
+          </w:tcPr>
+          <w:p>
+            <w:pPr>
+              <w:widowControl w:val="0"/>
+              <w:pBdr>
+                <w:top w:val="nil"/>
+                <w:left w:val="nil"/>
+                <w:bottom w:val="nil"/>
+                <w:right w:val="nil"/>
+                <w:between w:val="nil"/>
+              </w:pBdr>
+              <w:spacing w:line="240" w:lineRule="auto"/>
+            </w:pPr>
+            <w:r>
+              <w:t>Enters “customer@email.com” into email box, “password” into the password box and presses the “Login” button</w:t>
+            </w:r>
+          </w:p>
+        </w:tc>
+        <w:tc>
+          <w:tcPr>
+            <w:tcW w:w="4680" w:type="dxa"/>
+            <w:shd w:val="clear" w:color="auto" w:fill="auto"/>
+            <w:tcMar>
+              <w:top w:w="100" w:type="dxa"/>
+              <w:left w:w="100" w:type="dxa"/>
+              <w:bottom w:w="100" w:type="dxa"/>
+              <w:right w:w="100" w:type="dxa"/>
+            </w:tcMar>
+          </w:tcPr>
+          <w:p>
+            <w:pPr>
+              <w:widowControl w:val="0"/>
+              <w:pBdr>
+                <w:top w:val="nil"/>
+                <w:left w:val="nil"/>
+                <w:bottom w:val="nil"/>
+                <w:right w:val="nil"/>
+                <w:between w:val="nil"/>
+              </w:pBdr>
+              <w:spacing w:line="240" w:lineRule="auto"/>
+            </w:pPr>
+            <w:r>
+              <w:t>Changes screen to the customer main menu</w:t>
+            </w:r>
+          </w:p>
+        </w:tc>
+      </w:tr>
+      <w:tr>
+        <w:trPr>
+          <w:trHeight w:val="348"/>
+        </w:trPr>
+        <w:tc>
+          <w:tcPr>
+            <w:tcW w:w="4800" w:type="dxa"/>
+            <w:shd w:val="clear" w:color="auto" w:fill="auto"/>
+            <w:tcMar>
+              <w:top w:w="100" w:type="dxa"/>
+              <w:left w:w="100" w:type="dxa"/>
+              <w:bottom w:w="100" w:type="dxa"/>
+              <w:right w:w="100" w:type="dxa"/>
+            </w:tcMar>
+          </w:tcPr>
+          <w:p>
+            <w:pPr>
+              <w:widowControl w:val="0"/>
+              <w:pBdr>
+                <w:top w:val="nil"/>
+                <w:left w:val="nil"/>
+                <w:bottom w:val="nil"/>
+                <w:right w:val="nil"/>
+                <w:between w:val="nil"/>
+              </w:pBdr>
+              <w:spacing w:line="240" w:lineRule="auto"/>
+            </w:pPr>
+          </w:p>
+        </w:tc>
+        <w:tc>
+          <w:tcPr>
+            <w:tcW w:w="4680" w:type="dxa"/>
+            <w:shd w:val="clear" w:color="auto" w:fill="auto"/>
+            <w:tcMar>
+              <w:top w:w="100" w:type="dxa"/>
+              <w:left w:w="100" w:type="dxa"/>
+              <w:bottom w:w="100" w:type="dxa"/>
+              <w:right w:w="100" w:type="dxa"/>
+            </w:tcMar>
+          </w:tcPr>
+          <w:p>
+            <w:pPr>
+              <w:widowControl w:val="0"/>
+              <w:pBdr>
+                <w:top w:val="nil"/>
+                <w:left w:val="nil"/>
+                <w:bottom w:val="nil"/>
+                <w:right w:val="nil"/>
+                <w:between w:val="nil"/>
+              </w:pBdr>
+              <w:spacing w:line="240" w:lineRule="auto"/>
+            </w:pPr>
+          </w:p>
+        </w:tc>
+      </w:tr>
+      <w:tr>
+        <w:trPr>
+          <w:trHeight w:val="423"/>
+        </w:trPr>
+        <w:tc>
+          <w:tcPr>
+            <w:tcW w:w="4800" w:type="dxa"/>
+            <w:shd w:val="clear" w:color="auto" w:fill="auto"/>
+            <w:tcMar>
+              <w:top w:w="100" w:type="dxa"/>
+              <w:left w:w="100" w:type="dxa"/>
+              <w:bottom w:w="100" w:type="dxa"/>
+              <w:right w:w="100" w:type="dxa"/>
+            </w:tcMar>
+          </w:tcPr>
+          <w:p>
+            <w:pPr>
+              <w:widowControl w:val="0"/>
+              <w:pBdr>
+                <w:top w:val="nil"/>
+                <w:left w:val="nil"/>
+                <w:bottom w:val="nil"/>
+                <w:right w:val="nil"/>
+                <w:between w:val="nil"/>
+              </w:pBdr>
+              <w:spacing w:line="240" w:lineRule="auto"/>
+            </w:pPr>
+          </w:p>
+        </w:tc>
+        <w:tc>
+          <w:tcPr>
+            <w:tcW w:w="4680" w:type="dxa"/>
+            <w:shd w:val="clear" w:color="auto" w:fill="auto"/>
+            <w:tcMar>
+              <w:top w:w="100" w:type="dxa"/>
+              <w:left w:w="100" w:type="dxa"/>
+              <w:bottom w:w="100" w:type="dxa"/>
+              <w:right w:w="100" w:type="dxa"/>
+            </w:tcMar>
+          </w:tcPr>
+          <w:p>
+            <w:pPr>
+              <w:widowControl w:val="0"/>
+              <w:pBdr>
+                <w:top w:val="nil"/>
+                <w:left w:val="nil"/>
+                <w:bottom w:val="nil"/>
+                <w:right w:val="nil"/>
+                <w:between w:val="nil"/>
+              </w:pBdr>
+              <w:spacing w:line="240" w:lineRule="auto"/>
+            </w:pPr>
+          </w:p>
+        </w:tc>
+      </w:tr>
+      <w:tr>
+        <w:tc>
+          <w:tcPr>
+            <w:tcW w:w="4800" w:type="dxa"/>
+            <w:shd w:val="clear" w:color="auto" w:fill="auto"/>
+            <w:tcMar>
+              <w:top w:w="100" w:type="dxa"/>
+              <w:left w:w="100" w:type="dxa"/>
+              <w:bottom w:w="100" w:type="dxa"/>
+              <w:right w:w="100" w:type="dxa"/>
+            </w:tcMar>
+          </w:tcPr>
+          <w:p>
+            <w:pPr>
+              <w:widowControl w:val="0"/>
+              <w:pBdr>
+                <w:top w:val="nil"/>
+                <w:left w:val="nil"/>
+                <w:bottom w:val="nil"/>
+                <w:right w:val="nil"/>
+                <w:between w:val="nil"/>
+              </w:pBdr>
+              <w:spacing w:line="240" w:lineRule="auto"/>
+            </w:pPr>
+          </w:p>
+        </w:tc>
+        <w:tc>
+          <w:tcPr>
+            <w:tcW w:w="4680" w:type="dxa"/>
+            <w:shd w:val="clear" w:color="auto" w:fill="auto"/>
+            <w:tcMar>
+              <w:top w:w="100" w:type="dxa"/>
+              <w:left w:w="100" w:type="dxa"/>
+              <w:bottom w:w="100" w:type="dxa"/>
+              <w:right w:w="100" w:type="dxa"/>
+            </w:tcMar>
+          </w:tcPr>
+          <w:p>
+            <w:pPr>
+              <w:widowControl w:val="0"/>
+              <w:pBdr>
+                <w:top w:val="nil"/>
+                <w:left w:val="nil"/>
+                <w:bottom w:val="nil"/>
+                <w:right w:val="nil"/>
+                <w:between w:val="nil"/>
+              </w:pBdr>
+              <w:spacing w:line="240" w:lineRule="auto"/>
+            </w:pPr>
+          </w:p>
+        </w:tc>
+      </w:tr>
+      <w:tr>
+        <w:trPr>
+          <w:trHeight w:val="474"/>
+        </w:trPr>
+        <w:tc>
+          <w:tcPr>
+            <w:tcW w:w="4800" w:type="dxa"/>
+            <w:shd w:val="clear" w:color="auto" w:fill="auto"/>
+            <w:tcMar>
+              <w:top w:w="100" w:type="dxa"/>
+              <w:left w:w="100" w:type="dxa"/>
+              <w:bottom w:w="100" w:type="dxa"/>
+              <w:right w:w="100" w:type="dxa"/>
+            </w:tcMar>
+          </w:tcPr>
+          <w:p>
+            <w:pPr>
+              <w:widowControl w:val="0"/>
+              <w:pBdr>
+                <w:top w:val="nil"/>
+                <w:left w:val="nil"/>
+                <w:bottom w:val="nil"/>
+                <w:right w:val="nil"/>
+                <w:between w:val="nil"/>
+              </w:pBdr>
+              <w:spacing w:line="240" w:lineRule="auto"/>
+            </w:pPr>
+          </w:p>
+        </w:tc>
+        <w:tc>
+          <w:tcPr>
+            <w:tcW w:w="4680" w:type="dxa"/>
+            <w:shd w:val="clear" w:color="auto" w:fill="auto"/>
+            <w:tcMar>
+              <w:top w:w="100" w:type="dxa"/>
+              <w:left w:w="100" w:type="dxa"/>
+              <w:bottom w:w="100" w:type="dxa"/>
+              <w:right w:w="100" w:type="dxa"/>
+            </w:tcMar>
+          </w:tcPr>
+          <w:p>
+            <w:pPr>
+              <w:widowControl w:val="0"/>
+              <w:pBdr>
+                <w:top w:val="nil"/>
+                <w:left w:val="nil"/>
+                <w:bottom w:val="nil"/>
+                <w:right w:val="nil"/>
+                <w:between w:val="nil"/>
+              </w:pBdr>
+              <w:spacing w:line="240" w:lineRule="auto"/>
+            </w:pPr>
+          </w:p>
+        </w:tc>
+      </w:tr>
+      <w:tr>
+        <w:tc>
+          <w:tcPr>
+            <w:tcW w:w="4800" w:type="dxa"/>
+            <w:shd w:val="clear" w:color="auto" w:fill="auto"/>
+            <w:tcMar>
+              <w:top w:w="100" w:type="dxa"/>
+              <w:left w:w="100" w:type="dxa"/>
+              <w:bottom w:w="100" w:type="dxa"/>
+              <w:right w:w="100" w:type="dxa"/>
+            </w:tcMar>
+          </w:tcPr>
+          <w:p>
+            <w:pPr>
+              <w:widowControl w:val="0"/>
+              <w:pBdr>
+                <w:top w:val="nil"/>
+                <w:left w:val="nil"/>
+                <w:bottom w:val="nil"/>
+                <w:right w:val="nil"/>
+                <w:between w:val="nil"/>
+              </w:pBdr>
+              <w:spacing w:line="240" w:lineRule="auto"/>
+            </w:pPr>
+          </w:p>
+        </w:tc>
+        <w:tc>
+          <w:tcPr>
+            <w:tcW w:w="4680" w:type="dxa"/>
+            <w:shd w:val="clear" w:color="auto" w:fill="auto"/>
+            <w:tcMar>
+              <w:top w:w="100" w:type="dxa"/>
+              <w:left w:w="100" w:type="dxa"/>
+              <w:bottom w:w="100" w:type="dxa"/>
+              <w:right w:w="100" w:type="dxa"/>
+            </w:tcMar>
+          </w:tcPr>
+          <w:p>
+            <w:pPr>
+              <w:widowControl w:val="0"/>
+              <w:pBdr>
+                <w:top w:val="nil"/>
+                <w:left w:val="nil"/>
+                <w:bottom w:val="nil"/>
+                <w:right w:val="nil"/>
+                <w:between w:val="nil"/>
+              </w:pBdr>
+              <w:spacing w:line="240" w:lineRule="auto"/>
+            </w:pPr>
           </w:p>
         </w:tc>
       </w:tr>
     </w:tbl>
-    <w:p>
-      <w:pPr>
-        <w:rPr>
-          <w:sz w:val="24"/>
-          <w:szCs w:val="24"/>
-          <w:u w:val="single"/>
-        </w:rPr>
-      </w:pPr>
-    </w:p>
     <w:p>
       <w:pPr>
         <w:rPr>
@@ -2070,19 +2266,7 @@
         <w:t>:</w:t>
       </w:r>
       <w:r>
-        <w:t xml:space="preserve"> Unselecting the </w:t>
-      </w:r>
-      <w:r>
-        <w:t>Driver’s</w:t>
-      </w:r>
-      <w:r>
         <w:t xml:space="preserve"> </w:t>
-      </w:r>
-      <w:r>
-        <w:t>License</w:t>
-      </w:r>
-      <w:r>
-        <w:t xml:space="preserve"> as a service offered and selecting Health Card as a service offered</w:t>
       </w:r>
     </w:p>
     <w:p>
@@ -2095,31 +2279,7 @@
         <w:spacing w:line="240" w:lineRule="auto"/>
       </w:pPr>
       <w:r>
-        <w:t xml:space="preserve">Description: User </w:t>
-      </w:r>
-      <w:hyperlink r:id="rId9">
-        <w:r>
-          <w:rPr>
-            <w:color w:val="1155CC"/>
-            <w:u w:val="single"/>
-          </w:rPr>
-          <w:t>employee@gmail.com</w:t>
-        </w:r>
-      </w:hyperlink>
-      <w:r>
-        <w:t xml:space="preserve"> login to their branch account, goes to services offered and unselects </w:t>
-      </w:r>
-      <w:r>
-        <w:t>Driver’s</w:t>
-      </w:r>
-      <w:r>
-        <w:t xml:space="preserve"> </w:t>
-      </w:r>
-      <w:r>
-        <w:t>License</w:t>
-      </w:r>
-      <w:r>
-        <w:t xml:space="preserve"> while selecting Health Card.</w:t>
+        <w:t xml:space="preserve">Description: </w:t>
       </w:r>
     </w:p>
     <w:p>
@@ -2189,7 +2349,7 @@
                 <w:b/>
                 <w:u w:val="single"/>
               </w:rPr>
-              <w:t>Branch User</w:t>
+              <w:t>Admin</w:t>
             </w:r>
           </w:p>
         </w:tc>
@@ -2289,199 +2449,1948 @@
         </w:tc>
       </w:tr>
       <w:tr>
-        <w:tc>
-          <w:tcPr>
-            <w:tcW w:w="4800" w:type="dxa"/>
-            <w:shd w:val="clear" w:color="auto" w:fill="auto"/>
-            <w:tcMar>
-              <w:top w:w="100" w:type="dxa"/>
-              <w:left w:w="100" w:type="dxa"/>
-              <w:bottom w:w="100" w:type="dxa"/>
-              <w:right w:w="100" w:type="dxa"/>
-            </w:tcMar>
-          </w:tcPr>
-          <w:p>
-            <w:pPr>
-              <w:widowControl w:val="0"/>
-              <w:pBdr>
-                <w:top w:val="nil"/>
-                <w:left w:val="nil"/>
-                <w:bottom w:val="nil"/>
-                <w:right w:val="nil"/>
-                <w:between w:val="nil"/>
-              </w:pBdr>
-              <w:spacing w:line="240" w:lineRule="auto"/>
-            </w:pPr>
-            <w:r>
-              <w:t xml:space="preserve">Enters </w:t>
-            </w:r>
-            <w:hyperlink r:id="rId10">
-              <w:r>
-                <w:rPr>
-                  <w:color w:val="1155CC"/>
-                  <w:u w:val="single"/>
-                </w:rPr>
-                <w:t>employee@gmail.com</w:t>
-              </w:r>
-            </w:hyperlink>
-            <w:r>
-              <w:t xml:space="preserve"> into email box, </w:t>
-            </w:r>
-            <w:r>
-              <w:t>“</w:t>
-            </w:r>
-            <w:r>
-              <w:t>password</w:t>
-            </w:r>
-            <w:r>
-              <w:t>”</w:t>
-            </w:r>
-            <w:r>
-              <w:t xml:space="preserve"> into the password box and presses the “Login” button</w:t>
-            </w:r>
-          </w:p>
-        </w:tc>
-        <w:tc>
-          <w:tcPr>
-            <w:tcW w:w="4680" w:type="dxa"/>
-            <w:shd w:val="clear" w:color="auto" w:fill="auto"/>
-            <w:tcMar>
-              <w:top w:w="100" w:type="dxa"/>
-              <w:left w:w="100" w:type="dxa"/>
-              <w:bottom w:w="100" w:type="dxa"/>
-              <w:right w:w="100" w:type="dxa"/>
-            </w:tcMar>
-          </w:tcPr>
-          <w:p>
-            <w:pPr>
-              <w:widowControl w:val="0"/>
-              <w:pBdr>
-                <w:top w:val="nil"/>
-                <w:left w:val="nil"/>
-                <w:bottom w:val="nil"/>
-                <w:right w:val="nil"/>
-                <w:between w:val="nil"/>
-              </w:pBdr>
-              <w:spacing w:line="240" w:lineRule="auto"/>
-            </w:pPr>
-            <w:r>
-              <w:t>Changes screen to the</w:t>
-            </w:r>
-            <w:r>
-              <w:t xml:space="preserve"> branch</w:t>
-            </w:r>
-            <w:r>
-              <w:t xml:space="preserve"> main menu</w:t>
-            </w:r>
-          </w:p>
-        </w:tc>
-      </w:tr>
-      <w:tr>
-        <w:tc>
-          <w:tcPr>
-            <w:tcW w:w="4800" w:type="dxa"/>
-            <w:shd w:val="clear" w:color="auto" w:fill="auto"/>
-            <w:tcMar>
-              <w:top w:w="100" w:type="dxa"/>
-              <w:left w:w="100" w:type="dxa"/>
-              <w:bottom w:w="100" w:type="dxa"/>
-              <w:right w:w="100" w:type="dxa"/>
-            </w:tcMar>
-          </w:tcPr>
-          <w:p>
-            <w:pPr>
-              <w:widowControl w:val="0"/>
-              <w:pBdr>
-                <w:top w:val="nil"/>
-                <w:left w:val="nil"/>
-                <w:bottom w:val="nil"/>
-                <w:right w:val="nil"/>
-                <w:between w:val="nil"/>
-              </w:pBdr>
-              <w:spacing w:line="240" w:lineRule="auto"/>
-            </w:pPr>
-            <w:r>
-              <w:t>Selects the “Services Offered” button</w:t>
-            </w:r>
-          </w:p>
-        </w:tc>
-        <w:tc>
-          <w:tcPr>
-            <w:tcW w:w="4680" w:type="dxa"/>
-            <w:shd w:val="clear" w:color="auto" w:fill="auto"/>
-            <w:tcMar>
-              <w:top w:w="100" w:type="dxa"/>
-              <w:left w:w="100" w:type="dxa"/>
-              <w:bottom w:w="100" w:type="dxa"/>
-              <w:right w:w="100" w:type="dxa"/>
-            </w:tcMar>
-          </w:tcPr>
-          <w:p>
-            <w:pPr>
-              <w:widowControl w:val="0"/>
-              <w:pBdr>
-                <w:top w:val="nil"/>
-                <w:left w:val="nil"/>
-                <w:bottom w:val="nil"/>
-                <w:right w:val="nil"/>
-                <w:between w:val="nil"/>
-              </w:pBdr>
-              <w:spacing w:line="240" w:lineRule="auto"/>
-            </w:pPr>
-            <w:r>
-              <w:t xml:space="preserve">Changes screen to display all services. Services that </w:t>
-            </w:r>
-            <w:hyperlink r:id="rId11">
-              <w:r>
-                <w:rPr>
-                  <w:color w:val="1155CC"/>
-                  <w:u w:val="single"/>
-                </w:rPr>
-                <w:t>employee@gmail.com</w:t>
-              </w:r>
-            </w:hyperlink>
-            <w:r>
-              <w:t xml:space="preserve"> offers have their checkbox filled in.</w:t>
-            </w:r>
-          </w:p>
-        </w:tc>
-      </w:tr>
-      <w:tr>
-        <w:tc>
-          <w:tcPr>
-            <w:tcW w:w="4800" w:type="dxa"/>
-            <w:shd w:val="clear" w:color="auto" w:fill="auto"/>
-            <w:tcMar>
-              <w:top w:w="100" w:type="dxa"/>
-              <w:left w:w="100" w:type="dxa"/>
-              <w:bottom w:w="100" w:type="dxa"/>
-              <w:right w:w="100" w:type="dxa"/>
-            </w:tcMar>
-          </w:tcPr>
-          <w:p>
-            <w:pPr>
-              <w:widowControl w:val="0"/>
-              <w:pBdr>
-                <w:top w:val="nil"/>
-                <w:left w:val="nil"/>
-                <w:bottom w:val="nil"/>
-                <w:right w:val="nil"/>
-                <w:between w:val="nil"/>
-              </w:pBdr>
-              <w:spacing w:line="240" w:lineRule="auto"/>
-            </w:pPr>
-            <w:r>
-              <w:t xml:space="preserve">Presses the Drivers </w:t>
-            </w:r>
-            <w:r>
-              <w:t>License</w:t>
-            </w:r>
-            <w:r>
-              <w:t xml:space="preserve"> checkbox to deselect it, the Health Card checkbox to select it, then the “Save </w:t>
-            </w:r>
-            <w:r>
-              <w:t>Changes”</w:t>
-            </w:r>
+        <w:trPr>
+          <w:trHeight w:val="1025"/>
+        </w:trPr>
+        <w:tc>
+          <w:tcPr>
+            <w:tcW w:w="4800" w:type="dxa"/>
+            <w:shd w:val="clear" w:color="auto" w:fill="auto"/>
+            <w:tcMar>
+              <w:top w:w="100" w:type="dxa"/>
+              <w:left w:w="100" w:type="dxa"/>
+              <w:bottom w:w="100" w:type="dxa"/>
+              <w:right w:w="100" w:type="dxa"/>
+            </w:tcMar>
+          </w:tcPr>
+          <w:p>
+            <w:pPr>
+              <w:widowControl w:val="0"/>
+              <w:pBdr>
+                <w:top w:val="nil"/>
+                <w:left w:val="nil"/>
+                <w:bottom w:val="nil"/>
+                <w:right w:val="nil"/>
+                <w:between w:val="nil"/>
+              </w:pBdr>
+              <w:spacing w:line="240" w:lineRule="auto"/>
+            </w:pPr>
+            <w:r>
+              <w:t>Enters “customer@email.com” into email box, “password” into the password box and presses the “Login” button</w:t>
+            </w:r>
+          </w:p>
+        </w:tc>
+        <w:tc>
+          <w:tcPr>
+            <w:tcW w:w="4680" w:type="dxa"/>
+            <w:shd w:val="clear" w:color="auto" w:fill="auto"/>
+            <w:tcMar>
+              <w:top w:w="100" w:type="dxa"/>
+              <w:left w:w="100" w:type="dxa"/>
+              <w:bottom w:w="100" w:type="dxa"/>
+              <w:right w:w="100" w:type="dxa"/>
+            </w:tcMar>
+          </w:tcPr>
+          <w:p>
+            <w:pPr>
+              <w:widowControl w:val="0"/>
+              <w:pBdr>
+                <w:top w:val="nil"/>
+                <w:left w:val="nil"/>
+                <w:bottom w:val="nil"/>
+                <w:right w:val="nil"/>
+                <w:between w:val="nil"/>
+              </w:pBdr>
+              <w:spacing w:line="240" w:lineRule="auto"/>
+            </w:pPr>
+            <w:r>
+              <w:t>Changes screen to the customer main menu</w:t>
+            </w:r>
+          </w:p>
+        </w:tc>
+      </w:tr>
+      <w:tr>
+        <w:trPr>
+          <w:trHeight w:val="348"/>
+        </w:trPr>
+        <w:tc>
+          <w:tcPr>
+            <w:tcW w:w="4800" w:type="dxa"/>
+            <w:shd w:val="clear" w:color="auto" w:fill="auto"/>
+            <w:tcMar>
+              <w:top w:w="100" w:type="dxa"/>
+              <w:left w:w="100" w:type="dxa"/>
+              <w:bottom w:w="100" w:type="dxa"/>
+              <w:right w:w="100" w:type="dxa"/>
+            </w:tcMar>
+          </w:tcPr>
+          <w:p>
+            <w:pPr>
+              <w:widowControl w:val="0"/>
+              <w:pBdr>
+                <w:top w:val="nil"/>
+                <w:left w:val="nil"/>
+                <w:bottom w:val="nil"/>
+                <w:right w:val="nil"/>
+                <w:between w:val="nil"/>
+              </w:pBdr>
+              <w:spacing w:line="240" w:lineRule="auto"/>
+            </w:pPr>
+          </w:p>
+        </w:tc>
+        <w:tc>
+          <w:tcPr>
+            <w:tcW w:w="4680" w:type="dxa"/>
+            <w:shd w:val="clear" w:color="auto" w:fill="auto"/>
+            <w:tcMar>
+              <w:top w:w="100" w:type="dxa"/>
+              <w:left w:w="100" w:type="dxa"/>
+              <w:bottom w:w="100" w:type="dxa"/>
+              <w:right w:w="100" w:type="dxa"/>
+            </w:tcMar>
+          </w:tcPr>
+          <w:p>
+            <w:pPr>
+              <w:widowControl w:val="0"/>
+              <w:pBdr>
+                <w:top w:val="nil"/>
+                <w:left w:val="nil"/>
+                <w:bottom w:val="nil"/>
+                <w:right w:val="nil"/>
+                <w:between w:val="nil"/>
+              </w:pBdr>
+              <w:spacing w:line="240" w:lineRule="auto"/>
+            </w:pPr>
+          </w:p>
+        </w:tc>
+      </w:tr>
+      <w:tr>
+        <w:trPr>
+          <w:trHeight w:val="423"/>
+        </w:trPr>
+        <w:tc>
+          <w:tcPr>
+            <w:tcW w:w="4800" w:type="dxa"/>
+            <w:shd w:val="clear" w:color="auto" w:fill="auto"/>
+            <w:tcMar>
+              <w:top w:w="100" w:type="dxa"/>
+              <w:left w:w="100" w:type="dxa"/>
+              <w:bottom w:w="100" w:type="dxa"/>
+              <w:right w:w="100" w:type="dxa"/>
+            </w:tcMar>
+          </w:tcPr>
+          <w:p>
+            <w:pPr>
+              <w:widowControl w:val="0"/>
+              <w:pBdr>
+                <w:top w:val="nil"/>
+                <w:left w:val="nil"/>
+                <w:bottom w:val="nil"/>
+                <w:right w:val="nil"/>
+                <w:between w:val="nil"/>
+              </w:pBdr>
+              <w:spacing w:line="240" w:lineRule="auto"/>
+            </w:pPr>
+          </w:p>
+        </w:tc>
+        <w:tc>
+          <w:tcPr>
+            <w:tcW w:w="4680" w:type="dxa"/>
+            <w:shd w:val="clear" w:color="auto" w:fill="auto"/>
+            <w:tcMar>
+              <w:top w:w="100" w:type="dxa"/>
+              <w:left w:w="100" w:type="dxa"/>
+              <w:bottom w:w="100" w:type="dxa"/>
+              <w:right w:w="100" w:type="dxa"/>
+            </w:tcMar>
+          </w:tcPr>
+          <w:p>
+            <w:pPr>
+              <w:widowControl w:val="0"/>
+              <w:pBdr>
+                <w:top w:val="nil"/>
+                <w:left w:val="nil"/>
+                <w:bottom w:val="nil"/>
+                <w:right w:val="nil"/>
+                <w:between w:val="nil"/>
+              </w:pBdr>
+              <w:spacing w:line="240" w:lineRule="auto"/>
+            </w:pPr>
+          </w:p>
+        </w:tc>
+      </w:tr>
+      <w:tr>
+        <w:tc>
+          <w:tcPr>
+            <w:tcW w:w="4800" w:type="dxa"/>
+            <w:shd w:val="clear" w:color="auto" w:fill="auto"/>
+            <w:tcMar>
+              <w:top w:w="100" w:type="dxa"/>
+              <w:left w:w="100" w:type="dxa"/>
+              <w:bottom w:w="100" w:type="dxa"/>
+              <w:right w:w="100" w:type="dxa"/>
+            </w:tcMar>
+          </w:tcPr>
+          <w:p>
+            <w:pPr>
+              <w:widowControl w:val="0"/>
+              <w:pBdr>
+                <w:top w:val="nil"/>
+                <w:left w:val="nil"/>
+                <w:bottom w:val="nil"/>
+                <w:right w:val="nil"/>
+                <w:between w:val="nil"/>
+              </w:pBdr>
+              <w:spacing w:line="240" w:lineRule="auto"/>
+            </w:pPr>
+          </w:p>
+        </w:tc>
+        <w:tc>
+          <w:tcPr>
+            <w:tcW w:w="4680" w:type="dxa"/>
+            <w:shd w:val="clear" w:color="auto" w:fill="auto"/>
+            <w:tcMar>
+              <w:top w:w="100" w:type="dxa"/>
+              <w:left w:w="100" w:type="dxa"/>
+              <w:bottom w:w="100" w:type="dxa"/>
+              <w:right w:w="100" w:type="dxa"/>
+            </w:tcMar>
+          </w:tcPr>
+          <w:p>
+            <w:pPr>
+              <w:widowControl w:val="0"/>
+              <w:pBdr>
+                <w:top w:val="nil"/>
+                <w:left w:val="nil"/>
+                <w:bottom w:val="nil"/>
+                <w:right w:val="nil"/>
+                <w:between w:val="nil"/>
+              </w:pBdr>
+              <w:spacing w:line="240" w:lineRule="auto"/>
+            </w:pPr>
+          </w:p>
+        </w:tc>
+      </w:tr>
+      <w:tr>
+        <w:trPr>
+          <w:trHeight w:val="474"/>
+        </w:trPr>
+        <w:tc>
+          <w:tcPr>
+            <w:tcW w:w="4800" w:type="dxa"/>
+            <w:shd w:val="clear" w:color="auto" w:fill="auto"/>
+            <w:tcMar>
+              <w:top w:w="100" w:type="dxa"/>
+              <w:left w:w="100" w:type="dxa"/>
+              <w:bottom w:w="100" w:type="dxa"/>
+              <w:right w:w="100" w:type="dxa"/>
+            </w:tcMar>
+          </w:tcPr>
+          <w:p>
+            <w:pPr>
+              <w:widowControl w:val="0"/>
+              <w:pBdr>
+                <w:top w:val="nil"/>
+                <w:left w:val="nil"/>
+                <w:bottom w:val="nil"/>
+                <w:right w:val="nil"/>
+                <w:between w:val="nil"/>
+              </w:pBdr>
+              <w:spacing w:line="240" w:lineRule="auto"/>
+            </w:pPr>
+          </w:p>
+        </w:tc>
+        <w:tc>
+          <w:tcPr>
+            <w:tcW w:w="4680" w:type="dxa"/>
+            <w:shd w:val="clear" w:color="auto" w:fill="auto"/>
+            <w:tcMar>
+              <w:top w:w="100" w:type="dxa"/>
+              <w:left w:w="100" w:type="dxa"/>
+              <w:bottom w:w="100" w:type="dxa"/>
+              <w:right w:w="100" w:type="dxa"/>
+            </w:tcMar>
+          </w:tcPr>
+          <w:p>
+            <w:pPr>
+              <w:widowControl w:val="0"/>
+              <w:pBdr>
+                <w:top w:val="nil"/>
+                <w:left w:val="nil"/>
+                <w:bottom w:val="nil"/>
+                <w:right w:val="nil"/>
+                <w:between w:val="nil"/>
+              </w:pBdr>
+              <w:spacing w:line="240" w:lineRule="auto"/>
+            </w:pPr>
+          </w:p>
+        </w:tc>
+      </w:tr>
+      <w:tr>
+        <w:tc>
+          <w:tcPr>
+            <w:tcW w:w="4800" w:type="dxa"/>
+            <w:shd w:val="clear" w:color="auto" w:fill="auto"/>
+            <w:tcMar>
+              <w:top w:w="100" w:type="dxa"/>
+              <w:left w:w="100" w:type="dxa"/>
+              <w:bottom w:w="100" w:type="dxa"/>
+              <w:right w:w="100" w:type="dxa"/>
+            </w:tcMar>
+          </w:tcPr>
+          <w:p>
+            <w:pPr>
+              <w:widowControl w:val="0"/>
+              <w:pBdr>
+                <w:top w:val="nil"/>
+                <w:left w:val="nil"/>
+                <w:bottom w:val="nil"/>
+                <w:right w:val="nil"/>
+                <w:between w:val="nil"/>
+              </w:pBdr>
+              <w:spacing w:line="240" w:lineRule="auto"/>
+            </w:pPr>
+          </w:p>
+        </w:tc>
+        <w:tc>
+          <w:tcPr>
+            <w:tcW w:w="4680" w:type="dxa"/>
+            <w:shd w:val="clear" w:color="auto" w:fill="auto"/>
+            <w:tcMar>
+              <w:top w:w="100" w:type="dxa"/>
+              <w:left w:w="100" w:type="dxa"/>
+              <w:bottom w:w="100" w:type="dxa"/>
+              <w:right w:w="100" w:type="dxa"/>
+            </w:tcMar>
+          </w:tcPr>
+          <w:p>
+            <w:pPr>
+              <w:widowControl w:val="0"/>
+              <w:pBdr>
+                <w:top w:val="nil"/>
+                <w:left w:val="nil"/>
+                <w:bottom w:val="nil"/>
+                <w:right w:val="nil"/>
+                <w:between w:val="nil"/>
+              </w:pBdr>
+              <w:spacing w:line="240" w:lineRule="auto"/>
+            </w:pPr>
+          </w:p>
+        </w:tc>
+      </w:tr>
+    </w:tbl>
+    <w:p>
+      <w:pPr>
+        <w:rPr>
+          <w:sz w:val="24"/>
+          <w:szCs w:val="24"/>
+          <w:u w:val="single"/>
+        </w:rPr>
+      </w:pPr>
+    </w:p>
+    <w:p>
+      <w:r>
+        <w:rPr>
+          <w:sz w:val="24"/>
+          <w:szCs w:val="24"/>
+          <w:u w:val="single"/>
+        </w:rPr>
+        <w:t xml:space="preserve">Use case </w:t>
+      </w:r>
+      <w:r>
+        <w:rPr>
+          <w:sz w:val="24"/>
+          <w:szCs w:val="24"/>
+          <w:u w:val="single"/>
+        </w:rPr>
+        <w:t xml:space="preserve">6: </w:t>
+      </w:r>
+    </w:p>
+    <w:p>
+      <w:pPr>
+        <w:spacing w:line="240" w:lineRule="auto"/>
+      </w:pPr>
+    </w:p>
+    <w:p>
+      <w:pPr>
+        <w:spacing w:line="240" w:lineRule="auto"/>
+      </w:pPr>
+      <w:r>
+        <w:t xml:space="preserve">Description: </w:t>
+      </w:r>
+    </w:p>
+    <w:p>
+      <w:pPr>
+        <w:spacing w:line="240" w:lineRule="auto"/>
+      </w:pPr>
+    </w:p>
+    <w:p>
+      <w:pPr>
+        <w:spacing w:line="240" w:lineRule="auto"/>
+      </w:pPr>
+      <w:r>
+        <w:t>Sequence of Actions:</w:t>
+      </w:r>
+    </w:p>
+    <w:p/>
+    <w:tbl>
+      <w:tblPr>
+        <w:tblStyle w:val="a"/>
+        <w:tblW w:w="9480" w:type="dxa"/>
+        <w:tblInd w:w="-20" w:type="dxa"/>
+        <w:tblBorders>
+          <w:top w:val="single" w:sz="8" w:space="0" w:color="000000"/>
+          <w:left w:val="single" w:sz="8" w:space="0" w:color="000000"/>
+          <w:bottom w:val="single" w:sz="8" w:space="0" w:color="000000"/>
+          <w:right w:val="single" w:sz="8" w:space="0" w:color="000000"/>
+          <w:insideH w:val="single" w:sz="8" w:space="0" w:color="000000"/>
+          <w:insideV w:val="single" w:sz="8" w:space="0" w:color="000000"/>
+        </w:tblBorders>
+        <w:tblLayout w:type="fixed"/>
+        <w:tblLook w:val="0600" w:firstRow="0" w:lastRow="0" w:firstColumn="0" w:lastColumn="0" w:noHBand="1" w:noVBand="1"/>
+      </w:tblPr>
+      <w:tblGrid>
+        <w:gridCol w:w="4800"/>
+        <w:gridCol w:w="4680"/>
+      </w:tblGrid>
+      <w:tr>
+        <w:tc>
+          <w:tcPr>
+            <w:tcW w:w="4800" w:type="dxa"/>
+            <w:shd w:val="clear" w:color="auto" w:fill="auto"/>
+            <w:tcMar>
+              <w:top w:w="100" w:type="dxa"/>
+              <w:left w:w="100" w:type="dxa"/>
+              <w:bottom w:w="100" w:type="dxa"/>
+              <w:right w:w="100" w:type="dxa"/>
+            </w:tcMar>
+          </w:tcPr>
+          <w:p>
+            <w:pPr>
+              <w:widowControl w:val="0"/>
+              <w:pBdr>
+                <w:top w:val="nil"/>
+                <w:left w:val="nil"/>
+                <w:bottom w:val="nil"/>
+                <w:right w:val="nil"/>
+                <w:between w:val="nil"/>
+              </w:pBdr>
+              <w:spacing w:line="240" w:lineRule="auto"/>
+              <w:rPr>
+                <w:b/>
+                <w:u w:val="single"/>
+              </w:rPr>
+            </w:pPr>
+            <w:r>
+              <w:rPr>
+                <w:b/>
+                <w:u w:val="single"/>
+              </w:rPr>
+              <w:t>Admin</w:t>
+            </w:r>
+          </w:p>
+        </w:tc>
+        <w:tc>
+          <w:tcPr>
+            <w:tcW w:w="4680" w:type="dxa"/>
+            <w:shd w:val="clear" w:color="auto" w:fill="auto"/>
+            <w:tcMar>
+              <w:top w:w="100" w:type="dxa"/>
+              <w:left w:w="100" w:type="dxa"/>
+              <w:bottom w:w="100" w:type="dxa"/>
+              <w:right w:w="100" w:type="dxa"/>
+            </w:tcMar>
+          </w:tcPr>
+          <w:p>
+            <w:pPr>
+              <w:widowControl w:val="0"/>
+              <w:pBdr>
+                <w:top w:val="nil"/>
+                <w:left w:val="nil"/>
+                <w:bottom w:val="nil"/>
+                <w:right w:val="nil"/>
+                <w:between w:val="nil"/>
+              </w:pBdr>
+              <w:spacing w:line="240" w:lineRule="auto"/>
+              <w:rPr>
+                <w:b/>
+                <w:u w:val="single"/>
+              </w:rPr>
+            </w:pPr>
+            <w:r>
+              <w:rPr>
+                <w:b/>
+                <w:u w:val="single"/>
+              </w:rPr>
+              <w:t>System</w:t>
+            </w:r>
+          </w:p>
+        </w:tc>
+      </w:tr>
+      <w:tr>
+        <w:tc>
+          <w:tcPr>
+            <w:tcW w:w="4800" w:type="dxa"/>
+            <w:shd w:val="clear" w:color="auto" w:fill="auto"/>
+            <w:tcMar>
+              <w:top w:w="100" w:type="dxa"/>
+              <w:left w:w="100" w:type="dxa"/>
+              <w:bottom w:w="100" w:type="dxa"/>
+              <w:right w:w="100" w:type="dxa"/>
+            </w:tcMar>
+          </w:tcPr>
+          <w:p>
+            <w:pPr>
+              <w:widowControl w:val="0"/>
+              <w:pBdr>
+                <w:top w:val="nil"/>
+                <w:left w:val="nil"/>
+                <w:bottom w:val="nil"/>
+                <w:right w:val="nil"/>
+                <w:between w:val="nil"/>
+              </w:pBdr>
+              <w:spacing w:line="240" w:lineRule="auto"/>
+            </w:pPr>
+            <w:r>
+              <w:lastRenderedPageBreak/>
+              <w:t>Selects the “Already a User? Login here” button</w:t>
+            </w:r>
+          </w:p>
+        </w:tc>
+        <w:tc>
+          <w:tcPr>
+            <w:tcW w:w="4680" w:type="dxa"/>
+            <w:shd w:val="clear" w:color="auto" w:fill="auto"/>
+            <w:tcMar>
+              <w:top w:w="100" w:type="dxa"/>
+              <w:left w:w="100" w:type="dxa"/>
+              <w:bottom w:w="100" w:type="dxa"/>
+              <w:right w:w="100" w:type="dxa"/>
+            </w:tcMar>
+          </w:tcPr>
+          <w:p>
+            <w:pPr>
+              <w:widowControl w:val="0"/>
+              <w:pBdr>
+                <w:top w:val="nil"/>
+                <w:left w:val="nil"/>
+                <w:bottom w:val="nil"/>
+                <w:right w:val="nil"/>
+                <w:between w:val="nil"/>
+              </w:pBdr>
+              <w:spacing w:line="240" w:lineRule="auto"/>
+            </w:pPr>
+            <w:r>
+              <w:t>Changes screen to login screen</w:t>
+            </w:r>
+          </w:p>
+        </w:tc>
+      </w:tr>
+      <w:tr>
+        <w:trPr>
+          <w:trHeight w:val="1025"/>
+        </w:trPr>
+        <w:tc>
+          <w:tcPr>
+            <w:tcW w:w="4800" w:type="dxa"/>
+            <w:shd w:val="clear" w:color="auto" w:fill="auto"/>
+            <w:tcMar>
+              <w:top w:w="100" w:type="dxa"/>
+              <w:left w:w="100" w:type="dxa"/>
+              <w:bottom w:w="100" w:type="dxa"/>
+              <w:right w:w="100" w:type="dxa"/>
+            </w:tcMar>
+          </w:tcPr>
+          <w:p>
+            <w:pPr>
+              <w:widowControl w:val="0"/>
+              <w:pBdr>
+                <w:top w:val="nil"/>
+                <w:left w:val="nil"/>
+                <w:bottom w:val="nil"/>
+                <w:right w:val="nil"/>
+                <w:between w:val="nil"/>
+              </w:pBdr>
+              <w:spacing w:line="240" w:lineRule="auto"/>
+            </w:pPr>
+            <w:r>
+              <w:t>Enters “customer@email.com” into email box, “password” into the password box and presses the “Login” button</w:t>
+            </w:r>
+          </w:p>
+        </w:tc>
+        <w:tc>
+          <w:tcPr>
+            <w:tcW w:w="4680" w:type="dxa"/>
+            <w:shd w:val="clear" w:color="auto" w:fill="auto"/>
+            <w:tcMar>
+              <w:top w:w="100" w:type="dxa"/>
+              <w:left w:w="100" w:type="dxa"/>
+              <w:bottom w:w="100" w:type="dxa"/>
+              <w:right w:w="100" w:type="dxa"/>
+            </w:tcMar>
+          </w:tcPr>
+          <w:p>
+            <w:pPr>
+              <w:widowControl w:val="0"/>
+              <w:pBdr>
+                <w:top w:val="nil"/>
+                <w:left w:val="nil"/>
+                <w:bottom w:val="nil"/>
+                <w:right w:val="nil"/>
+                <w:between w:val="nil"/>
+              </w:pBdr>
+              <w:spacing w:line="240" w:lineRule="auto"/>
+            </w:pPr>
+            <w:r>
+              <w:t>Changes screen to the customer main menu</w:t>
+            </w:r>
+          </w:p>
+        </w:tc>
+      </w:tr>
+      <w:tr>
+        <w:trPr>
+          <w:trHeight w:val="348"/>
+        </w:trPr>
+        <w:tc>
+          <w:tcPr>
+            <w:tcW w:w="4800" w:type="dxa"/>
+            <w:shd w:val="clear" w:color="auto" w:fill="auto"/>
+            <w:tcMar>
+              <w:top w:w="100" w:type="dxa"/>
+              <w:left w:w="100" w:type="dxa"/>
+              <w:bottom w:w="100" w:type="dxa"/>
+              <w:right w:w="100" w:type="dxa"/>
+            </w:tcMar>
+          </w:tcPr>
+          <w:p>
+            <w:pPr>
+              <w:widowControl w:val="0"/>
+              <w:pBdr>
+                <w:top w:val="nil"/>
+                <w:left w:val="nil"/>
+                <w:bottom w:val="nil"/>
+                <w:right w:val="nil"/>
+                <w:between w:val="nil"/>
+              </w:pBdr>
+              <w:spacing w:line="240" w:lineRule="auto"/>
+            </w:pPr>
+          </w:p>
+        </w:tc>
+        <w:tc>
+          <w:tcPr>
+            <w:tcW w:w="4680" w:type="dxa"/>
+            <w:shd w:val="clear" w:color="auto" w:fill="auto"/>
+            <w:tcMar>
+              <w:top w:w="100" w:type="dxa"/>
+              <w:left w:w="100" w:type="dxa"/>
+              <w:bottom w:w="100" w:type="dxa"/>
+              <w:right w:w="100" w:type="dxa"/>
+            </w:tcMar>
+          </w:tcPr>
+          <w:p>
+            <w:pPr>
+              <w:widowControl w:val="0"/>
+              <w:pBdr>
+                <w:top w:val="nil"/>
+                <w:left w:val="nil"/>
+                <w:bottom w:val="nil"/>
+                <w:right w:val="nil"/>
+                <w:between w:val="nil"/>
+              </w:pBdr>
+              <w:spacing w:line="240" w:lineRule="auto"/>
+            </w:pPr>
+          </w:p>
+        </w:tc>
+      </w:tr>
+      <w:tr>
+        <w:trPr>
+          <w:trHeight w:val="423"/>
+        </w:trPr>
+        <w:tc>
+          <w:tcPr>
+            <w:tcW w:w="4800" w:type="dxa"/>
+            <w:shd w:val="clear" w:color="auto" w:fill="auto"/>
+            <w:tcMar>
+              <w:top w:w="100" w:type="dxa"/>
+              <w:left w:w="100" w:type="dxa"/>
+              <w:bottom w:w="100" w:type="dxa"/>
+              <w:right w:w="100" w:type="dxa"/>
+            </w:tcMar>
+          </w:tcPr>
+          <w:p>
+            <w:pPr>
+              <w:widowControl w:val="0"/>
+              <w:pBdr>
+                <w:top w:val="nil"/>
+                <w:left w:val="nil"/>
+                <w:bottom w:val="nil"/>
+                <w:right w:val="nil"/>
+                <w:between w:val="nil"/>
+              </w:pBdr>
+              <w:spacing w:line="240" w:lineRule="auto"/>
+            </w:pPr>
+          </w:p>
+        </w:tc>
+        <w:tc>
+          <w:tcPr>
+            <w:tcW w:w="4680" w:type="dxa"/>
+            <w:shd w:val="clear" w:color="auto" w:fill="auto"/>
+            <w:tcMar>
+              <w:top w:w="100" w:type="dxa"/>
+              <w:left w:w="100" w:type="dxa"/>
+              <w:bottom w:w="100" w:type="dxa"/>
+              <w:right w:w="100" w:type="dxa"/>
+            </w:tcMar>
+          </w:tcPr>
+          <w:p>
+            <w:pPr>
+              <w:widowControl w:val="0"/>
+              <w:pBdr>
+                <w:top w:val="nil"/>
+                <w:left w:val="nil"/>
+                <w:bottom w:val="nil"/>
+                <w:right w:val="nil"/>
+                <w:between w:val="nil"/>
+              </w:pBdr>
+              <w:spacing w:line="240" w:lineRule="auto"/>
+            </w:pPr>
+          </w:p>
+        </w:tc>
+      </w:tr>
+      <w:tr>
+        <w:tc>
+          <w:tcPr>
+            <w:tcW w:w="4800" w:type="dxa"/>
+            <w:shd w:val="clear" w:color="auto" w:fill="auto"/>
+            <w:tcMar>
+              <w:top w:w="100" w:type="dxa"/>
+              <w:left w:w="100" w:type="dxa"/>
+              <w:bottom w:w="100" w:type="dxa"/>
+              <w:right w:w="100" w:type="dxa"/>
+            </w:tcMar>
+          </w:tcPr>
+          <w:p>
+            <w:pPr>
+              <w:widowControl w:val="0"/>
+              <w:pBdr>
+                <w:top w:val="nil"/>
+                <w:left w:val="nil"/>
+                <w:bottom w:val="nil"/>
+                <w:right w:val="nil"/>
+                <w:between w:val="nil"/>
+              </w:pBdr>
+              <w:spacing w:line="240" w:lineRule="auto"/>
+            </w:pPr>
+          </w:p>
+        </w:tc>
+        <w:tc>
+          <w:tcPr>
+            <w:tcW w:w="4680" w:type="dxa"/>
+            <w:shd w:val="clear" w:color="auto" w:fill="auto"/>
+            <w:tcMar>
+              <w:top w:w="100" w:type="dxa"/>
+              <w:left w:w="100" w:type="dxa"/>
+              <w:bottom w:w="100" w:type="dxa"/>
+              <w:right w:w="100" w:type="dxa"/>
+            </w:tcMar>
+          </w:tcPr>
+          <w:p>
+            <w:pPr>
+              <w:widowControl w:val="0"/>
+              <w:pBdr>
+                <w:top w:val="nil"/>
+                <w:left w:val="nil"/>
+                <w:bottom w:val="nil"/>
+                <w:right w:val="nil"/>
+                <w:between w:val="nil"/>
+              </w:pBdr>
+              <w:spacing w:line="240" w:lineRule="auto"/>
+            </w:pPr>
+          </w:p>
+        </w:tc>
+      </w:tr>
+      <w:tr>
+        <w:trPr>
+          <w:trHeight w:val="474"/>
+        </w:trPr>
+        <w:tc>
+          <w:tcPr>
+            <w:tcW w:w="4800" w:type="dxa"/>
+            <w:shd w:val="clear" w:color="auto" w:fill="auto"/>
+            <w:tcMar>
+              <w:top w:w="100" w:type="dxa"/>
+              <w:left w:w="100" w:type="dxa"/>
+              <w:bottom w:w="100" w:type="dxa"/>
+              <w:right w:w="100" w:type="dxa"/>
+            </w:tcMar>
+          </w:tcPr>
+          <w:p>
+            <w:pPr>
+              <w:widowControl w:val="0"/>
+              <w:pBdr>
+                <w:top w:val="nil"/>
+                <w:left w:val="nil"/>
+                <w:bottom w:val="nil"/>
+                <w:right w:val="nil"/>
+                <w:between w:val="nil"/>
+              </w:pBdr>
+              <w:spacing w:line="240" w:lineRule="auto"/>
+            </w:pPr>
+          </w:p>
+        </w:tc>
+        <w:tc>
+          <w:tcPr>
+            <w:tcW w:w="4680" w:type="dxa"/>
+            <w:shd w:val="clear" w:color="auto" w:fill="auto"/>
+            <w:tcMar>
+              <w:top w:w="100" w:type="dxa"/>
+              <w:left w:w="100" w:type="dxa"/>
+              <w:bottom w:w="100" w:type="dxa"/>
+              <w:right w:w="100" w:type="dxa"/>
+            </w:tcMar>
+          </w:tcPr>
+          <w:p>
+            <w:pPr>
+              <w:widowControl w:val="0"/>
+              <w:pBdr>
+                <w:top w:val="nil"/>
+                <w:left w:val="nil"/>
+                <w:bottom w:val="nil"/>
+                <w:right w:val="nil"/>
+                <w:between w:val="nil"/>
+              </w:pBdr>
+              <w:spacing w:line="240" w:lineRule="auto"/>
+            </w:pPr>
+          </w:p>
+        </w:tc>
+      </w:tr>
+      <w:tr>
+        <w:tc>
+          <w:tcPr>
+            <w:tcW w:w="4800" w:type="dxa"/>
+            <w:shd w:val="clear" w:color="auto" w:fill="auto"/>
+            <w:tcMar>
+              <w:top w:w="100" w:type="dxa"/>
+              <w:left w:w="100" w:type="dxa"/>
+              <w:bottom w:w="100" w:type="dxa"/>
+              <w:right w:w="100" w:type="dxa"/>
+            </w:tcMar>
+          </w:tcPr>
+          <w:p>
+            <w:pPr>
+              <w:widowControl w:val="0"/>
+              <w:pBdr>
+                <w:top w:val="nil"/>
+                <w:left w:val="nil"/>
+                <w:bottom w:val="nil"/>
+                <w:right w:val="nil"/>
+                <w:between w:val="nil"/>
+              </w:pBdr>
+              <w:spacing w:line="240" w:lineRule="auto"/>
+            </w:pPr>
+          </w:p>
+        </w:tc>
+        <w:tc>
+          <w:tcPr>
+            <w:tcW w:w="4680" w:type="dxa"/>
+            <w:shd w:val="clear" w:color="auto" w:fill="auto"/>
+            <w:tcMar>
+              <w:top w:w="100" w:type="dxa"/>
+              <w:left w:w="100" w:type="dxa"/>
+              <w:bottom w:w="100" w:type="dxa"/>
+              <w:right w:w="100" w:type="dxa"/>
+            </w:tcMar>
+          </w:tcPr>
+          <w:p>
+            <w:pPr>
+              <w:widowControl w:val="0"/>
+              <w:pBdr>
+                <w:top w:val="nil"/>
+                <w:left w:val="nil"/>
+                <w:bottom w:val="nil"/>
+                <w:right w:val="nil"/>
+                <w:between w:val="nil"/>
+              </w:pBdr>
+              <w:spacing w:line="240" w:lineRule="auto"/>
+            </w:pPr>
+          </w:p>
+        </w:tc>
+      </w:tr>
+    </w:tbl>
+    <w:p>
+      <w:pPr>
+        <w:rPr>
+          <w:sz w:val="24"/>
+          <w:szCs w:val="24"/>
+          <w:u w:val="single"/>
+        </w:rPr>
+      </w:pPr>
+    </w:p>
+    <w:p>
+      <w:r>
+        <w:rPr>
+          <w:sz w:val="24"/>
+          <w:szCs w:val="24"/>
+          <w:u w:val="single"/>
+        </w:rPr>
+        <w:t xml:space="preserve">Use case </w:t>
+      </w:r>
+      <w:r>
+        <w:rPr>
+          <w:sz w:val="24"/>
+          <w:szCs w:val="24"/>
+          <w:u w:val="single"/>
+        </w:rPr>
+        <w:t>7</w:t>
+      </w:r>
+      <w:r>
+        <w:rPr>
+          <w:sz w:val="24"/>
+          <w:szCs w:val="24"/>
+          <w:u w:val="single"/>
+        </w:rPr>
+        <w:t>:</w:t>
+      </w:r>
+      <w:r>
+        <w:t xml:space="preserve"> </w:t>
+      </w:r>
+    </w:p>
+    <w:p>
+      <w:pPr>
+        <w:spacing w:line="240" w:lineRule="auto"/>
+      </w:pPr>
+    </w:p>
+    <w:p>
+      <w:pPr>
+        <w:spacing w:line="240" w:lineRule="auto"/>
+      </w:pPr>
+      <w:r>
+        <w:t xml:space="preserve">Description: </w:t>
+      </w:r>
+    </w:p>
+    <w:p>
+      <w:pPr>
+        <w:spacing w:line="240" w:lineRule="auto"/>
+      </w:pPr>
+    </w:p>
+    <w:p>
+      <w:pPr>
+        <w:spacing w:line="240" w:lineRule="auto"/>
+      </w:pPr>
+      <w:r>
+        <w:t>Sequence of Actions:</w:t>
+      </w:r>
+    </w:p>
+    <w:p/>
+    <w:tbl>
+      <w:tblPr>
+        <w:tblStyle w:val="a"/>
+        <w:tblW w:w="9480" w:type="dxa"/>
+        <w:tblInd w:w="-20" w:type="dxa"/>
+        <w:tblBorders>
+          <w:top w:val="single" w:sz="8" w:space="0" w:color="000000"/>
+          <w:left w:val="single" w:sz="8" w:space="0" w:color="000000"/>
+          <w:bottom w:val="single" w:sz="8" w:space="0" w:color="000000"/>
+          <w:right w:val="single" w:sz="8" w:space="0" w:color="000000"/>
+          <w:insideH w:val="single" w:sz="8" w:space="0" w:color="000000"/>
+          <w:insideV w:val="single" w:sz="8" w:space="0" w:color="000000"/>
+        </w:tblBorders>
+        <w:tblLayout w:type="fixed"/>
+        <w:tblLook w:val="0600" w:firstRow="0" w:lastRow="0" w:firstColumn="0" w:lastColumn="0" w:noHBand="1" w:noVBand="1"/>
+      </w:tblPr>
+      <w:tblGrid>
+        <w:gridCol w:w="4800"/>
+        <w:gridCol w:w="4680"/>
+      </w:tblGrid>
+      <w:tr>
+        <w:tc>
+          <w:tcPr>
+            <w:tcW w:w="4800" w:type="dxa"/>
+            <w:shd w:val="clear" w:color="auto" w:fill="auto"/>
+            <w:tcMar>
+              <w:top w:w="100" w:type="dxa"/>
+              <w:left w:w="100" w:type="dxa"/>
+              <w:bottom w:w="100" w:type="dxa"/>
+              <w:right w:w="100" w:type="dxa"/>
+            </w:tcMar>
+          </w:tcPr>
+          <w:p>
+            <w:pPr>
+              <w:widowControl w:val="0"/>
+              <w:pBdr>
+                <w:top w:val="nil"/>
+                <w:left w:val="nil"/>
+                <w:bottom w:val="nil"/>
+                <w:right w:val="nil"/>
+                <w:between w:val="nil"/>
+              </w:pBdr>
+              <w:spacing w:line="240" w:lineRule="auto"/>
+              <w:rPr>
+                <w:b/>
+                <w:u w:val="single"/>
+              </w:rPr>
+            </w:pPr>
+            <w:r>
+              <w:rPr>
+                <w:b/>
+                <w:u w:val="single"/>
+              </w:rPr>
+              <w:t>Admin</w:t>
+            </w:r>
+          </w:p>
+        </w:tc>
+        <w:tc>
+          <w:tcPr>
+            <w:tcW w:w="4680" w:type="dxa"/>
+            <w:shd w:val="clear" w:color="auto" w:fill="auto"/>
+            <w:tcMar>
+              <w:top w:w="100" w:type="dxa"/>
+              <w:left w:w="100" w:type="dxa"/>
+              <w:bottom w:w="100" w:type="dxa"/>
+              <w:right w:w="100" w:type="dxa"/>
+            </w:tcMar>
+          </w:tcPr>
+          <w:p>
+            <w:pPr>
+              <w:widowControl w:val="0"/>
+              <w:pBdr>
+                <w:top w:val="nil"/>
+                <w:left w:val="nil"/>
+                <w:bottom w:val="nil"/>
+                <w:right w:val="nil"/>
+                <w:between w:val="nil"/>
+              </w:pBdr>
+              <w:spacing w:line="240" w:lineRule="auto"/>
+              <w:rPr>
+                <w:b/>
+                <w:u w:val="single"/>
+              </w:rPr>
+            </w:pPr>
+            <w:r>
+              <w:rPr>
+                <w:b/>
+                <w:u w:val="single"/>
+              </w:rPr>
+              <w:t>System</w:t>
+            </w:r>
+          </w:p>
+        </w:tc>
+      </w:tr>
+      <w:tr>
+        <w:tc>
+          <w:tcPr>
+            <w:tcW w:w="4800" w:type="dxa"/>
+            <w:shd w:val="clear" w:color="auto" w:fill="auto"/>
+            <w:tcMar>
+              <w:top w:w="100" w:type="dxa"/>
+              <w:left w:w="100" w:type="dxa"/>
+              <w:bottom w:w="100" w:type="dxa"/>
+              <w:right w:w="100" w:type="dxa"/>
+            </w:tcMar>
+          </w:tcPr>
+          <w:p>
+            <w:pPr>
+              <w:widowControl w:val="0"/>
+              <w:pBdr>
+                <w:top w:val="nil"/>
+                <w:left w:val="nil"/>
+                <w:bottom w:val="nil"/>
+                <w:right w:val="nil"/>
+                <w:between w:val="nil"/>
+              </w:pBdr>
+              <w:spacing w:line="240" w:lineRule="auto"/>
+            </w:pPr>
+            <w:r>
+              <w:t>Selects the “Already a User? Login here” button</w:t>
+            </w:r>
+          </w:p>
+        </w:tc>
+        <w:tc>
+          <w:tcPr>
+            <w:tcW w:w="4680" w:type="dxa"/>
+            <w:shd w:val="clear" w:color="auto" w:fill="auto"/>
+            <w:tcMar>
+              <w:top w:w="100" w:type="dxa"/>
+              <w:left w:w="100" w:type="dxa"/>
+              <w:bottom w:w="100" w:type="dxa"/>
+              <w:right w:w="100" w:type="dxa"/>
+            </w:tcMar>
+          </w:tcPr>
+          <w:p>
+            <w:pPr>
+              <w:widowControl w:val="0"/>
+              <w:pBdr>
+                <w:top w:val="nil"/>
+                <w:left w:val="nil"/>
+                <w:bottom w:val="nil"/>
+                <w:right w:val="nil"/>
+                <w:between w:val="nil"/>
+              </w:pBdr>
+              <w:spacing w:line="240" w:lineRule="auto"/>
+            </w:pPr>
+            <w:r>
+              <w:t>Changes screen to login screen</w:t>
+            </w:r>
+          </w:p>
+        </w:tc>
+      </w:tr>
+      <w:tr>
+        <w:trPr>
+          <w:trHeight w:val="1025"/>
+        </w:trPr>
+        <w:tc>
+          <w:tcPr>
+            <w:tcW w:w="4800" w:type="dxa"/>
+            <w:shd w:val="clear" w:color="auto" w:fill="auto"/>
+            <w:tcMar>
+              <w:top w:w="100" w:type="dxa"/>
+              <w:left w:w="100" w:type="dxa"/>
+              <w:bottom w:w="100" w:type="dxa"/>
+              <w:right w:w="100" w:type="dxa"/>
+            </w:tcMar>
+          </w:tcPr>
+          <w:p>
+            <w:pPr>
+              <w:widowControl w:val="0"/>
+              <w:pBdr>
+                <w:top w:val="nil"/>
+                <w:left w:val="nil"/>
+                <w:bottom w:val="nil"/>
+                <w:right w:val="nil"/>
+                <w:between w:val="nil"/>
+              </w:pBdr>
+              <w:spacing w:line="240" w:lineRule="auto"/>
+            </w:pPr>
+            <w:r>
+              <w:t>Enters “customer@email.com” into email box, “password” into the password box and presses the “Login” button</w:t>
+            </w:r>
+          </w:p>
+        </w:tc>
+        <w:tc>
+          <w:tcPr>
+            <w:tcW w:w="4680" w:type="dxa"/>
+            <w:shd w:val="clear" w:color="auto" w:fill="auto"/>
+            <w:tcMar>
+              <w:top w:w="100" w:type="dxa"/>
+              <w:left w:w="100" w:type="dxa"/>
+              <w:bottom w:w="100" w:type="dxa"/>
+              <w:right w:w="100" w:type="dxa"/>
+            </w:tcMar>
+          </w:tcPr>
+          <w:p>
+            <w:pPr>
+              <w:widowControl w:val="0"/>
+              <w:pBdr>
+                <w:top w:val="nil"/>
+                <w:left w:val="nil"/>
+                <w:bottom w:val="nil"/>
+                <w:right w:val="nil"/>
+                <w:between w:val="nil"/>
+              </w:pBdr>
+              <w:spacing w:line="240" w:lineRule="auto"/>
+            </w:pPr>
+            <w:r>
+              <w:t>Changes screen to the customer main menu</w:t>
+            </w:r>
+          </w:p>
+        </w:tc>
+      </w:tr>
+      <w:tr>
+        <w:trPr>
+          <w:trHeight w:val="348"/>
+        </w:trPr>
+        <w:tc>
+          <w:tcPr>
+            <w:tcW w:w="4800" w:type="dxa"/>
+            <w:shd w:val="clear" w:color="auto" w:fill="auto"/>
+            <w:tcMar>
+              <w:top w:w="100" w:type="dxa"/>
+              <w:left w:w="100" w:type="dxa"/>
+              <w:bottom w:w="100" w:type="dxa"/>
+              <w:right w:w="100" w:type="dxa"/>
+            </w:tcMar>
+          </w:tcPr>
+          <w:p>
+            <w:pPr>
+              <w:widowControl w:val="0"/>
+              <w:pBdr>
+                <w:top w:val="nil"/>
+                <w:left w:val="nil"/>
+                <w:bottom w:val="nil"/>
+                <w:right w:val="nil"/>
+                <w:between w:val="nil"/>
+              </w:pBdr>
+              <w:spacing w:line="240" w:lineRule="auto"/>
+            </w:pPr>
+          </w:p>
+        </w:tc>
+        <w:tc>
+          <w:tcPr>
+            <w:tcW w:w="4680" w:type="dxa"/>
+            <w:shd w:val="clear" w:color="auto" w:fill="auto"/>
+            <w:tcMar>
+              <w:top w:w="100" w:type="dxa"/>
+              <w:left w:w="100" w:type="dxa"/>
+              <w:bottom w:w="100" w:type="dxa"/>
+              <w:right w:w="100" w:type="dxa"/>
+            </w:tcMar>
+          </w:tcPr>
+          <w:p>
+            <w:pPr>
+              <w:widowControl w:val="0"/>
+              <w:pBdr>
+                <w:top w:val="nil"/>
+                <w:left w:val="nil"/>
+                <w:bottom w:val="nil"/>
+                <w:right w:val="nil"/>
+                <w:between w:val="nil"/>
+              </w:pBdr>
+              <w:spacing w:line="240" w:lineRule="auto"/>
+            </w:pPr>
+          </w:p>
+        </w:tc>
+      </w:tr>
+      <w:tr>
+        <w:trPr>
+          <w:trHeight w:val="423"/>
+        </w:trPr>
+        <w:tc>
+          <w:tcPr>
+            <w:tcW w:w="4800" w:type="dxa"/>
+            <w:shd w:val="clear" w:color="auto" w:fill="auto"/>
+            <w:tcMar>
+              <w:top w:w="100" w:type="dxa"/>
+              <w:left w:w="100" w:type="dxa"/>
+              <w:bottom w:w="100" w:type="dxa"/>
+              <w:right w:w="100" w:type="dxa"/>
+            </w:tcMar>
+          </w:tcPr>
+          <w:p>
+            <w:pPr>
+              <w:widowControl w:val="0"/>
+              <w:pBdr>
+                <w:top w:val="nil"/>
+                <w:left w:val="nil"/>
+                <w:bottom w:val="nil"/>
+                <w:right w:val="nil"/>
+                <w:between w:val="nil"/>
+              </w:pBdr>
+              <w:spacing w:line="240" w:lineRule="auto"/>
+            </w:pPr>
+          </w:p>
+        </w:tc>
+        <w:tc>
+          <w:tcPr>
+            <w:tcW w:w="4680" w:type="dxa"/>
+            <w:shd w:val="clear" w:color="auto" w:fill="auto"/>
+            <w:tcMar>
+              <w:top w:w="100" w:type="dxa"/>
+              <w:left w:w="100" w:type="dxa"/>
+              <w:bottom w:w="100" w:type="dxa"/>
+              <w:right w:w="100" w:type="dxa"/>
+            </w:tcMar>
+          </w:tcPr>
+          <w:p>
+            <w:pPr>
+              <w:widowControl w:val="0"/>
+              <w:pBdr>
+                <w:top w:val="nil"/>
+                <w:left w:val="nil"/>
+                <w:bottom w:val="nil"/>
+                <w:right w:val="nil"/>
+                <w:between w:val="nil"/>
+              </w:pBdr>
+              <w:spacing w:line="240" w:lineRule="auto"/>
+            </w:pPr>
+          </w:p>
+        </w:tc>
+      </w:tr>
+      <w:tr>
+        <w:tc>
+          <w:tcPr>
+            <w:tcW w:w="4800" w:type="dxa"/>
+            <w:shd w:val="clear" w:color="auto" w:fill="auto"/>
+            <w:tcMar>
+              <w:top w:w="100" w:type="dxa"/>
+              <w:left w:w="100" w:type="dxa"/>
+              <w:bottom w:w="100" w:type="dxa"/>
+              <w:right w:w="100" w:type="dxa"/>
+            </w:tcMar>
+          </w:tcPr>
+          <w:p>
+            <w:pPr>
+              <w:widowControl w:val="0"/>
+              <w:pBdr>
+                <w:top w:val="nil"/>
+                <w:left w:val="nil"/>
+                <w:bottom w:val="nil"/>
+                <w:right w:val="nil"/>
+                <w:between w:val="nil"/>
+              </w:pBdr>
+              <w:spacing w:line="240" w:lineRule="auto"/>
+            </w:pPr>
+          </w:p>
+        </w:tc>
+        <w:tc>
+          <w:tcPr>
+            <w:tcW w:w="4680" w:type="dxa"/>
+            <w:shd w:val="clear" w:color="auto" w:fill="auto"/>
+            <w:tcMar>
+              <w:top w:w="100" w:type="dxa"/>
+              <w:left w:w="100" w:type="dxa"/>
+              <w:bottom w:w="100" w:type="dxa"/>
+              <w:right w:w="100" w:type="dxa"/>
+            </w:tcMar>
+          </w:tcPr>
+          <w:p>
+            <w:pPr>
+              <w:widowControl w:val="0"/>
+              <w:pBdr>
+                <w:top w:val="nil"/>
+                <w:left w:val="nil"/>
+                <w:bottom w:val="nil"/>
+                <w:right w:val="nil"/>
+                <w:between w:val="nil"/>
+              </w:pBdr>
+              <w:spacing w:line="240" w:lineRule="auto"/>
+            </w:pPr>
+          </w:p>
+        </w:tc>
+      </w:tr>
+      <w:tr>
+        <w:trPr>
+          <w:trHeight w:val="474"/>
+        </w:trPr>
+        <w:tc>
+          <w:tcPr>
+            <w:tcW w:w="4800" w:type="dxa"/>
+            <w:shd w:val="clear" w:color="auto" w:fill="auto"/>
+            <w:tcMar>
+              <w:top w:w="100" w:type="dxa"/>
+              <w:left w:w="100" w:type="dxa"/>
+              <w:bottom w:w="100" w:type="dxa"/>
+              <w:right w:w="100" w:type="dxa"/>
+            </w:tcMar>
+          </w:tcPr>
+          <w:p>
+            <w:pPr>
+              <w:widowControl w:val="0"/>
+              <w:pBdr>
+                <w:top w:val="nil"/>
+                <w:left w:val="nil"/>
+                <w:bottom w:val="nil"/>
+                <w:right w:val="nil"/>
+                <w:between w:val="nil"/>
+              </w:pBdr>
+              <w:spacing w:line="240" w:lineRule="auto"/>
+            </w:pPr>
+          </w:p>
+        </w:tc>
+        <w:tc>
+          <w:tcPr>
+            <w:tcW w:w="4680" w:type="dxa"/>
+            <w:shd w:val="clear" w:color="auto" w:fill="auto"/>
+            <w:tcMar>
+              <w:top w:w="100" w:type="dxa"/>
+              <w:left w:w="100" w:type="dxa"/>
+              <w:bottom w:w="100" w:type="dxa"/>
+              <w:right w:w="100" w:type="dxa"/>
+            </w:tcMar>
+          </w:tcPr>
+          <w:p>
+            <w:pPr>
+              <w:widowControl w:val="0"/>
+              <w:pBdr>
+                <w:top w:val="nil"/>
+                <w:left w:val="nil"/>
+                <w:bottom w:val="nil"/>
+                <w:right w:val="nil"/>
+                <w:between w:val="nil"/>
+              </w:pBdr>
+              <w:spacing w:line="240" w:lineRule="auto"/>
+            </w:pPr>
+          </w:p>
+        </w:tc>
+      </w:tr>
+      <w:tr>
+        <w:tc>
+          <w:tcPr>
+            <w:tcW w:w="4800" w:type="dxa"/>
+            <w:shd w:val="clear" w:color="auto" w:fill="auto"/>
+            <w:tcMar>
+              <w:top w:w="100" w:type="dxa"/>
+              <w:left w:w="100" w:type="dxa"/>
+              <w:bottom w:w="100" w:type="dxa"/>
+              <w:right w:w="100" w:type="dxa"/>
+            </w:tcMar>
+          </w:tcPr>
+          <w:p>
+            <w:pPr>
+              <w:widowControl w:val="0"/>
+              <w:pBdr>
+                <w:top w:val="nil"/>
+                <w:left w:val="nil"/>
+                <w:bottom w:val="nil"/>
+                <w:right w:val="nil"/>
+                <w:between w:val="nil"/>
+              </w:pBdr>
+              <w:spacing w:line="240" w:lineRule="auto"/>
+            </w:pPr>
+          </w:p>
+        </w:tc>
+        <w:tc>
+          <w:tcPr>
+            <w:tcW w:w="4680" w:type="dxa"/>
+            <w:shd w:val="clear" w:color="auto" w:fill="auto"/>
+            <w:tcMar>
+              <w:top w:w="100" w:type="dxa"/>
+              <w:left w:w="100" w:type="dxa"/>
+              <w:bottom w:w="100" w:type="dxa"/>
+              <w:right w:w="100" w:type="dxa"/>
+            </w:tcMar>
+          </w:tcPr>
+          <w:p>
+            <w:pPr>
+              <w:widowControl w:val="0"/>
+              <w:pBdr>
+                <w:top w:val="nil"/>
+                <w:left w:val="nil"/>
+                <w:bottom w:val="nil"/>
+                <w:right w:val="nil"/>
+                <w:between w:val="nil"/>
+              </w:pBdr>
+              <w:spacing w:line="240" w:lineRule="auto"/>
+            </w:pPr>
+          </w:p>
+        </w:tc>
+      </w:tr>
+    </w:tbl>
+    <w:p>
+      <w:pPr>
+        <w:rPr>
+          <w:sz w:val="24"/>
+          <w:szCs w:val="24"/>
+          <w:u w:val="single"/>
+        </w:rPr>
+      </w:pPr>
+    </w:p>
+    <w:p>
+      <w:pPr>
+        <w:rPr>
+          <w:sz w:val="24"/>
+          <w:szCs w:val="24"/>
+          <w:u w:val="single"/>
+        </w:rPr>
+      </w:pPr>
+    </w:p>
+    <w:p>
+      <w:r>
+        <w:rPr>
+          <w:sz w:val="24"/>
+          <w:szCs w:val="24"/>
+          <w:u w:val="single"/>
+        </w:rPr>
+        <w:lastRenderedPageBreak/>
+        <w:t xml:space="preserve">Use case </w:t>
+      </w:r>
+      <w:r>
+        <w:rPr>
+          <w:sz w:val="24"/>
+          <w:szCs w:val="24"/>
+          <w:u w:val="single"/>
+        </w:rPr>
+        <w:t>8</w:t>
+      </w:r>
+      <w:r>
+        <w:rPr>
+          <w:sz w:val="24"/>
+          <w:szCs w:val="24"/>
+          <w:u w:val="single"/>
+        </w:rPr>
+        <w:t>:</w:t>
+      </w:r>
+    </w:p>
+    <w:p>
+      <w:pPr>
+        <w:spacing w:line="240" w:lineRule="auto"/>
+      </w:pPr>
+    </w:p>
+    <w:p>
+      <w:pPr>
+        <w:spacing w:line="240" w:lineRule="auto"/>
+      </w:pPr>
+      <w:r>
+        <w:t xml:space="preserve">Description: </w:t>
+      </w:r>
+    </w:p>
+    <w:p>
+      <w:pPr>
+        <w:spacing w:line="240" w:lineRule="auto"/>
+      </w:pPr>
+    </w:p>
+    <w:p>
+      <w:pPr>
+        <w:spacing w:line="240" w:lineRule="auto"/>
+      </w:pPr>
+      <w:r>
+        <w:t>Sequence of Actions:</w:t>
+      </w:r>
+    </w:p>
+    <w:p/>
+    <w:tbl>
+      <w:tblPr>
+        <w:tblStyle w:val="a"/>
+        <w:tblW w:w="9480" w:type="dxa"/>
+        <w:tblInd w:w="-20" w:type="dxa"/>
+        <w:tblBorders>
+          <w:top w:val="single" w:sz="8" w:space="0" w:color="000000"/>
+          <w:left w:val="single" w:sz="8" w:space="0" w:color="000000"/>
+          <w:bottom w:val="single" w:sz="8" w:space="0" w:color="000000"/>
+          <w:right w:val="single" w:sz="8" w:space="0" w:color="000000"/>
+          <w:insideH w:val="single" w:sz="8" w:space="0" w:color="000000"/>
+          <w:insideV w:val="single" w:sz="8" w:space="0" w:color="000000"/>
+        </w:tblBorders>
+        <w:tblLayout w:type="fixed"/>
+        <w:tblLook w:val="0600" w:firstRow="0" w:lastRow="0" w:firstColumn="0" w:lastColumn="0" w:noHBand="1" w:noVBand="1"/>
+      </w:tblPr>
+      <w:tblGrid>
+        <w:gridCol w:w="4800"/>
+        <w:gridCol w:w="4680"/>
+      </w:tblGrid>
+      <w:tr>
+        <w:tc>
+          <w:tcPr>
+            <w:tcW w:w="4800" w:type="dxa"/>
+            <w:shd w:val="clear" w:color="auto" w:fill="auto"/>
+            <w:tcMar>
+              <w:top w:w="100" w:type="dxa"/>
+              <w:left w:w="100" w:type="dxa"/>
+              <w:bottom w:w="100" w:type="dxa"/>
+              <w:right w:w="100" w:type="dxa"/>
+            </w:tcMar>
+          </w:tcPr>
+          <w:p>
+            <w:pPr>
+              <w:widowControl w:val="0"/>
+              <w:pBdr>
+                <w:top w:val="nil"/>
+                <w:left w:val="nil"/>
+                <w:bottom w:val="nil"/>
+                <w:right w:val="nil"/>
+                <w:between w:val="nil"/>
+              </w:pBdr>
+              <w:spacing w:line="240" w:lineRule="auto"/>
+              <w:rPr>
+                <w:b/>
+                <w:u w:val="single"/>
+              </w:rPr>
+            </w:pPr>
+            <w:r>
+              <w:rPr>
+                <w:b/>
+                <w:u w:val="single"/>
+              </w:rPr>
+              <w:t>Admin</w:t>
+            </w:r>
+          </w:p>
+        </w:tc>
+        <w:tc>
+          <w:tcPr>
+            <w:tcW w:w="4680" w:type="dxa"/>
+            <w:shd w:val="clear" w:color="auto" w:fill="auto"/>
+            <w:tcMar>
+              <w:top w:w="100" w:type="dxa"/>
+              <w:left w:w="100" w:type="dxa"/>
+              <w:bottom w:w="100" w:type="dxa"/>
+              <w:right w:w="100" w:type="dxa"/>
+            </w:tcMar>
+          </w:tcPr>
+          <w:p>
+            <w:pPr>
+              <w:widowControl w:val="0"/>
+              <w:pBdr>
+                <w:top w:val="nil"/>
+                <w:left w:val="nil"/>
+                <w:bottom w:val="nil"/>
+                <w:right w:val="nil"/>
+                <w:between w:val="nil"/>
+              </w:pBdr>
+              <w:spacing w:line="240" w:lineRule="auto"/>
+              <w:rPr>
+                <w:b/>
+                <w:u w:val="single"/>
+              </w:rPr>
+            </w:pPr>
+            <w:r>
+              <w:rPr>
+                <w:b/>
+                <w:u w:val="single"/>
+              </w:rPr>
+              <w:t>System</w:t>
+            </w:r>
+          </w:p>
+        </w:tc>
+      </w:tr>
+      <w:tr>
+        <w:tc>
+          <w:tcPr>
+            <w:tcW w:w="4800" w:type="dxa"/>
+            <w:shd w:val="clear" w:color="auto" w:fill="auto"/>
+            <w:tcMar>
+              <w:top w:w="100" w:type="dxa"/>
+              <w:left w:w="100" w:type="dxa"/>
+              <w:bottom w:w="100" w:type="dxa"/>
+              <w:right w:w="100" w:type="dxa"/>
+            </w:tcMar>
+          </w:tcPr>
+          <w:p>
+            <w:pPr>
+              <w:widowControl w:val="0"/>
+              <w:pBdr>
+                <w:top w:val="nil"/>
+                <w:left w:val="nil"/>
+                <w:bottom w:val="nil"/>
+                <w:right w:val="nil"/>
+                <w:between w:val="nil"/>
+              </w:pBdr>
+              <w:spacing w:line="240" w:lineRule="auto"/>
+            </w:pPr>
+            <w:r>
+              <w:t>Selects the “Already a User? Login here” button</w:t>
+            </w:r>
+          </w:p>
+        </w:tc>
+        <w:tc>
+          <w:tcPr>
+            <w:tcW w:w="4680" w:type="dxa"/>
+            <w:shd w:val="clear" w:color="auto" w:fill="auto"/>
+            <w:tcMar>
+              <w:top w:w="100" w:type="dxa"/>
+              <w:left w:w="100" w:type="dxa"/>
+              <w:bottom w:w="100" w:type="dxa"/>
+              <w:right w:w="100" w:type="dxa"/>
+            </w:tcMar>
+          </w:tcPr>
+          <w:p>
+            <w:pPr>
+              <w:widowControl w:val="0"/>
+              <w:pBdr>
+                <w:top w:val="nil"/>
+                <w:left w:val="nil"/>
+                <w:bottom w:val="nil"/>
+                <w:right w:val="nil"/>
+                <w:between w:val="nil"/>
+              </w:pBdr>
+              <w:spacing w:line="240" w:lineRule="auto"/>
+            </w:pPr>
+            <w:r>
+              <w:t>Changes screen to login screen</w:t>
+            </w:r>
+          </w:p>
+        </w:tc>
+      </w:tr>
+      <w:tr>
+        <w:trPr>
+          <w:trHeight w:val="1025"/>
+        </w:trPr>
+        <w:tc>
+          <w:tcPr>
+            <w:tcW w:w="4800" w:type="dxa"/>
+            <w:shd w:val="clear" w:color="auto" w:fill="auto"/>
+            <w:tcMar>
+              <w:top w:w="100" w:type="dxa"/>
+              <w:left w:w="100" w:type="dxa"/>
+              <w:bottom w:w="100" w:type="dxa"/>
+              <w:right w:w="100" w:type="dxa"/>
+            </w:tcMar>
+          </w:tcPr>
+          <w:p>
+            <w:pPr>
+              <w:widowControl w:val="0"/>
+              <w:pBdr>
+                <w:top w:val="nil"/>
+                <w:left w:val="nil"/>
+                <w:bottom w:val="nil"/>
+                <w:right w:val="nil"/>
+                <w:between w:val="nil"/>
+              </w:pBdr>
+              <w:spacing w:line="240" w:lineRule="auto"/>
+            </w:pPr>
+            <w:r>
+              <w:t>Enters “customer@email.com” into email box, “password” into the password box and presses the “Login” button</w:t>
+            </w:r>
+          </w:p>
+        </w:tc>
+        <w:tc>
+          <w:tcPr>
+            <w:tcW w:w="4680" w:type="dxa"/>
+            <w:shd w:val="clear" w:color="auto" w:fill="auto"/>
+            <w:tcMar>
+              <w:top w:w="100" w:type="dxa"/>
+              <w:left w:w="100" w:type="dxa"/>
+              <w:bottom w:w="100" w:type="dxa"/>
+              <w:right w:w="100" w:type="dxa"/>
+            </w:tcMar>
+          </w:tcPr>
+          <w:p>
+            <w:pPr>
+              <w:widowControl w:val="0"/>
+              <w:pBdr>
+                <w:top w:val="nil"/>
+                <w:left w:val="nil"/>
+                <w:bottom w:val="nil"/>
+                <w:right w:val="nil"/>
+                <w:between w:val="nil"/>
+              </w:pBdr>
+              <w:spacing w:line="240" w:lineRule="auto"/>
+            </w:pPr>
+            <w:r>
+              <w:t>Changes screen to the customer main menu</w:t>
+            </w:r>
+          </w:p>
+        </w:tc>
+      </w:tr>
+      <w:tr>
+        <w:trPr>
+          <w:trHeight w:val="348"/>
+        </w:trPr>
+        <w:tc>
+          <w:tcPr>
+            <w:tcW w:w="4800" w:type="dxa"/>
+            <w:shd w:val="clear" w:color="auto" w:fill="auto"/>
+            <w:tcMar>
+              <w:top w:w="100" w:type="dxa"/>
+              <w:left w:w="100" w:type="dxa"/>
+              <w:bottom w:w="100" w:type="dxa"/>
+              <w:right w:w="100" w:type="dxa"/>
+            </w:tcMar>
+          </w:tcPr>
+          <w:p>
+            <w:pPr>
+              <w:widowControl w:val="0"/>
+              <w:pBdr>
+                <w:top w:val="nil"/>
+                <w:left w:val="nil"/>
+                <w:bottom w:val="nil"/>
+                <w:right w:val="nil"/>
+                <w:between w:val="nil"/>
+              </w:pBdr>
+              <w:spacing w:line="240" w:lineRule="auto"/>
+            </w:pPr>
+          </w:p>
+        </w:tc>
+        <w:tc>
+          <w:tcPr>
+            <w:tcW w:w="4680" w:type="dxa"/>
+            <w:shd w:val="clear" w:color="auto" w:fill="auto"/>
+            <w:tcMar>
+              <w:top w:w="100" w:type="dxa"/>
+              <w:left w:w="100" w:type="dxa"/>
+              <w:bottom w:w="100" w:type="dxa"/>
+              <w:right w:w="100" w:type="dxa"/>
+            </w:tcMar>
+          </w:tcPr>
+          <w:p>
+            <w:pPr>
+              <w:widowControl w:val="0"/>
+              <w:pBdr>
+                <w:top w:val="nil"/>
+                <w:left w:val="nil"/>
+                <w:bottom w:val="nil"/>
+                <w:right w:val="nil"/>
+                <w:between w:val="nil"/>
+              </w:pBdr>
+              <w:spacing w:line="240" w:lineRule="auto"/>
+            </w:pPr>
+          </w:p>
+        </w:tc>
+      </w:tr>
+      <w:tr>
+        <w:trPr>
+          <w:trHeight w:val="423"/>
+        </w:trPr>
+        <w:tc>
+          <w:tcPr>
+            <w:tcW w:w="4800" w:type="dxa"/>
+            <w:shd w:val="clear" w:color="auto" w:fill="auto"/>
+            <w:tcMar>
+              <w:top w:w="100" w:type="dxa"/>
+              <w:left w:w="100" w:type="dxa"/>
+              <w:bottom w:w="100" w:type="dxa"/>
+              <w:right w:w="100" w:type="dxa"/>
+            </w:tcMar>
+          </w:tcPr>
+          <w:p>
+            <w:pPr>
+              <w:widowControl w:val="0"/>
+              <w:pBdr>
+                <w:top w:val="nil"/>
+                <w:left w:val="nil"/>
+                <w:bottom w:val="nil"/>
+                <w:right w:val="nil"/>
+                <w:between w:val="nil"/>
+              </w:pBdr>
+              <w:spacing w:line="240" w:lineRule="auto"/>
+            </w:pPr>
+          </w:p>
+        </w:tc>
+        <w:tc>
+          <w:tcPr>
+            <w:tcW w:w="4680" w:type="dxa"/>
+            <w:shd w:val="clear" w:color="auto" w:fill="auto"/>
+            <w:tcMar>
+              <w:top w:w="100" w:type="dxa"/>
+              <w:left w:w="100" w:type="dxa"/>
+              <w:bottom w:w="100" w:type="dxa"/>
+              <w:right w:w="100" w:type="dxa"/>
+            </w:tcMar>
+          </w:tcPr>
+          <w:p>
+            <w:pPr>
+              <w:widowControl w:val="0"/>
+              <w:pBdr>
+                <w:top w:val="nil"/>
+                <w:left w:val="nil"/>
+                <w:bottom w:val="nil"/>
+                <w:right w:val="nil"/>
+                <w:between w:val="nil"/>
+              </w:pBdr>
+              <w:spacing w:line="240" w:lineRule="auto"/>
+            </w:pPr>
+          </w:p>
+        </w:tc>
+      </w:tr>
+      <w:tr>
+        <w:tc>
+          <w:tcPr>
+            <w:tcW w:w="4800" w:type="dxa"/>
+            <w:shd w:val="clear" w:color="auto" w:fill="auto"/>
+            <w:tcMar>
+              <w:top w:w="100" w:type="dxa"/>
+              <w:left w:w="100" w:type="dxa"/>
+              <w:bottom w:w="100" w:type="dxa"/>
+              <w:right w:w="100" w:type="dxa"/>
+            </w:tcMar>
+          </w:tcPr>
+          <w:p>
+            <w:pPr>
+              <w:widowControl w:val="0"/>
+              <w:pBdr>
+                <w:top w:val="nil"/>
+                <w:left w:val="nil"/>
+                <w:bottom w:val="nil"/>
+                <w:right w:val="nil"/>
+                <w:between w:val="nil"/>
+              </w:pBdr>
+              <w:spacing w:line="240" w:lineRule="auto"/>
+            </w:pPr>
+          </w:p>
+        </w:tc>
+        <w:tc>
+          <w:tcPr>
+            <w:tcW w:w="4680" w:type="dxa"/>
+            <w:shd w:val="clear" w:color="auto" w:fill="auto"/>
+            <w:tcMar>
+              <w:top w:w="100" w:type="dxa"/>
+              <w:left w:w="100" w:type="dxa"/>
+              <w:bottom w:w="100" w:type="dxa"/>
+              <w:right w:w="100" w:type="dxa"/>
+            </w:tcMar>
+          </w:tcPr>
+          <w:p>
+            <w:pPr>
+              <w:widowControl w:val="0"/>
+              <w:pBdr>
+                <w:top w:val="nil"/>
+                <w:left w:val="nil"/>
+                <w:bottom w:val="nil"/>
+                <w:right w:val="nil"/>
+                <w:between w:val="nil"/>
+              </w:pBdr>
+              <w:spacing w:line="240" w:lineRule="auto"/>
+            </w:pPr>
+          </w:p>
+        </w:tc>
+      </w:tr>
+      <w:tr>
+        <w:trPr>
+          <w:trHeight w:val="474"/>
+        </w:trPr>
+        <w:tc>
+          <w:tcPr>
+            <w:tcW w:w="4800" w:type="dxa"/>
+            <w:shd w:val="clear" w:color="auto" w:fill="auto"/>
+            <w:tcMar>
+              <w:top w:w="100" w:type="dxa"/>
+              <w:left w:w="100" w:type="dxa"/>
+              <w:bottom w:w="100" w:type="dxa"/>
+              <w:right w:w="100" w:type="dxa"/>
+            </w:tcMar>
+          </w:tcPr>
+          <w:p>
+            <w:pPr>
+              <w:widowControl w:val="0"/>
+              <w:pBdr>
+                <w:top w:val="nil"/>
+                <w:left w:val="nil"/>
+                <w:bottom w:val="nil"/>
+                <w:right w:val="nil"/>
+                <w:between w:val="nil"/>
+              </w:pBdr>
+              <w:spacing w:line="240" w:lineRule="auto"/>
+            </w:pPr>
+          </w:p>
+        </w:tc>
+        <w:tc>
+          <w:tcPr>
+            <w:tcW w:w="4680" w:type="dxa"/>
+            <w:shd w:val="clear" w:color="auto" w:fill="auto"/>
+            <w:tcMar>
+              <w:top w:w="100" w:type="dxa"/>
+              <w:left w:w="100" w:type="dxa"/>
+              <w:bottom w:w="100" w:type="dxa"/>
+              <w:right w:w="100" w:type="dxa"/>
+            </w:tcMar>
+          </w:tcPr>
+          <w:p>
+            <w:pPr>
+              <w:widowControl w:val="0"/>
+              <w:pBdr>
+                <w:top w:val="nil"/>
+                <w:left w:val="nil"/>
+                <w:bottom w:val="nil"/>
+                <w:right w:val="nil"/>
+                <w:between w:val="nil"/>
+              </w:pBdr>
+              <w:spacing w:line="240" w:lineRule="auto"/>
+            </w:pPr>
+          </w:p>
+        </w:tc>
+      </w:tr>
+      <w:tr>
+        <w:tc>
+          <w:tcPr>
+            <w:tcW w:w="4800" w:type="dxa"/>
+            <w:shd w:val="clear" w:color="auto" w:fill="auto"/>
+            <w:tcMar>
+              <w:top w:w="100" w:type="dxa"/>
+              <w:left w:w="100" w:type="dxa"/>
+              <w:bottom w:w="100" w:type="dxa"/>
+              <w:right w:w="100" w:type="dxa"/>
+            </w:tcMar>
+          </w:tcPr>
+          <w:p>
+            <w:pPr>
+              <w:widowControl w:val="0"/>
+              <w:pBdr>
+                <w:top w:val="nil"/>
+                <w:left w:val="nil"/>
+                <w:bottom w:val="nil"/>
+                <w:right w:val="nil"/>
+                <w:between w:val="nil"/>
+              </w:pBdr>
+              <w:spacing w:line="240" w:lineRule="auto"/>
+            </w:pPr>
           </w:p>
         </w:tc>
         <w:tc>
@@ -2527,7 +4436,7 @@
           <w:szCs w:val="24"/>
           <w:u w:val="single"/>
         </w:rPr>
-        <w:t>6</w:t>
+        <w:t>9</w:t>
       </w:r>
       <w:r>
         <w:rPr>
@@ -2537,8 +4446,18 @@
         </w:rPr>
         <w:t>:</w:t>
       </w:r>
+    </w:p>
+    <w:p>
+      <w:pPr>
+        <w:spacing w:line="240" w:lineRule="auto"/>
+      </w:pPr>
+    </w:p>
+    <w:p>
+      <w:pPr>
+        <w:spacing w:line="240" w:lineRule="auto"/>
+      </w:pPr>
       <w:r>
-        <w:t xml:space="preserve"> Changing Phone number and address</w:t>
+        <w:t xml:space="preserve">Description: </w:t>
       </w:r>
     </w:p>
     <w:p>
@@ -2547,40 +4466,17 @@
       </w:pPr>
     </w:p>
     <w:p>
-      <w:r>
-        <w:t xml:space="preserve">Description: User </w:t>
-      </w:r>
-      <w:hyperlink r:id="rId12">
-        <w:r>
-          <w:rPr>
-            <w:color w:val="1155CC"/>
-            <w:u w:val="single"/>
-          </w:rPr>
-          <w:t>employee@gmail.com</w:t>
-        </w:r>
-      </w:hyperlink>
-      <w:r>
-        <w:t xml:space="preserve"> login to their branch account, goes to Update Branch Information,  then changes the phone number to 6132224444, then changes the address to “43 Block Road”</w:t>
-      </w:r>
-    </w:p>
-    <w:p>
       <w:pPr>
         <w:spacing w:line="240" w:lineRule="auto"/>
       </w:pPr>
-    </w:p>
-    <w:p>
       <w:r>
         <w:t>Sequence of Actions:</w:t>
       </w:r>
     </w:p>
-    <w:p>
-      <w:pPr>
-        <w:spacing w:line="240" w:lineRule="auto"/>
-      </w:pPr>
-    </w:p>
+    <w:p/>
     <w:tbl>
       <w:tblPr>
-        <w:tblStyle w:val="a0"/>
+        <w:tblStyle w:val="a"/>
         <w:tblW w:w="9480" w:type="dxa"/>
         <w:tblInd w:w="-20" w:type="dxa"/>
         <w:tblBorders>
@@ -2613,6 +4509,13 @@
           <w:p>
             <w:pPr>
               <w:widowControl w:val="0"/>
+              <w:pBdr>
+                <w:top w:val="nil"/>
+                <w:left w:val="nil"/>
+                <w:bottom w:val="nil"/>
+                <w:right w:val="nil"/>
+                <w:between w:val="nil"/>
+              </w:pBdr>
               <w:spacing w:line="240" w:lineRule="auto"/>
               <w:rPr>
                 <w:b/>
@@ -2624,24 +4527,31 @@
                 <w:b/>
                 <w:u w:val="single"/>
               </w:rPr>
-              <w:t>Branch User</w:t>
-            </w:r>
-          </w:p>
-        </w:tc>
-        <w:tc>
-          <w:tcPr>
-            <w:tcW w:w="4680" w:type="dxa"/>
-            <w:shd w:val="clear" w:color="auto" w:fill="auto"/>
-            <w:tcMar>
-              <w:top w:w="100" w:type="dxa"/>
-              <w:left w:w="100" w:type="dxa"/>
-              <w:bottom w:w="100" w:type="dxa"/>
-              <w:right w:w="100" w:type="dxa"/>
-            </w:tcMar>
-          </w:tcPr>
-          <w:p>
-            <w:pPr>
-              <w:widowControl w:val="0"/>
+              <w:t>Admin</w:t>
+            </w:r>
+          </w:p>
+        </w:tc>
+        <w:tc>
+          <w:tcPr>
+            <w:tcW w:w="4680" w:type="dxa"/>
+            <w:shd w:val="clear" w:color="auto" w:fill="auto"/>
+            <w:tcMar>
+              <w:top w:w="100" w:type="dxa"/>
+              <w:left w:w="100" w:type="dxa"/>
+              <w:bottom w:w="100" w:type="dxa"/>
+              <w:right w:w="100" w:type="dxa"/>
+            </w:tcMar>
+          </w:tcPr>
+          <w:p>
+            <w:pPr>
+              <w:widowControl w:val="0"/>
+              <w:pBdr>
+                <w:top w:val="nil"/>
+                <w:left w:val="nil"/>
+                <w:bottom w:val="nil"/>
+                <w:right w:val="nil"/>
+                <w:between w:val="nil"/>
+              </w:pBdr>
               <w:spacing w:line="240" w:lineRule="auto"/>
               <w:rPr>
                 <w:b/>
@@ -2673,6 +4583,13 @@
           <w:p>
             <w:pPr>
               <w:widowControl w:val="0"/>
+              <w:pBdr>
+                <w:top w:val="nil"/>
+                <w:left w:val="nil"/>
+                <w:bottom w:val="nil"/>
+                <w:right w:val="nil"/>
+                <w:between w:val="nil"/>
+              </w:pBdr>
               <w:spacing w:line="240" w:lineRule="auto"/>
             </w:pPr>
             <w:r>
@@ -2694,6 +4611,13 @@
           <w:p>
             <w:pPr>
               <w:widowControl w:val="0"/>
+              <w:pBdr>
+                <w:top w:val="nil"/>
+                <w:left w:val="nil"/>
+                <w:bottom w:val="nil"/>
+                <w:right w:val="nil"/>
+                <w:between w:val="nil"/>
+              </w:pBdr>
               <w:spacing w:line="240" w:lineRule="auto"/>
             </w:pPr>
             <w:r>
@@ -2703,84 +4627,8 @@
         </w:tc>
       </w:tr>
       <w:tr>
-        <w:tc>
-          <w:tcPr>
-            <w:tcW w:w="4800" w:type="dxa"/>
-            <w:shd w:val="clear" w:color="auto" w:fill="auto"/>
-            <w:tcMar>
-              <w:top w:w="100" w:type="dxa"/>
-              <w:left w:w="100" w:type="dxa"/>
-              <w:bottom w:w="100" w:type="dxa"/>
-              <w:right w:w="100" w:type="dxa"/>
-            </w:tcMar>
-          </w:tcPr>
-          <w:p>
-            <w:pPr>
-              <w:widowControl w:val="0"/>
-              <w:spacing w:line="240" w:lineRule="auto"/>
-            </w:pPr>
-            <w:r>
-              <w:t xml:space="preserve">Enters </w:t>
-            </w:r>
-            <w:hyperlink r:id="rId13">
-              <w:r>
-                <w:rPr>
-                  <w:color w:val="1155CC"/>
-                  <w:u w:val="single"/>
-                </w:rPr>
-                <w:t>employee@gmail.com</w:t>
-              </w:r>
-            </w:hyperlink>
-            <w:r>
-              <w:t xml:space="preserve"> into email box, </w:t>
-            </w:r>
-            <w:r>
-              <w:lastRenderedPageBreak/>
-              <w:t>“</w:t>
-            </w:r>
-            <w:r>
-              <w:t>password</w:t>
-            </w:r>
-            <w:r>
-              <w:t>”</w:t>
-            </w:r>
-            <w:r>
-              <w:t xml:space="preserve"> into the password box and presses the “Login” button</w:t>
-            </w:r>
-          </w:p>
-        </w:tc>
-        <w:tc>
-          <w:tcPr>
-            <w:tcW w:w="4680" w:type="dxa"/>
-            <w:shd w:val="clear" w:color="auto" w:fill="auto"/>
-            <w:tcMar>
-              <w:top w:w="100" w:type="dxa"/>
-              <w:left w:w="100" w:type="dxa"/>
-              <w:bottom w:w="100" w:type="dxa"/>
-              <w:right w:w="100" w:type="dxa"/>
-            </w:tcMar>
-          </w:tcPr>
-          <w:p>
-            <w:pPr>
-              <w:widowControl w:val="0"/>
-              <w:spacing w:line="240" w:lineRule="auto"/>
-            </w:pPr>
-            <w:r>
-              <w:lastRenderedPageBreak/>
-              <w:t>Changes screen to the</w:t>
-            </w:r>
-            <w:r>
-              <w:t xml:space="preserve"> branch</w:t>
-            </w:r>
-            <w:r>
-              <w:t xml:space="preserve"> main menu</w:t>
-            </w:r>
-          </w:p>
-        </w:tc>
-      </w:tr>
-      <w:tr>
         <w:trPr>
-          <w:trHeight w:val="908"/>
+          <w:trHeight w:val="1025"/>
         </w:trPr>
         <w:tc>
           <w:tcPr>
@@ -2796,84 +4644,860 @@
           <w:p>
             <w:pPr>
               <w:widowControl w:val="0"/>
-              <w:spacing w:line="240" w:lineRule="auto"/>
-            </w:pPr>
-            <w:r>
-              <w:t>Selects the “Update Branch Information” button</w:t>
-            </w:r>
-          </w:p>
-        </w:tc>
-        <w:tc>
-          <w:tcPr>
-            <w:tcW w:w="4680" w:type="dxa"/>
-            <w:shd w:val="clear" w:color="auto" w:fill="auto"/>
-            <w:tcMar>
-              <w:top w:w="100" w:type="dxa"/>
-              <w:left w:w="100" w:type="dxa"/>
-              <w:bottom w:w="100" w:type="dxa"/>
-              <w:right w:w="100" w:type="dxa"/>
-            </w:tcMar>
-          </w:tcPr>
-          <w:p>
-            <w:pPr>
-              <w:widowControl w:val="0"/>
-              <w:spacing w:line="240" w:lineRule="auto"/>
-            </w:pPr>
-            <w:r>
-              <w:t>Creates a dialog box with spaces to enter a phone number and an address, along with a save button</w:t>
-            </w:r>
-          </w:p>
-        </w:tc>
-      </w:tr>
-      <w:tr>
-        <w:tc>
-          <w:tcPr>
-            <w:tcW w:w="4800" w:type="dxa"/>
-            <w:shd w:val="clear" w:color="auto" w:fill="auto"/>
-            <w:tcMar>
-              <w:top w:w="100" w:type="dxa"/>
-              <w:left w:w="100" w:type="dxa"/>
-              <w:bottom w:w="100" w:type="dxa"/>
-              <w:right w:w="100" w:type="dxa"/>
-            </w:tcMar>
-          </w:tcPr>
-          <w:p>
-            <w:pPr>
-              <w:widowControl w:val="0"/>
-              <w:spacing w:line="240" w:lineRule="auto"/>
-            </w:pPr>
-            <w:r>
-              <w:t>Enters it 6132224444 in the phone section, then enters “43 Block Road” in the address section, then presses the “Save” button</w:t>
-            </w:r>
-          </w:p>
-        </w:tc>
-        <w:tc>
-          <w:tcPr>
-            <w:tcW w:w="4680" w:type="dxa"/>
-            <w:shd w:val="clear" w:color="auto" w:fill="auto"/>
-            <w:tcMar>
-              <w:top w:w="100" w:type="dxa"/>
-              <w:left w:w="100" w:type="dxa"/>
-              <w:bottom w:w="100" w:type="dxa"/>
-              <w:right w:w="100" w:type="dxa"/>
-            </w:tcMar>
-          </w:tcPr>
-          <w:p>
-            <w:pPr>
-              <w:widowControl w:val="0"/>
-              <w:spacing w:line="240" w:lineRule="auto"/>
-            </w:pPr>
-            <w:r>
-              <w:t>Dialog box disappears</w:t>
-            </w:r>
+              <w:pBdr>
+                <w:top w:val="nil"/>
+                <w:left w:val="nil"/>
+                <w:bottom w:val="nil"/>
+                <w:right w:val="nil"/>
+                <w:between w:val="nil"/>
+              </w:pBdr>
+              <w:spacing w:line="240" w:lineRule="auto"/>
+            </w:pPr>
+            <w:r>
+              <w:t>Enters “customer@email.com” into email box, “password” into the password box and presses the “Login” button</w:t>
+            </w:r>
+          </w:p>
+        </w:tc>
+        <w:tc>
+          <w:tcPr>
+            <w:tcW w:w="4680" w:type="dxa"/>
+            <w:shd w:val="clear" w:color="auto" w:fill="auto"/>
+            <w:tcMar>
+              <w:top w:w="100" w:type="dxa"/>
+              <w:left w:w="100" w:type="dxa"/>
+              <w:bottom w:w="100" w:type="dxa"/>
+              <w:right w:w="100" w:type="dxa"/>
+            </w:tcMar>
+          </w:tcPr>
+          <w:p>
+            <w:pPr>
+              <w:widowControl w:val="0"/>
+              <w:pBdr>
+                <w:top w:val="nil"/>
+                <w:left w:val="nil"/>
+                <w:bottom w:val="nil"/>
+                <w:right w:val="nil"/>
+                <w:between w:val="nil"/>
+              </w:pBdr>
+              <w:spacing w:line="240" w:lineRule="auto"/>
+            </w:pPr>
+            <w:r>
+              <w:t>Changes screen to the customer main menu</w:t>
+            </w:r>
+          </w:p>
+        </w:tc>
+      </w:tr>
+      <w:tr>
+        <w:trPr>
+          <w:trHeight w:val="348"/>
+        </w:trPr>
+        <w:tc>
+          <w:tcPr>
+            <w:tcW w:w="4800" w:type="dxa"/>
+            <w:shd w:val="clear" w:color="auto" w:fill="auto"/>
+            <w:tcMar>
+              <w:top w:w="100" w:type="dxa"/>
+              <w:left w:w="100" w:type="dxa"/>
+              <w:bottom w:w="100" w:type="dxa"/>
+              <w:right w:w="100" w:type="dxa"/>
+            </w:tcMar>
+          </w:tcPr>
+          <w:p>
+            <w:pPr>
+              <w:widowControl w:val="0"/>
+              <w:pBdr>
+                <w:top w:val="nil"/>
+                <w:left w:val="nil"/>
+                <w:bottom w:val="nil"/>
+                <w:right w:val="nil"/>
+                <w:between w:val="nil"/>
+              </w:pBdr>
+              <w:spacing w:line="240" w:lineRule="auto"/>
+            </w:pPr>
+          </w:p>
+        </w:tc>
+        <w:tc>
+          <w:tcPr>
+            <w:tcW w:w="4680" w:type="dxa"/>
+            <w:shd w:val="clear" w:color="auto" w:fill="auto"/>
+            <w:tcMar>
+              <w:top w:w="100" w:type="dxa"/>
+              <w:left w:w="100" w:type="dxa"/>
+              <w:bottom w:w="100" w:type="dxa"/>
+              <w:right w:w="100" w:type="dxa"/>
+            </w:tcMar>
+          </w:tcPr>
+          <w:p>
+            <w:pPr>
+              <w:widowControl w:val="0"/>
+              <w:pBdr>
+                <w:top w:val="nil"/>
+                <w:left w:val="nil"/>
+                <w:bottom w:val="nil"/>
+                <w:right w:val="nil"/>
+                <w:between w:val="nil"/>
+              </w:pBdr>
+              <w:spacing w:line="240" w:lineRule="auto"/>
+            </w:pPr>
+          </w:p>
+        </w:tc>
+      </w:tr>
+      <w:tr>
+        <w:trPr>
+          <w:trHeight w:val="423"/>
+        </w:trPr>
+        <w:tc>
+          <w:tcPr>
+            <w:tcW w:w="4800" w:type="dxa"/>
+            <w:shd w:val="clear" w:color="auto" w:fill="auto"/>
+            <w:tcMar>
+              <w:top w:w="100" w:type="dxa"/>
+              <w:left w:w="100" w:type="dxa"/>
+              <w:bottom w:w="100" w:type="dxa"/>
+              <w:right w:w="100" w:type="dxa"/>
+            </w:tcMar>
+          </w:tcPr>
+          <w:p>
+            <w:pPr>
+              <w:widowControl w:val="0"/>
+              <w:pBdr>
+                <w:top w:val="nil"/>
+                <w:left w:val="nil"/>
+                <w:bottom w:val="nil"/>
+                <w:right w:val="nil"/>
+                <w:between w:val="nil"/>
+              </w:pBdr>
+              <w:spacing w:line="240" w:lineRule="auto"/>
+            </w:pPr>
+          </w:p>
+        </w:tc>
+        <w:tc>
+          <w:tcPr>
+            <w:tcW w:w="4680" w:type="dxa"/>
+            <w:shd w:val="clear" w:color="auto" w:fill="auto"/>
+            <w:tcMar>
+              <w:top w:w="100" w:type="dxa"/>
+              <w:left w:w="100" w:type="dxa"/>
+              <w:bottom w:w="100" w:type="dxa"/>
+              <w:right w:w="100" w:type="dxa"/>
+            </w:tcMar>
+          </w:tcPr>
+          <w:p>
+            <w:pPr>
+              <w:widowControl w:val="0"/>
+              <w:pBdr>
+                <w:top w:val="nil"/>
+                <w:left w:val="nil"/>
+                <w:bottom w:val="nil"/>
+                <w:right w:val="nil"/>
+                <w:between w:val="nil"/>
+              </w:pBdr>
+              <w:spacing w:line="240" w:lineRule="auto"/>
+            </w:pPr>
+          </w:p>
+        </w:tc>
+      </w:tr>
+      <w:tr>
+        <w:tc>
+          <w:tcPr>
+            <w:tcW w:w="4800" w:type="dxa"/>
+            <w:shd w:val="clear" w:color="auto" w:fill="auto"/>
+            <w:tcMar>
+              <w:top w:w="100" w:type="dxa"/>
+              <w:left w:w="100" w:type="dxa"/>
+              <w:bottom w:w="100" w:type="dxa"/>
+              <w:right w:w="100" w:type="dxa"/>
+            </w:tcMar>
+          </w:tcPr>
+          <w:p>
+            <w:pPr>
+              <w:widowControl w:val="0"/>
+              <w:pBdr>
+                <w:top w:val="nil"/>
+                <w:left w:val="nil"/>
+                <w:bottom w:val="nil"/>
+                <w:right w:val="nil"/>
+                <w:between w:val="nil"/>
+              </w:pBdr>
+              <w:spacing w:line="240" w:lineRule="auto"/>
+            </w:pPr>
+          </w:p>
+        </w:tc>
+        <w:tc>
+          <w:tcPr>
+            <w:tcW w:w="4680" w:type="dxa"/>
+            <w:shd w:val="clear" w:color="auto" w:fill="auto"/>
+            <w:tcMar>
+              <w:top w:w="100" w:type="dxa"/>
+              <w:left w:w="100" w:type="dxa"/>
+              <w:bottom w:w="100" w:type="dxa"/>
+              <w:right w:w="100" w:type="dxa"/>
+            </w:tcMar>
+          </w:tcPr>
+          <w:p>
+            <w:pPr>
+              <w:widowControl w:val="0"/>
+              <w:pBdr>
+                <w:top w:val="nil"/>
+                <w:left w:val="nil"/>
+                <w:bottom w:val="nil"/>
+                <w:right w:val="nil"/>
+                <w:between w:val="nil"/>
+              </w:pBdr>
+              <w:spacing w:line="240" w:lineRule="auto"/>
+            </w:pPr>
+          </w:p>
+        </w:tc>
+      </w:tr>
+      <w:tr>
+        <w:trPr>
+          <w:trHeight w:val="474"/>
+        </w:trPr>
+        <w:tc>
+          <w:tcPr>
+            <w:tcW w:w="4800" w:type="dxa"/>
+            <w:shd w:val="clear" w:color="auto" w:fill="auto"/>
+            <w:tcMar>
+              <w:top w:w="100" w:type="dxa"/>
+              <w:left w:w="100" w:type="dxa"/>
+              <w:bottom w:w="100" w:type="dxa"/>
+              <w:right w:w="100" w:type="dxa"/>
+            </w:tcMar>
+          </w:tcPr>
+          <w:p>
+            <w:pPr>
+              <w:widowControl w:val="0"/>
+              <w:pBdr>
+                <w:top w:val="nil"/>
+                <w:left w:val="nil"/>
+                <w:bottom w:val="nil"/>
+                <w:right w:val="nil"/>
+                <w:between w:val="nil"/>
+              </w:pBdr>
+              <w:spacing w:line="240" w:lineRule="auto"/>
+            </w:pPr>
+          </w:p>
+        </w:tc>
+        <w:tc>
+          <w:tcPr>
+            <w:tcW w:w="4680" w:type="dxa"/>
+            <w:shd w:val="clear" w:color="auto" w:fill="auto"/>
+            <w:tcMar>
+              <w:top w:w="100" w:type="dxa"/>
+              <w:left w:w="100" w:type="dxa"/>
+              <w:bottom w:w="100" w:type="dxa"/>
+              <w:right w:w="100" w:type="dxa"/>
+            </w:tcMar>
+          </w:tcPr>
+          <w:p>
+            <w:pPr>
+              <w:widowControl w:val="0"/>
+              <w:pBdr>
+                <w:top w:val="nil"/>
+                <w:left w:val="nil"/>
+                <w:bottom w:val="nil"/>
+                <w:right w:val="nil"/>
+                <w:between w:val="nil"/>
+              </w:pBdr>
+              <w:spacing w:line="240" w:lineRule="auto"/>
+            </w:pPr>
+          </w:p>
+        </w:tc>
+      </w:tr>
+      <w:tr>
+        <w:tc>
+          <w:tcPr>
+            <w:tcW w:w="4800" w:type="dxa"/>
+            <w:shd w:val="clear" w:color="auto" w:fill="auto"/>
+            <w:tcMar>
+              <w:top w:w="100" w:type="dxa"/>
+              <w:left w:w="100" w:type="dxa"/>
+              <w:bottom w:w="100" w:type="dxa"/>
+              <w:right w:w="100" w:type="dxa"/>
+            </w:tcMar>
+          </w:tcPr>
+          <w:p>
+            <w:pPr>
+              <w:widowControl w:val="0"/>
+              <w:pBdr>
+                <w:top w:val="nil"/>
+                <w:left w:val="nil"/>
+                <w:bottom w:val="nil"/>
+                <w:right w:val="nil"/>
+                <w:between w:val="nil"/>
+              </w:pBdr>
+              <w:spacing w:line="240" w:lineRule="auto"/>
+            </w:pPr>
+          </w:p>
+        </w:tc>
+        <w:tc>
+          <w:tcPr>
+            <w:tcW w:w="4680" w:type="dxa"/>
+            <w:shd w:val="clear" w:color="auto" w:fill="auto"/>
+            <w:tcMar>
+              <w:top w:w="100" w:type="dxa"/>
+              <w:left w:w="100" w:type="dxa"/>
+              <w:bottom w:w="100" w:type="dxa"/>
+              <w:right w:w="100" w:type="dxa"/>
+            </w:tcMar>
+          </w:tcPr>
+          <w:p>
+            <w:pPr>
+              <w:widowControl w:val="0"/>
+              <w:pBdr>
+                <w:top w:val="nil"/>
+                <w:left w:val="nil"/>
+                <w:bottom w:val="nil"/>
+                <w:right w:val="nil"/>
+                <w:between w:val="nil"/>
+              </w:pBdr>
+              <w:spacing w:line="240" w:lineRule="auto"/>
+            </w:pPr>
           </w:p>
         </w:tc>
       </w:tr>
     </w:tbl>
+    <w:p/>
     <w:p>
-      <w:bookmarkStart w:id="0" w:name="_GoBack"/>
-      <w:bookmarkEnd w:id="0"/>
+      <w:r>
+        <w:rPr>
+          <w:sz w:val="24"/>
+          <w:szCs w:val="24"/>
+          <w:u w:val="single"/>
+        </w:rPr>
+        <w:t>Use case 1</w:t>
+      </w:r>
+      <w:r>
+        <w:rPr>
+          <w:sz w:val="24"/>
+          <w:szCs w:val="24"/>
+          <w:u w:val="single"/>
+        </w:rPr>
+        <w:t>0</w:t>
+      </w:r>
+      <w:r>
+        <w:rPr>
+          <w:sz w:val="24"/>
+          <w:szCs w:val="24"/>
+          <w:u w:val="single"/>
+        </w:rPr>
+        <w:t>:</w:t>
+      </w:r>
+      <w:r>
+        <w:t xml:space="preserve"> </w:t>
+      </w:r>
     </w:p>
+    <w:p>
+      <w:pPr>
+        <w:spacing w:line="240" w:lineRule="auto"/>
+      </w:pPr>
+    </w:p>
+    <w:p>
+      <w:pPr>
+        <w:spacing w:line="240" w:lineRule="auto"/>
+      </w:pPr>
+      <w:r>
+        <w:t xml:space="preserve">Description: </w:t>
+      </w:r>
+    </w:p>
+    <w:p>
+      <w:pPr>
+        <w:spacing w:line="240" w:lineRule="auto"/>
+      </w:pPr>
+    </w:p>
+    <w:p>
+      <w:pPr>
+        <w:spacing w:line="240" w:lineRule="auto"/>
+      </w:pPr>
+      <w:r>
+        <w:t>Sequence of Actions:</w:t>
+      </w:r>
+    </w:p>
+    <w:p/>
+    <w:tbl>
+      <w:tblPr>
+        <w:tblStyle w:val="a"/>
+        <w:tblW w:w="9480" w:type="dxa"/>
+        <w:tblInd w:w="-20" w:type="dxa"/>
+        <w:tblBorders>
+          <w:top w:val="single" w:sz="8" w:space="0" w:color="000000"/>
+          <w:left w:val="single" w:sz="8" w:space="0" w:color="000000"/>
+          <w:bottom w:val="single" w:sz="8" w:space="0" w:color="000000"/>
+          <w:right w:val="single" w:sz="8" w:space="0" w:color="000000"/>
+          <w:insideH w:val="single" w:sz="8" w:space="0" w:color="000000"/>
+          <w:insideV w:val="single" w:sz="8" w:space="0" w:color="000000"/>
+        </w:tblBorders>
+        <w:tblLayout w:type="fixed"/>
+        <w:tblLook w:val="0600" w:firstRow="0" w:lastRow="0" w:firstColumn="0" w:lastColumn="0" w:noHBand="1" w:noVBand="1"/>
+      </w:tblPr>
+      <w:tblGrid>
+        <w:gridCol w:w="4800"/>
+        <w:gridCol w:w="4680"/>
+      </w:tblGrid>
+      <w:tr>
+        <w:tc>
+          <w:tcPr>
+            <w:tcW w:w="4800" w:type="dxa"/>
+            <w:shd w:val="clear" w:color="auto" w:fill="auto"/>
+            <w:tcMar>
+              <w:top w:w="100" w:type="dxa"/>
+              <w:left w:w="100" w:type="dxa"/>
+              <w:bottom w:w="100" w:type="dxa"/>
+              <w:right w:w="100" w:type="dxa"/>
+            </w:tcMar>
+          </w:tcPr>
+          <w:p>
+            <w:pPr>
+              <w:widowControl w:val="0"/>
+              <w:pBdr>
+                <w:top w:val="nil"/>
+                <w:left w:val="nil"/>
+                <w:bottom w:val="nil"/>
+                <w:right w:val="nil"/>
+                <w:between w:val="nil"/>
+              </w:pBdr>
+              <w:spacing w:line="240" w:lineRule="auto"/>
+              <w:rPr>
+                <w:b/>
+                <w:u w:val="single"/>
+              </w:rPr>
+            </w:pPr>
+            <w:r>
+              <w:rPr>
+                <w:b/>
+                <w:u w:val="single"/>
+              </w:rPr>
+              <w:t>Admin</w:t>
+            </w:r>
+          </w:p>
+        </w:tc>
+        <w:tc>
+          <w:tcPr>
+            <w:tcW w:w="4680" w:type="dxa"/>
+            <w:shd w:val="clear" w:color="auto" w:fill="auto"/>
+            <w:tcMar>
+              <w:top w:w="100" w:type="dxa"/>
+              <w:left w:w="100" w:type="dxa"/>
+              <w:bottom w:w="100" w:type="dxa"/>
+              <w:right w:w="100" w:type="dxa"/>
+            </w:tcMar>
+          </w:tcPr>
+          <w:p>
+            <w:pPr>
+              <w:widowControl w:val="0"/>
+              <w:pBdr>
+                <w:top w:val="nil"/>
+                <w:left w:val="nil"/>
+                <w:bottom w:val="nil"/>
+                <w:right w:val="nil"/>
+                <w:between w:val="nil"/>
+              </w:pBdr>
+              <w:spacing w:line="240" w:lineRule="auto"/>
+              <w:rPr>
+                <w:b/>
+                <w:u w:val="single"/>
+              </w:rPr>
+            </w:pPr>
+            <w:r>
+              <w:rPr>
+                <w:b/>
+                <w:u w:val="single"/>
+              </w:rPr>
+              <w:t>System</w:t>
+            </w:r>
+          </w:p>
+        </w:tc>
+      </w:tr>
+      <w:tr>
+        <w:tc>
+          <w:tcPr>
+            <w:tcW w:w="4800" w:type="dxa"/>
+            <w:shd w:val="clear" w:color="auto" w:fill="auto"/>
+            <w:tcMar>
+              <w:top w:w="100" w:type="dxa"/>
+              <w:left w:w="100" w:type="dxa"/>
+              <w:bottom w:w="100" w:type="dxa"/>
+              <w:right w:w="100" w:type="dxa"/>
+            </w:tcMar>
+          </w:tcPr>
+          <w:p>
+            <w:pPr>
+              <w:widowControl w:val="0"/>
+              <w:pBdr>
+                <w:top w:val="nil"/>
+                <w:left w:val="nil"/>
+                <w:bottom w:val="nil"/>
+                <w:right w:val="nil"/>
+                <w:between w:val="nil"/>
+              </w:pBdr>
+              <w:spacing w:line="240" w:lineRule="auto"/>
+            </w:pPr>
+            <w:r>
+              <w:t>Selects the “Already a User? Login here” button</w:t>
+            </w:r>
+          </w:p>
+        </w:tc>
+        <w:tc>
+          <w:tcPr>
+            <w:tcW w:w="4680" w:type="dxa"/>
+            <w:shd w:val="clear" w:color="auto" w:fill="auto"/>
+            <w:tcMar>
+              <w:top w:w="100" w:type="dxa"/>
+              <w:left w:w="100" w:type="dxa"/>
+              <w:bottom w:w="100" w:type="dxa"/>
+              <w:right w:w="100" w:type="dxa"/>
+            </w:tcMar>
+          </w:tcPr>
+          <w:p>
+            <w:pPr>
+              <w:widowControl w:val="0"/>
+              <w:pBdr>
+                <w:top w:val="nil"/>
+                <w:left w:val="nil"/>
+                <w:bottom w:val="nil"/>
+                <w:right w:val="nil"/>
+                <w:between w:val="nil"/>
+              </w:pBdr>
+              <w:spacing w:line="240" w:lineRule="auto"/>
+            </w:pPr>
+            <w:r>
+              <w:t>Changes screen to login screen</w:t>
+            </w:r>
+          </w:p>
+        </w:tc>
+      </w:tr>
+      <w:tr>
+        <w:trPr>
+          <w:trHeight w:val="1025"/>
+        </w:trPr>
+        <w:tc>
+          <w:tcPr>
+            <w:tcW w:w="4800" w:type="dxa"/>
+            <w:shd w:val="clear" w:color="auto" w:fill="auto"/>
+            <w:tcMar>
+              <w:top w:w="100" w:type="dxa"/>
+              <w:left w:w="100" w:type="dxa"/>
+              <w:bottom w:w="100" w:type="dxa"/>
+              <w:right w:w="100" w:type="dxa"/>
+            </w:tcMar>
+          </w:tcPr>
+          <w:p>
+            <w:pPr>
+              <w:widowControl w:val="0"/>
+              <w:pBdr>
+                <w:top w:val="nil"/>
+                <w:left w:val="nil"/>
+                <w:bottom w:val="nil"/>
+                <w:right w:val="nil"/>
+                <w:between w:val="nil"/>
+              </w:pBdr>
+              <w:spacing w:line="240" w:lineRule="auto"/>
+            </w:pPr>
+            <w:r>
+              <w:t>Enters “customer@email.com” into email box, “password” into the password box and presses the “Login” button</w:t>
+            </w:r>
+          </w:p>
+        </w:tc>
+        <w:tc>
+          <w:tcPr>
+            <w:tcW w:w="4680" w:type="dxa"/>
+            <w:shd w:val="clear" w:color="auto" w:fill="auto"/>
+            <w:tcMar>
+              <w:top w:w="100" w:type="dxa"/>
+              <w:left w:w="100" w:type="dxa"/>
+              <w:bottom w:w="100" w:type="dxa"/>
+              <w:right w:w="100" w:type="dxa"/>
+            </w:tcMar>
+          </w:tcPr>
+          <w:p>
+            <w:pPr>
+              <w:widowControl w:val="0"/>
+              <w:pBdr>
+                <w:top w:val="nil"/>
+                <w:left w:val="nil"/>
+                <w:bottom w:val="nil"/>
+                <w:right w:val="nil"/>
+                <w:between w:val="nil"/>
+              </w:pBdr>
+              <w:spacing w:line="240" w:lineRule="auto"/>
+            </w:pPr>
+            <w:r>
+              <w:t>Changes screen to the customer main menu</w:t>
+            </w:r>
+          </w:p>
+        </w:tc>
+      </w:tr>
+      <w:tr>
+        <w:trPr>
+          <w:trHeight w:val="348"/>
+        </w:trPr>
+        <w:tc>
+          <w:tcPr>
+            <w:tcW w:w="4800" w:type="dxa"/>
+            <w:shd w:val="clear" w:color="auto" w:fill="auto"/>
+            <w:tcMar>
+              <w:top w:w="100" w:type="dxa"/>
+              <w:left w:w="100" w:type="dxa"/>
+              <w:bottom w:w="100" w:type="dxa"/>
+              <w:right w:w="100" w:type="dxa"/>
+            </w:tcMar>
+          </w:tcPr>
+          <w:p>
+            <w:pPr>
+              <w:widowControl w:val="0"/>
+              <w:pBdr>
+                <w:top w:val="nil"/>
+                <w:left w:val="nil"/>
+                <w:bottom w:val="nil"/>
+                <w:right w:val="nil"/>
+                <w:between w:val="nil"/>
+              </w:pBdr>
+              <w:spacing w:line="240" w:lineRule="auto"/>
+            </w:pPr>
+          </w:p>
+        </w:tc>
+        <w:tc>
+          <w:tcPr>
+            <w:tcW w:w="4680" w:type="dxa"/>
+            <w:shd w:val="clear" w:color="auto" w:fill="auto"/>
+            <w:tcMar>
+              <w:top w:w="100" w:type="dxa"/>
+              <w:left w:w="100" w:type="dxa"/>
+              <w:bottom w:w="100" w:type="dxa"/>
+              <w:right w:w="100" w:type="dxa"/>
+            </w:tcMar>
+          </w:tcPr>
+          <w:p>
+            <w:pPr>
+              <w:widowControl w:val="0"/>
+              <w:pBdr>
+                <w:top w:val="nil"/>
+                <w:left w:val="nil"/>
+                <w:bottom w:val="nil"/>
+                <w:right w:val="nil"/>
+                <w:between w:val="nil"/>
+              </w:pBdr>
+              <w:spacing w:line="240" w:lineRule="auto"/>
+            </w:pPr>
+          </w:p>
+        </w:tc>
+      </w:tr>
+      <w:tr>
+        <w:trPr>
+          <w:trHeight w:val="423"/>
+        </w:trPr>
+        <w:tc>
+          <w:tcPr>
+            <w:tcW w:w="4800" w:type="dxa"/>
+            <w:shd w:val="clear" w:color="auto" w:fill="auto"/>
+            <w:tcMar>
+              <w:top w:w="100" w:type="dxa"/>
+              <w:left w:w="100" w:type="dxa"/>
+              <w:bottom w:w="100" w:type="dxa"/>
+              <w:right w:w="100" w:type="dxa"/>
+            </w:tcMar>
+          </w:tcPr>
+          <w:p>
+            <w:pPr>
+              <w:widowControl w:val="0"/>
+              <w:pBdr>
+                <w:top w:val="nil"/>
+                <w:left w:val="nil"/>
+                <w:bottom w:val="nil"/>
+                <w:right w:val="nil"/>
+                <w:between w:val="nil"/>
+              </w:pBdr>
+              <w:spacing w:line="240" w:lineRule="auto"/>
+            </w:pPr>
+          </w:p>
+        </w:tc>
+        <w:tc>
+          <w:tcPr>
+            <w:tcW w:w="4680" w:type="dxa"/>
+            <w:shd w:val="clear" w:color="auto" w:fill="auto"/>
+            <w:tcMar>
+              <w:top w:w="100" w:type="dxa"/>
+              <w:left w:w="100" w:type="dxa"/>
+              <w:bottom w:w="100" w:type="dxa"/>
+              <w:right w:w="100" w:type="dxa"/>
+            </w:tcMar>
+          </w:tcPr>
+          <w:p>
+            <w:pPr>
+              <w:widowControl w:val="0"/>
+              <w:pBdr>
+                <w:top w:val="nil"/>
+                <w:left w:val="nil"/>
+                <w:bottom w:val="nil"/>
+                <w:right w:val="nil"/>
+                <w:between w:val="nil"/>
+              </w:pBdr>
+              <w:spacing w:line="240" w:lineRule="auto"/>
+            </w:pPr>
+          </w:p>
+        </w:tc>
+      </w:tr>
+      <w:tr>
+        <w:tc>
+          <w:tcPr>
+            <w:tcW w:w="4800" w:type="dxa"/>
+            <w:shd w:val="clear" w:color="auto" w:fill="auto"/>
+            <w:tcMar>
+              <w:top w:w="100" w:type="dxa"/>
+              <w:left w:w="100" w:type="dxa"/>
+              <w:bottom w:w="100" w:type="dxa"/>
+              <w:right w:w="100" w:type="dxa"/>
+            </w:tcMar>
+          </w:tcPr>
+          <w:p>
+            <w:pPr>
+              <w:widowControl w:val="0"/>
+              <w:pBdr>
+                <w:top w:val="nil"/>
+                <w:left w:val="nil"/>
+                <w:bottom w:val="nil"/>
+                <w:right w:val="nil"/>
+                <w:between w:val="nil"/>
+              </w:pBdr>
+              <w:spacing w:line="240" w:lineRule="auto"/>
+            </w:pPr>
+          </w:p>
+        </w:tc>
+        <w:tc>
+          <w:tcPr>
+            <w:tcW w:w="4680" w:type="dxa"/>
+            <w:shd w:val="clear" w:color="auto" w:fill="auto"/>
+            <w:tcMar>
+              <w:top w:w="100" w:type="dxa"/>
+              <w:left w:w="100" w:type="dxa"/>
+              <w:bottom w:w="100" w:type="dxa"/>
+              <w:right w:w="100" w:type="dxa"/>
+            </w:tcMar>
+          </w:tcPr>
+          <w:p>
+            <w:pPr>
+              <w:widowControl w:val="0"/>
+              <w:pBdr>
+                <w:top w:val="nil"/>
+                <w:left w:val="nil"/>
+                <w:bottom w:val="nil"/>
+                <w:right w:val="nil"/>
+                <w:between w:val="nil"/>
+              </w:pBdr>
+              <w:spacing w:line="240" w:lineRule="auto"/>
+            </w:pPr>
+          </w:p>
+        </w:tc>
+      </w:tr>
+      <w:tr>
+        <w:trPr>
+          <w:trHeight w:val="474"/>
+        </w:trPr>
+        <w:tc>
+          <w:tcPr>
+            <w:tcW w:w="4800" w:type="dxa"/>
+            <w:shd w:val="clear" w:color="auto" w:fill="auto"/>
+            <w:tcMar>
+              <w:top w:w="100" w:type="dxa"/>
+              <w:left w:w="100" w:type="dxa"/>
+              <w:bottom w:w="100" w:type="dxa"/>
+              <w:right w:w="100" w:type="dxa"/>
+            </w:tcMar>
+          </w:tcPr>
+          <w:p>
+            <w:pPr>
+              <w:widowControl w:val="0"/>
+              <w:pBdr>
+                <w:top w:val="nil"/>
+                <w:left w:val="nil"/>
+                <w:bottom w:val="nil"/>
+                <w:right w:val="nil"/>
+                <w:between w:val="nil"/>
+              </w:pBdr>
+              <w:spacing w:line="240" w:lineRule="auto"/>
+            </w:pPr>
+          </w:p>
+        </w:tc>
+        <w:tc>
+          <w:tcPr>
+            <w:tcW w:w="4680" w:type="dxa"/>
+            <w:shd w:val="clear" w:color="auto" w:fill="auto"/>
+            <w:tcMar>
+              <w:top w:w="100" w:type="dxa"/>
+              <w:left w:w="100" w:type="dxa"/>
+              <w:bottom w:w="100" w:type="dxa"/>
+              <w:right w:w="100" w:type="dxa"/>
+            </w:tcMar>
+          </w:tcPr>
+          <w:p>
+            <w:pPr>
+              <w:widowControl w:val="0"/>
+              <w:pBdr>
+                <w:top w:val="nil"/>
+                <w:left w:val="nil"/>
+                <w:bottom w:val="nil"/>
+                <w:right w:val="nil"/>
+                <w:between w:val="nil"/>
+              </w:pBdr>
+              <w:spacing w:line="240" w:lineRule="auto"/>
+            </w:pPr>
+          </w:p>
+        </w:tc>
+      </w:tr>
+      <w:tr>
+        <w:tc>
+          <w:tcPr>
+            <w:tcW w:w="4800" w:type="dxa"/>
+            <w:shd w:val="clear" w:color="auto" w:fill="auto"/>
+            <w:tcMar>
+              <w:top w:w="100" w:type="dxa"/>
+              <w:left w:w="100" w:type="dxa"/>
+              <w:bottom w:w="100" w:type="dxa"/>
+              <w:right w:w="100" w:type="dxa"/>
+            </w:tcMar>
+          </w:tcPr>
+          <w:p>
+            <w:pPr>
+              <w:widowControl w:val="0"/>
+              <w:pBdr>
+                <w:top w:val="nil"/>
+                <w:left w:val="nil"/>
+                <w:bottom w:val="nil"/>
+                <w:right w:val="nil"/>
+                <w:between w:val="nil"/>
+              </w:pBdr>
+              <w:spacing w:line="240" w:lineRule="auto"/>
+            </w:pPr>
+          </w:p>
+        </w:tc>
+        <w:tc>
+          <w:tcPr>
+            <w:tcW w:w="4680" w:type="dxa"/>
+            <w:shd w:val="clear" w:color="auto" w:fill="auto"/>
+            <w:tcMar>
+              <w:top w:w="100" w:type="dxa"/>
+              <w:left w:w="100" w:type="dxa"/>
+              <w:bottom w:w="100" w:type="dxa"/>
+              <w:right w:w="100" w:type="dxa"/>
+            </w:tcMar>
+          </w:tcPr>
+          <w:p>
+            <w:pPr>
+              <w:widowControl w:val="0"/>
+              <w:pBdr>
+                <w:top w:val="nil"/>
+                <w:left w:val="nil"/>
+                <w:bottom w:val="nil"/>
+                <w:right w:val="nil"/>
+                <w:between w:val="nil"/>
+              </w:pBdr>
+              <w:spacing w:line="240" w:lineRule="auto"/>
+            </w:pPr>
+          </w:p>
+        </w:tc>
+      </w:tr>
+    </w:tbl>
+    <w:p/>
     <w:sectPr>
       <w:pgSz w:w="12240" w:h="15840"/>
       <w:pgMar w:top="1440" w:right="1440" w:bottom="1440" w:left="1440" w:header="720" w:footer="720" w:gutter="0"/>
